--- a/App_Guideline.docx
+++ b/App_Guideline.docx
@@ -304,31 +304,7 @@
           <w:lang w:eastAsia="en-GB"/>
           <w14:ligatures w14:val="none"/>
         </w:rPr>
-        <w:t xml:space="preserve">Converting IFC data types to Revit-compatible types ensures seamless transfer of property information during IFC exports, bridging the gap between </w:t>
-      </w:r>
-      <w:proofErr w:type="spellStart"/>
-      <w:r>
-        <w:rPr>
-          <w:rFonts w:ascii="Times New Roman" w:eastAsia="Times New Roman" w:hAnsi="Times New Roman" w:cs="Times New Roman"/>
-          <w:kern w:val="0"/>
-          <w:sz w:val="24"/>
-          <w:szCs w:val="24"/>
-          <w:lang w:eastAsia="en-GB"/>
-          <w14:ligatures w14:val="none"/>
-        </w:rPr>
-        <w:t>openBIM</w:t>
-      </w:r>
-      <w:proofErr w:type="spellEnd"/>
-      <w:r>
-        <w:rPr>
-          <w:rFonts w:ascii="Times New Roman" w:eastAsia="Times New Roman" w:hAnsi="Times New Roman" w:cs="Times New Roman"/>
-          <w:kern w:val="0"/>
-          <w:sz w:val="24"/>
-          <w:szCs w:val="24"/>
-          <w:lang w:eastAsia="en-GB"/>
-          <w14:ligatures w14:val="none"/>
-        </w:rPr>
-        <w:t xml:space="preserve"> standards and proprietary software.</w:t>
+        <w:t>Converting IFC data types to Revit-compatible types ensures seamless transfer of property information during IFC exports, bridging the gap between openBIM standards and proprietary software.</w:t>
       </w:r>
     </w:p>
     <w:p>
@@ -903,7 +879,6 @@
           <w14:ligatures w14:val="none"/>
         </w:rPr>
       </w:pPr>
-      <w:proofErr w:type="spellStart"/>
       <w:r>
         <w:rPr>
           <w:rFonts w:ascii="Times New Roman" w:eastAsia="Times New Roman" w:hAnsi="Times New Roman" w:cs="Times New Roman"/>
@@ -915,7 +890,6 @@
         </w:rPr>
         <w:t>package.json</w:t>
       </w:r>
-      <w:proofErr w:type="spellEnd"/>
     </w:p>
     <w:p>
       <w:pPr>
@@ -966,10 +940,264 @@
           <w:lang w:eastAsia="en-GB"/>
           <w14:ligatures w14:val="none"/>
         </w:rPr>
-        <w:t xml:space="preserve">Make sure your </w:t>
-      </w:r>
-      <w:proofErr w:type="spellStart"/>
-      <w:r>
+        <w:t>Make sure your package.json file contains the following:</w:t>
+      </w:r>
+    </w:p>
+    <w:p>
+      <w:pPr>
+        <w:tabs>
+          <w:tab w:val="left" w:pos="916"/>
+          <w:tab w:val="left" w:pos="1832"/>
+          <w:tab w:val="left" w:pos="2748"/>
+          <w:tab w:val="left" w:pos="3664"/>
+          <w:tab w:val="left" w:pos="4580"/>
+          <w:tab w:val="left" w:pos="5496"/>
+          <w:tab w:val="left" w:pos="6412"/>
+          <w:tab w:val="left" w:pos="7328"/>
+          <w:tab w:val="left" w:pos="8244"/>
+          <w:tab w:val="left" w:pos="9160"/>
+          <w:tab w:val="left" w:pos="10076"/>
+          <w:tab w:val="left" w:pos="10992"/>
+          <w:tab w:val="left" w:pos="11908"/>
+          <w:tab w:val="left" w:pos="12824"/>
+          <w:tab w:val="left" w:pos="13740"/>
+          <w:tab w:val="left" w:pos="14656"/>
+        </w:tabs>
+        <w:spacing w:after="0" w:line="240" w:lineRule="auto"/>
+        <w:rPr>
+          <w:rFonts w:ascii="Courier New" w:eastAsia="Times New Roman" w:hAnsi="Courier New" w:cs="Courier New"/>
+          <w:kern w:val="0"/>
+          <w:sz w:val="20"/>
+          <w:szCs w:val="20"/>
+          <w:lang w:eastAsia="en-GB"/>
+          <w14:ligatures w14:val="none"/>
+        </w:rPr>
+      </w:pPr>
+      <w:r>
+        <w:rPr>
+          <w:rFonts w:ascii="Courier New" w:eastAsia="Times New Roman" w:hAnsi="Courier New" w:cs="Courier New"/>
+          <w:kern w:val="0"/>
+          <w:sz w:val="20"/>
+          <w:szCs w:val="20"/>
+          <w:lang w:eastAsia="en-GB"/>
+          <w14:ligatures w14:val="none"/>
+        </w:rPr>
+        <w:t>{</w:t>
+      </w:r>
+    </w:p>
+    <w:p>
+      <w:pPr>
+        <w:tabs>
+          <w:tab w:val="left" w:pos="916"/>
+          <w:tab w:val="left" w:pos="1832"/>
+          <w:tab w:val="left" w:pos="2748"/>
+          <w:tab w:val="left" w:pos="3664"/>
+          <w:tab w:val="left" w:pos="4580"/>
+          <w:tab w:val="left" w:pos="5496"/>
+          <w:tab w:val="left" w:pos="6412"/>
+          <w:tab w:val="left" w:pos="7328"/>
+          <w:tab w:val="left" w:pos="8244"/>
+          <w:tab w:val="left" w:pos="9160"/>
+          <w:tab w:val="left" w:pos="10076"/>
+          <w:tab w:val="left" w:pos="10992"/>
+          <w:tab w:val="left" w:pos="11908"/>
+          <w:tab w:val="left" w:pos="12824"/>
+          <w:tab w:val="left" w:pos="13740"/>
+          <w:tab w:val="left" w:pos="14656"/>
+        </w:tabs>
+        <w:spacing w:after="0" w:line="240" w:lineRule="auto"/>
+        <w:rPr>
+          <w:rFonts w:ascii="Courier New" w:eastAsia="Times New Roman" w:hAnsi="Courier New" w:cs="Courier New"/>
+          <w:kern w:val="0"/>
+          <w:sz w:val="20"/>
+          <w:szCs w:val="20"/>
+          <w:lang w:eastAsia="en-GB"/>
+          <w14:ligatures w14:val="none"/>
+        </w:rPr>
+      </w:pPr>
+      <w:r>
+        <w:rPr>
+          <w:rFonts w:ascii="Courier New" w:eastAsia="Times New Roman" w:hAnsi="Courier New" w:cs="Courier New"/>
+          <w:kern w:val="0"/>
+          <w:sz w:val="20"/>
+          <w:szCs w:val="20"/>
+          <w:lang w:eastAsia="en-GB"/>
+          <w14:ligatures w14:val="none"/>
+        </w:rPr>
+        <w:t xml:space="preserve">  "type": "module",</w:t>
+      </w:r>
+    </w:p>
+    <w:p>
+      <w:pPr>
+        <w:tabs>
+          <w:tab w:val="left" w:pos="916"/>
+          <w:tab w:val="left" w:pos="1832"/>
+          <w:tab w:val="left" w:pos="2748"/>
+          <w:tab w:val="left" w:pos="3664"/>
+          <w:tab w:val="left" w:pos="4580"/>
+          <w:tab w:val="left" w:pos="5496"/>
+          <w:tab w:val="left" w:pos="6412"/>
+          <w:tab w:val="left" w:pos="7328"/>
+          <w:tab w:val="left" w:pos="8244"/>
+          <w:tab w:val="left" w:pos="9160"/>
+          <w:tab w:val="left" w:pos="10076"/>
+          <w:tab w:val="left" w:pos="10992"/>
+          <w:tab w:val="left" w:pos="11908"/>
+          <w:tab w:val="left" w:pos="12824"/>
+          <w:tab w:val="left" w:pos="13740"/>
+          <w:tab w:val="left" w:pos="14656"/>
+        </w:tabs>
+        <w:spacing w:after="0" w:line="240" w:lineRule="auto"/>
+        <w:rPr>
+          <w:rFonts w:ascii="Courier New" w:eastAsia="Times New Roman" w:hAnsi="Courier New" w:cs="Courier New"/>
+          <w:kern w:val="0"/>
+          <w:sz w:val="20"/>
+          <w:szCs w:val="20"/>
+          <w:lang w:eastAsia="en-GB"/>
+          <w14:ligatures w14:val="none"/>
+        </w:rPr>
+      </w:pPr>
+      <w:r>
+        <w:rPr>
+          <w:rFonts w:ascii="Courier New" w:eastAsia="Times New Roman" w:hAnsi="Courier New" w:cs="Courier New"/>
+          <w:kern w:val="0"/>
+          <w:sz w:val="20"/>
+          <w:szCs w:val="20"/>
+          <w:lang w:eastAsia="en-GB"/>
+          <w14:ligatures w14:val="none"/>
+        </w:rPr>
+        <w:t xml:space="preserve">  "dependencies": {</w:t>
+      </w:r>
+    </w:p>
+    <w:p>
+      <w:pPr>
+        <w:tabs>
+          <w:tab w:val="left" w:pos="916"/>
+          <w:tab w:val="left" w:pos="1832"/>
+          <w:tab w:val="left" w:pos="2748"/>
+          <w:tab w:val="left" w:pos="3664"/>
+          <w:tab w:val="left" w:pos="4580"/>
+          <w:tab w:val="left" w:pos="5496"/>
+          <w:tab w:val="left" w:pos="6412"/>
+          <w:tab w:val="left" w:pos="7328"/>
+          <w:tab w:val="left" w:pos="8244"/>
+          <w:tab w:val="left" w:pos="9160"/>
+          <w:tab w:val="left" w:pos="10076"/>
+          <w:tab w:val="left" w:pos="10992"/>
+          <w:tab w:val="left" w:pos="11908"/>
+          <w:tab w:val="left" w:pos="12824"/>
+          <w:tab w:val="left" w:pos="13740"/>
+          <w:tab w:val="left" w:pos="14656"/>
+        </w:tabs>
+        <w:spacing w:after="0" w:line="240" w:lineRule="auto"/>
+        <w:rPr>
+          <w:rFonts w:ascii="Courier New" w:eastAsia="Times New Roman" w:hAnsi="Courier New" w:cs="Courier New"/>
+          <w:kern w:val="0"/>
+          <w:sz w:val="20"/>
+          <w:szCs w:val="20"/>
+          <w:lang w:eastAsia="en-GB"/>
+          <w14:ligatures w14:val="none"/>
+        </w:rPr>
+      </w:pPr>
+      <w:r>
+        <w:rPr>
+          <w:rFonts w:ascii="Courier New" w:eastAsia="Times New Roman" w:hAnsi="Courier New" w:cs="Courier New"/>
+          <w:kern w:val="0"/>
+          <w:sz w:val="20"/>
+          <w:szCs w:val="20"/>
+          <w:lang w:eastAsia="en-GB"/>
+          <w14:ligatures w14:val="none"/>
+        </w:rPr>
+        <w:t xml:space="preserve">    "@thatopen/components": "2.4.4"</w:t>
+      </w:r>
+    </w:p>
+    <w:p>
+      <w:pPr>
+        <w:tabs>
+          <w:tab w:val="left" w:pos="916"/>
+          <w:tab w:val="left" w:pos="1832"/>
+          <w:tab w:val="left" w:pos="2748"/>
+          <w:tab w:val="left" w:pos="3664"/>
+          <w:tab w:val="left" w:pos="4580"/>
+          <w:tab w:val="left" w:pos="5496"/>
+          <w:tab w:val="left" w:pos="6412"/>
+          <w:tab w:val="left" w:pos="7328"/>
+          <w:tab w:val="left" w:pos="8244"/>
+          <w:tab w:val="left" w:pos="9160"/>
+          <w:tab w:val="left" w:pos="10076"/>
+          <w:tab w:val="left" w:pos="10992"/>
+          <w:tab w:val="left" w:pos="11908"/>
+          <w:tab w:val="left" w:pos="12824"/>
+          <w:tab w:val="left" w:pos="13740"/>
+          <w:tab w:val="left" w:pos="14656"/>
+        </w:tabs>
+        <w:spacing w:after="0" w:line="240" w:lineRule="auto"/>
+        <w:rPr>
+          <w:rFonts w:ascii="Courier New" w:eastAsia="Times New Roman" w:hAnsi="Courier New" w:cs="Courier New"/>
+          <w:kern w:val="0"/>
+          <w:sz w:val="20"/>
+          <w:szCs w:val="20"/>
+          <w:lang w:eastAsia="en-GB"/>
+          <w14:ligatures w14:val="none"/>
+        </w:rPr>
+      </w:pPr>
+      <w:r>
+        <w:rPr>
+          <w:rFonts w:ascii="Courier New" w:eastAsia="Times New Roman" w:hAnsi="Courier New" w:cs="Courier New"/>
+          <w:kern w:val="0"/>
+          <w:sz w:val="20"/>
+          <w:szCs w:val="20"/>
+          <w:lang w:eastAsia="en-GB"/>
+          <w14:ligatures w14:val="none"/>
+        </w:rPr>
+        <w:t xml:space="preserve">  }</w:t>
+      </w:r>
+    </w:p>
+    <w:p>
+      <w:pPr>
+        <w:tabs>
+          <w:tab w:val="left" w:pos="916"/>
+          <w:tab w:val="left" w:pos="1832"/>
+          <w:tab w:val="left" w:pos="2748"/>
+          <w:tab w:val="left" w:pos="3664"/>
+          <w:tab w:val="left" w:pos="4580"/>
+          <w:tab w:val="left" w:pos="5496"/>
+          <w:tab w:val="left" w:pos="6412"/>
+          <w:tab w:val="left" w:pos="7328"/>
+          <w:tab w:val="left" w:pos="8244"/>
+          <w:tab w:val="left" w:pos="9160"/>
+          <w:tab w:val="left" w:pos="10076"/>
+          <w:tab w:val="left" w:pos="10992"/>
+          <w:tab w:val="left" w:pos="11908"/>
+          <w:tab w:val="left" w:pos="12824"/>
+          <w:tab w:val="left" w:pos="13740"/>
+          <w:tab w:val="left" w:pos="14656"/>
+        </w:tabs>
+        <w:spacing w:after="0" w:line="240" w:lineRule="auto"/>
+        <w:rPr>
+          <w:rFonts w:ascii="Courier New" w:eastAsia="Times New Roman" w:hAnsi="Courier New" w:cs="Courier New"/>
+          <w:kern w:val="0"/>
+          <w:sz w:val="20"/>
+          <w:szCs w:val="20"/>
+          <w:lang w:eastAsia="en-GB"/>
+          <w14:ligatures w14:val="none"/>
+        </w:rPr>
+      </w:pPr>
+      <w:r>
+        <w:rPr>
+          <w:rFonts w:ascii="Courier New" w:eastAsia="Times New Roman" w:hAnsi="Courier New" w:cs="Courier New"/>
+          <w:kern w:val="0"/>
+          <w:sz w:val="20"/>
+          <w:szCs w:val="20"/>
+          <w:lang w:eastAsia="en-GB"/>
+          <w14:ligatures w14:val="none"/>
+        </w:rPr>
+        <w:t>}</w:t>
+      </w:r>
+    </w:p>
+    <w:p>
+      <w:pPr>
+        <w:spacing w:before="100" w:beforeAutospacing="1" w:after="100" w:afterAutospacing="1" w:line="240" w:lineRule="auto"/>
         <w:rPr>
           <w:rFonts w:ascii="Times New Roman" w:eastAsia="Times New Roman" w:hAnsi="Times New Roman" w:cs="Times New Roman"/>
           <w:kern w:val="0"/>
@@ -978,9 +1206,7 @@
           <w:lang w:eastAsia="en-GB"/>
           <w14:ligatures w14:val="none"/>
         </w:rPr>
-        <w:t>package.json</w:t>
-      </w:r>
-      <w:proofErr w:type="spellEnd"/>
+      </w:pPr>
       <w:r>
         <w:rPr>
           <w:rFonts w:ascii="Times New Roman" w:eastAsia="Times New Roman" w:hAnsi="Times New Roman" w:cs="Times New Roman"/>
@@ -990,331 +1216,7 @@
           <w:lang w:eastAsia="en-GB"/>
           <w14:ligatures w14:val="none"/>
         </w:rPr>
-        <w:t xml:space="preserve"> file contains the following:</w:t>
-      </w:r>
-    </w:p>
-    <w:p>
-      <w:pPr>
-        <w:tabs>
-          <w:tab w:val="left" w:pos="916"/>
-          <w:tab w:val="left" w:pos="1832"/>
-          <w:tab w:val="left" w:pos="2748"/>
-          <w:tab w:val="left" w:pos="3664"/>
-          <w:tab w:val="left" w:pos="4580"/>
-          <w:tab w:val="left" w:pos="5496"/>
-          <w:tab w:val="left" w:pos="6412"/>
-          <w:tab w:val="left" w:pos="7328"/>
-          <w:tab w:val="left" w:pos="8244"/>
-          <w:tab w:val="left" w:pos="9160"/>
-          <w:tab w:val="left" w:pos="10076"/>
-          <w:tab w:val="left" w:pos="10992"/>
-          <w:tab w:val="left" w:pos="11908"/>
-          <w:tab w:val="left" w:pos="12824"/>
-          <w:tab w:val="left" w:pos="13740"/>
-          <w:tab w:val="left" w:pos="14656"/>
-        </w:tabs>
-        <w:spacing w:after="0" w:line="240" w:lineRule="auto"/>
-        <w:rPr>
-          <w:rFonts w:ascii="Courier New" w:eastAsia="Times New Roman" w:hAnsi="Courier New" w:cs="Courier New"/>
-          <w:kern w:val="0"/>
-          <w:sz w:val="20"/>
-          <w:szCs w:val="20"/>
-          <w:lang w:eastAsia="en-GB"/>
-          <w14:ligatures w14:val="none"/>
-        </w:rPr>
-      </w:pPr>
-      <w:r>
-        <w:rPr>
-          <w:rFonts w:ascii="Courier New" w:eastAsia="Times New Roman" w:hAnsi="Courier New" w:cs="Courier New"/>
-          <w:kern w:val="0"/>
-          <w:sz w:val="20"/>
-          <w:szCs w:val="20"/>
-          <w:lang w:eastAsia="en-GB"/>
-          <w14:ligatures w14:val="none"/>
-        </w:rPr>
-        <w:t>{</w:t>
-      </w:r>
-    </w:p>
-    <w:p>
-      <w:pPr>
-        <w:tabs>
-          <w:tab w:val="left" w:pos="916"/>
-          <w:tab w:val="left" w:pos="1832"/>
-          <w:tab w:val="left" w:pos="2748"/>
-          <w:tab w:val="left" w:pos="3664"/>
-          <w:tab w:val="left" w:pos="4580"/>
-          <w:tab w:val="left" w:pos="5496"/>
-          <w:tab w:val="left" w:pos="6412"/>
-          <w:tab w:val="left" w:pos="7328"/>
-          <w:tab w:val="left" w:pos="8244"/>
-          <w:tab w:val="left" w:pos="9160"/>
-          <w:tab w:val="left" w:pos="10076"/>
-          <w:tab w:val="left" w:pos="10992"/>
-          <w:tab w:val="left" w:pos="11908"/>
-          <w:tab w:val="left" w:pos="12824"/>
-          <w:tab w:val="left" w:pos="13740"/>
-          <w:tab w:val="left" w:pos="14656"/>
-        </w:tabs>
-        <w:spacing w:after="0" w:line="240" w:lineRule="auto"/>
-        <w:rPr>
-          <w:rFonts w:ascii="Courier New" w:eastAsia="Times New Roman" w:hAnsi="Courier New" w:cs="Courier New"/>
-          <w:kern w:val="0"/>
-          <w:sz w:val="20"/>
-          <w:szCs w:val="20"/>
-          <w:lang w:eastAsia="en-GB"/>
-          <w14:ligatures w14:val="none"/>
-        </w:rPr>
-      </w:pPr>
-      <w:r>
-        <w:rPr>
-          <w:rFonts w:ascii="Courier New" w:eastAsia="Times New Roman" w:hAnsi="Courier New" w:cs="Courier New"/>
-          <w:kern w:val="0"/>
-          <w:sz w:val="20"/>
-          <w:szCs w:val="20"/>
-          <w:lang w:eastAsia="en-GB"/>
-          <w14:ligatures w14:val="none"/>
-        </w:rPr>
-        <w:t xml:space="preserve">  "type": "module",</w:t>
-      </w:r>
-    </w:p>
-    <w:p>
-      <w:pPr>
-        <w:tabs>
-          <w:tab w:val="left" w:pos="916"/>
-          <w:tab w:val="left" w:pos="1832"/>
-          <w:tab w:val="left" w:pos="2748"/>
-          <w:tab w:val="left" w:pos="3664"/>
-          <w:tab w:val="left" w:pos="4580"/>
-          <w:tab w:val="left" w:pos="5496"/>
-          <w:tab w:val="left" w:pos="6412"/>
-          <w:tab w:val="left" w:pos="7328"/>
-          <w:tab w:val="left" w:pos="8244"/>
-          <w:tab w:val="left" w:pos="9160"/>
-          <w:tab w:val="left" w:pos="10076"/>
-          <w:tab w:val="left" w:pos="10992"/>
-          <w:tab w:val="left" w:pos="11908"/>
-          <w:tab w:val="left" w:pos="12824"/>
-          <w:tab w:val="left" w:pos="13740"/>
-          <w:tab w:val="left" w:pos="14656"/>
-        </w:tabs>
-        <w:spacing w:after="0" w:line="240" w:lineRule="auto"/>
-        <w:rPr>
-          <w:rFonts w:ascii="Courier New" w:eastAsia="Times New Roman" w:hAnsi="Courier New" w:cs="Courier New"/>
-          <w:kern w:val="0"/>
-          <w:sz w:val="20"/>
-          <w:szCs w:val="20"/>
-          <w:lang w:eastAsia="en-GB"/>
-          <w14:ligatures w14:val="none"/>
-        </w:rPr>
-      </w:pPr>
-      <w:r>
-        <w:rPr>
-          <w:rFonts w:ascii="Courier New" w:eastAsia="Times New Roman" w:hAnsi="Courier New" w:cs="Courier New"/>
-          <w:kern w:val="0"/>
-          <w:sz w:val="20"/>
-          <w:szCs w:val="20"/>
-          <w:lang w:eastAsia="en-GB"/>
-          <w14:ligatures w14:val="none"/>
-        </w:rPr>
-        <w:t xml:space="preserve">  "dependencies": {</w:t>
-      </w:r>
-    </w:p>
-    <w:p>
-      <w:pPr>
-        <w:tabs>
-          <w:tab w:val="left" w:pos="916"/>
-          <w:tab w:val="left" w:pos="1832"/>
-          <w:tab w:val="left" w:pos="2748"/>
-          <w:tab w:val="left" w:pos="3664"/>
-          <w:tab w:val="left" w:pos="4580"/>
-          <w:tab w:val="left" w:pos="5496"/>
-          <w:tab w:val="left" w:pos="6412"/>
-          <w:tab w:val="left" w:pos="7328"/>
-          <w:tab w:val="left" w:pos="8244"/>
-          <w:tab w:val="left" w:pos="9160"/>
-          <w:tab w:val="left" w:pos="10076"/>
-          <w:tab w:val="left" w:pos="10992"/>
-          <w:tab w:val="left" w:pos="11908"/>
-          <w:tab w:val="left" w:pos="12824"/>
-          <w:tab w:val="left" w:pos="13740"/>
-          <w:tab w:val="left" w:pos="14656"/>
-        </w:tabs>
-        <w:spacing w:after="0" w:line="240" w:lineRule="auto"/>
-        <w:rPr>
-          <w:rFonts w:ascii="Courier New" w:eastAsia="Times New Roman" w:hAnsi="Courier New" w:cs="Courier New"/>
-          <w:kern w:val="0"/>
-          <w:sz w:val="20"/>
-          <w:szCs w:val="20"/>
-          <w:lang w:eastAsia="en-GB"/>
-          <w14:ligatures w14:val="none"/>
-        </w:rPr>
-      </w:pPr>
-      <w:r>
-        <w:rPr>
-          <w:rFonts w:ascii="Courier New" w:eastAsia="Times New Roman" w:hAnsi="Courier New" w:cs="Courier New"/>
-          <w:kern w:val="0"/>
-          <w:sz w:val="20"/>
-          <w:szCs w:val="20"/>
-          <w:lang w:eastAsia="en-GB"/>
-          <w14:ligatures w14:val="none"/>
-        </w:rPr>
-        <w:t xml:space="preserve">    "@</w:t>
-      </w:r>
-      <w:proofErr w:type="spellStart"/>
-      <w:r>
-        <w:rPr>
-          <w:rFonts w:ascii="Courier New" w:eastAsia="Times New Roman" w:hAnsi="Courier New" w:cs="Courier New"/>
-          <w:kern w:val="0"/>
-          <w:sz w:val="20"/>
-          <w:szCs w:val="20"/>
-          <w:lang w:eastAsia="en-GB"/>
-          <w14:ligatures w14:val="none"/>
-        </w:rPr>
-        <w:t>thatopen</w:t>
-      </w:r>
-      <w:proofErr w:type="spellEnd"/>
-      <w:r>
-        <w:rPr>
-          <w:rFonts w:ascii="Courier New" w:eastAsia="Times New Roman" w:hAnsi="Courier New" w:cs="Courier New"/>
-          <w:kern w:val="0"/>
-          <w:sz w:val="20"/>
-          <w:szCs w:val="20"/>
-          <w:lang w:eastAsia="en-GB"/>
-          <w14:ligatures w14:val="none"/>
-        </w:rPr>
-        <w:t>/components": "2.4.4"</w:t>
-      </w:r>
-    </w:p>
-    <w:p>
-      <w:pPr>
-        <w:tabs>
-          <w:tab w:val="left" w:pos="916"/>
-          <w:tab w:val="left" w:pos="1832"/>
-          <w:tab w:val="left" w:pos="2748"/>
-          <w:tab w:val="left" w:pos="3664"/>
-          <w:tab w:val="left" w:pos="4580"/>
-          <w:tab w:val="left" w:pos="5496"/>
-          <w:tab w:val="left" w:pos="6412"/>
-          <w:tab w:val="left" w:pos="7328"/>
-          <w:tab w:val="left" w:pos="8244"/>
-          <w:tab w:val="left" w:pos="9160"/>
-          <w:tab w:val="left" w:pos="10076"/>
-          <w:tab w:val="left" w:pos="10992"/>
-          <w:tab w:val="left" w:pos="11908"/>
-          <w:tab w:val="left" w:pos="12824"/>
-          <w:tab w:val="left" w:pos="13740"/>
-          <w:tab w:val="left" w:pos="14656"/>
-        </w:tabs>
-        <w:spacing w:after="0" w:line="240" w:lineRule="auto"/>
-        <w:rPr>
-          <w:rFonts w:ascii="Courier New" w:eastAsia="Times New Roman" w:hAnsi="Courier New" w:cs="Courier New"/>
-          <w:kern w:val="0"/>
-          <w:sz w:val="20"/>
-          <w:szCs w:val="20"/>
-          <w:lang w:eastAsia="en-GB"/>
-          <w14:ligatures w14:val="none"/>
-        </w:rPr>
-      </w:pPr>
-      <w:r>
-        <w:rPr>
-          <w:rFonts w:ascii="Courier New" w:eastAsia="Times New Roman" w:hAnsi="Courier New" w:cs="Courier New"/>
-          <w:kern w:val="0"/>
-          <w:sz w:val="20"/>
-          <w:szCs w:val="20"/>
-          <w:lang w:eastAsia="en-GB"/>
-          <w14:ligatures w14:val="none"/>
-        </w:rPr>
-        <w:t xml:space="preserve">  }</w:t>
-      </w:r>
-    </w:p>
-    <w:p>
-      <w:pPr>
-        <w:tabs>
-          <w:tab w:val="left" w:pos="916"/>
-          <w:tab w:val="left" w:pos="1832"/>
-          <w:tab w:val="left" w:pos="2748"/>
-          <w:tab w:val="left" w:pos="3664"/>
-          <w:tab w:val="left" w:pos="4580"/>
-          <w:tab w:val="left" w:pos="5496"/>
-          <w:tab w:val="left" w:pos="6412"/>
-          <w:tab w:val="left" w:pos="7328"/>
-          <w:tab w:val="left" w:pos="8244"/>
-          <w:tab w:val="left" w:pos="9160"/>
-          <w:tab w:val="left" w:pos="10076"/>
-          <w:tab w:val="left" w:pos="10992"/>
-          <w:tab w:val="left" w:pos="11908"/>
-          <w:tab w:val="left" w:pos="12824"/>
-          <w:tab w:val="left" w:pos="13740"/>
-          <w:tab w:val="left" w:pos="14656"/>
-        </w:tabs>
-        <w:spacing w:after="0" w:line="240" w:lineRule="auto"/>
-        <w:rPr>
-          <w:rFonts w:ascii="Courier New" w:eastAsia="Times New Roman" w:hAnsi="Courier New" w:cs="Courier New"/>
-          <w:kern w:val="0"/>
-          <w:sz w:val="20"/>
-          <w:szCs w:val="20"/>
-          <w:lang w:eastAsia="en-GB"/>
-          <w14:ligatures w14:val="none"/>
-        </w:rPr>
-      </w:pPr>
-      <w:r>
-        <w:rPr>
-          <w:rFonts w:ascii="Courier New" w:eastAsia="Times New Roman" w:hAnsi="Courier New" w:cs="Courier New"/>
-          <w:kern w:val="0"/>
-          <w:sz w:val="20"/>
-          <w:szCs w:val="20"/>
-          <w:lang w:eastAsia="en-GB"/>
-          <w14:ligatures w14:val="none"/>
-        </w:rPr>
-        <w:t>}</w:t>
-      </w:r>
-    </w:p>
-    <w:p>
-      <w:pPr>
-        <w:spacing w:before="100" w:beforeAutospacing="1" w:after="100" w:afterAutospacing="1" w:line="240" w:lineRule="auto"/>
-        <w:rPr>
-          <w:rFonts w:ascii="Times New Roman" w:eastAsia="Times New Roman" w:hAnsi="Times New Roman" w:cs="Times New Roman"/>
-          <w:kern w:val="0"/>
-          <w:sz w:val="24"/>
-          <w:szCs w:val="24"/>
-          <w:lang w:eastAsia="en-GB"/>
-          <w14:ligatures w14:val="none"/>
-        </w:rPr>
-      </w:pPr>
-      <w:r>
-        <w:rPr>
-          <w:rFonts w:ascii="Times New Roman" w:eastAsia="Times New Roman" w:hAnsi="Times New Roman" w:cs="Times New Roman"/>
-          <w:kern w:val="0"/>
-          <w:sz w:val="24"/>
-          <w:szCs w:val="24"/>
-          <w:lang w:eastAsia="en-GB"/>
-          <w14:ligatures w14:val="none"/>
-        </w:rPr>
-        <w:t xml:space="preserve">Then, just execute </w:t>
-      </w:r>
-      <w:proofErr w:type="spellStart"/>
-      <w:r>
-        <w:rPr>
-          <w:rFonts w:ascii="Times New Roman" w:eastAsia="Times New Roman" w:hAnsi="Times New Roman" w:cs="Times New Roman"/>
-          <w:kern w:val="0"/>
-          <w:sz w:val="24"/>
-          <w:szCs w:val="24"/>
-          <w:lang w:eastAsia="en-GB"/>
-          <w14:ligatures w14:val="none"/>
-        </w:rPr>
-        <w:t>npm</w:t>
-      </w:r>
-      <w:proofErr w:type="spellEnd"/>
-      <w:r>
-        <w:rPr>
-          <w:rFonts w:ascii="Times New Roman" w:eastAsia="Times New Roman" w:hAnsi="Times New Roman" w:cs="Times New Roman"/>
-          <w:kern w:val="0"/>
-          <w:sz w:val="24"/>
-          <w:szCs w:val="24"/>
-          <w:lang w:eastAsia="en-GB"/>
-          <w14:ligatures w14:val="none"/>
-        </w:rPr>
-        <w:t xml:space="preserve"> install in the terminal of your project.</w:t>
+        <w:t>Then, just execute npm install in the terminal of your project.</w:t>
       </w:r>
     </w:p>
     <w:p>
@@ -1380,7 +1282,29 @@
           <w:lang w:eastAsia="en-GB"/>
           <w14:ligatures w14:val="none"/>
         </w:rPr>
-        <w:t>The index.js file will include all the logic need to create the Revit configuration files. Inside the JavaScript file, write the following:</w:t>
+        <w:t>The index.js file will include all the logic need to create the Revit configuration files. Inside the JavaScript file, write the following</w:t>
+      </w:r>
+      <w:r>
+        <w:rPr>
+          <w:rFonts w:ascii="Times New Roman" w:eastAsia="Times New Roman" w:hAnsi="Times New Roman" w:cs="Times New Roman"/>
+          <w:kern w:val="0"/>
+          <w:sz w:val="24"/>
+          <w:szCs w:val="24"/>
+          <w:lang w:eastAsia="en-GB"/>
+          <w14:ligatures w14:val="none"/>
+        </w:rPr>
+        <w:t xml:space="preserve"> (Replace \\ with \)</w:t>
+      </w:r>
+      <w:r>
+        <w:rPr>
+          <w:rFonts w:ascii="Times New Roman" w:eastAsia="Times New Roman" w:hAnsi="Times New Roman" w:cs="Times New Roman"/>
+          <w:kern w:val="0"/>
+          <w:sz w:val="24"/>
+          <w:szCs w:val="24"/>
+          <w:lang w:eastAsia="en-GB"/>
+          <w14:ligatures w14:val="none"/>
+        </w:rPr>
+        <w:t>:</w:t>
       </w:r>
     </w:p>
     <w:p>
@@ -1464,492 +1388,237 @@
           <w:lang w:eastAsia="en-GB"/>
           <w14:ligatures w14:val="none"/>
         </w:rPr>
-        <w:t>import * as OBC from "@</w:t>
-      </w:r>
-      <w:proofErr w:type="spellStart"/>
-      <w:r>
-        <w:rPr>
-          <w:rFonts w:ascii="Courier New" w:eastAsia="Times New Roman" w:hAnsi="Courier New" w:cs="Courier New"/>
-          <w:kern w:val="0"/>
-          <w:sz w:val="20"/>
-          <w:szCs w:val="20"/>
-          <w:lang w:eastAsia="en-GB"/>
-          <w14:ligatures w14:val="none"/>
-        </w:rPr>
-        <w:t>thatopen</w:t>
-      </w:r>
-      <w:proofErr w:type="spellEnd"/>
-      <w:r>
-        <w:rPr>
-          <w:rFonts w:ascii="Courier New" w:eastAsia="Times New Roman" w:hAnsi="Courier New" w:cs="Courier New"/>
-          <w:kern w:val="0"/>
-          <w:sz w:val="20"/>
-          <w:szCs w:val="20"/>
-          <w:lang w:eastAsia="en-GB"/>
-          <w14:ligatures w14:val="none"/>
-        </w:rPr>
-        <w:t>/components"; // Import the That Open Company components package</w:t>
-      </w:r>
-    </w:p>
-    <w:p>
-      <w:pPr>
-        <w:tabs>
-          <w:tab w:val="left" w:pos="916"/>
-          <w:tab w:val="left" w:pos="1832"/>
-          <w:tab w:val="left" w:pos="2748"/>
-          <w:tab w:val="left" w:pos="3664"/>
-          <w:tab w:val="left" w:pos="4580"/>
-          <w:tab w:val="left" w:pos="5496"/>
-          <w:tab w:val="left" w:pos="6412"/>
-          <w:tab w:val="left" w:pos="7328"/>
-          <w:tab w:val="left" w:pos="8244"/>
-          <w:tab w:val="left" w:pos="9160"/>
-          <w:tab w:val="left" w:pos="10076"/>
-          <w:tab w:val="left" w:pos="10992"/>
-          <w:tab w:val="left" w:pos="11908"/>
-          <w:tab w:val="left" w:pos="12824"/>
-          <w:tab w:val="left" w:pos="13740"/>
-          <w:tab w:val="left" w:pos="14656"/>
-        </w:tabs>
-        <w:spacing w:after="0" w:line="240" w:lineRule="auto"/>
-        <w:rPr>
-          <w:rFonts w:ascii="Courier New" w:eastAsia="Times New Roman" w:hAnsi="Courier New" w:cs="Courier New"/>
-          <w:kern w:val="0"/>
-          <w:sz w:val="20"/>
-          <w:szCs w:val="20"/>
-          <w:lang w:eastAsia="en-GB"/>
-          <w14:ligatures w14:val="none"/>
-        </w:rPr>
-      </w:pPr>
-      <w:r>
-        <w:rPr>
-          <w:rFonts w:ascii="Courier New" w:eastAsia="Times New Roman" w:hAnsi="Courier New" w:cs="Courier New"/>
-          <w:kern w:val="0"/>
-          <w:sz w:val="20"/>
-          <w:szCs w:val="20"/>
-          <w:lang w:eastAsia="en-GB"/>
-          <w14:ligatures w14:val="none"/>
-        </w:rPr>
-        <w:t xml:space="preserve">import { </w:t>
-      </w:r>
-      <w:proofErr w:type="spellStart"/>
-      <w:r>
-        <w:rPr>
-          <w:rFonts w:ascii="Courier New" w:eastAsia="Times New Roman" w:hAnsi="Courier New" w:cs="Courier New"/>
-          <w:kern w:val="0"/>
-          <w:sz w:val="20"/>
-          <w:szCs w:val="20"/>
-          <w:lang w:eastAsia="en-GB"/>
-          <w14:ligatures w14:val="none"/>
-        </w:rPr>
-        <w:t>ifcRevitTypeMapping</w:t>
-      </w:r>
-      <w:proofErr w:type="spellEnd"/>
-      <w:r>
-        <w:rPr>
-          <w:rFonts w:ascii="Courier New" w:eastAsia="Times New Roman" w:hAnsi="Courier New" w:cs="Courier New"/>
-          <w:kern w:val="0"/>
-          <w:sz w:val="20"/>
-          <w:szCs w:val="20"/>
-          <w:lang w:eastAsia="en-GB"/>
-          <w14:ligatures w14:val="none"/>
-        </w:rPr>
-        <w:t xml:space="preserve">, </w:t>
-      </w:r>
-      <w:proofErr w:type="spellStart"/>
-      <w:r>
-        <w:rPr>
-          <w:rFonts w:ascii="Courier New" w:eastAsia="Times New Roman" w:hAnsi="Courier New" w:cs="Courier New"/>
-          <w:kern w:val="0"/>
-          <w:sz w:val="20"/>
-          <w:szCs w:val="20"/>
-          <w:lang w:eastAsia="en-GB"/>
-          <w14:ligatures w14:val="none"/>
-        </w:rPr>
-        <w:t>ifcClassMapping</w:t>
-      </w:r>
-      <w:proofErr w:type="spellEnd"/>
-      <w:r>
-        <w:rPr>
-          <w:rFonts w:ascii="Courier New" w:eastAsia="Times New Roman" w:hAnsi="Courier New" w:cs="Courier New"/>
-          <w:kern w:val="0"/>
-          <w:sz w:val="20"/>
-          <w:szCs w:val="20"/>
-          <w:lang w:eastAsia="en-GB"/>
-          <w14:ligatures w14:val="none"/>
-        </w:rPr>
-        <w:t xml:space="preserve">, </w:t>
-      </w:r>
-      <w:proofErr w:type="spellStart"/>
-      <w:r>
-        <w:rPr>
-          <w:rFonts w:ascii="Courier New" w:eastAsia="Times New Roman" w:hAnsi="Courier New" w:cs="Courier New"/>
-          <w:kern w:val="0"/>
-          <w:sz w:val="20"/>
-          <w:szCs w:val="20"/>
-          <w:lang w:eastAsia="en-GB"/>
-          <w14:ligatures w14:val="none"/>
-        </w:rPr>
-        <w:t>ifcRevitExportMapping</w:t>
-      </w:r>
-      <w:proofErr w:type="spellEnd"/>
-      <w:r>
-        <w:rPr>
-          <w:rFonts w:ascii="Courier New" w:eastAsia="Times New Roman" w:hAnsi="Courier New" w:cs="Courier New"/>
-          <w:kern w:val="0"/>
-          <w:sz w:val="20"/>
-          <w:szCs w:val="20"/>
-          <w:lang w:eastAsia="en-GB"/>
-          <w14:ligatures w14:val="none"/>
-        </w:rPr>
-        <w:t xml:space="preserve"> } from "./mappings.js"; // Import mapping objects</w:t>
-      </w:r>
-    </w:p>
-    <w:p>
-      <w:pPr>
-        <w:tabs>
-          <w:tab w:val="left" w:pos="916"/>
-          <w:tab w:val="left" w:pos="1832"/>
-          <w:tab w:val="left" w:pos="2748"/>
-          <w:tab w:val="left" w:pos="3664"/>
-          <w:tab w:val="left" w:pos="4580"/>
-          <w:tab w:val="left" w:pos="5496"/>
-          <w:tab w:val="left" w:pos="6412"/>
-          <w:tab w:val="left" w:pos="7328"/>
-          <w:tab w:val="left" w:pos="8244"/>
-          <w:tab w:val="left" w:pos="9160"/>
-          <w:tab w:val="left" w:pos="10076"/>
-          <w:tab w:val="left" w:pos="10992"/>
-          <w:tab w:val="left" w:pos="11908"/>
-          <w:tab w:val="left" w:pos="12824"/>
-          <w:tab w:val="left" w:pos="13740"/>
-          <w:tab w:val="left" w:pos="14656"/>
-        </w:tabs>
-        <w:spacing w:after="0" w:line="240" w:lineRule="auto"/>
-        <w:rPr>
-          <w:rFonts w:ascii="Courier New" w:eastAsia="Times New Roman" w:hAnsi="Courier New" w:cs="Courier New"/>
-          <w:kern w:val="0"/>
-          <w:sz w:val="20"/>
-          <w:szCs w:val="20"/>
-          <w:lang w:eastAsia="en-GB"/>
-          <w14:ligatures w14:val="none"/>
-        </w:rPr>
-      </w:pPr>
-    </w:p>
-    <w:p>
-      <w:pPr>
-        <w:tabs>
-          <w:tab w:val="left" w:pos="916"/>
-          <w:tab w:val="left" w:pos="1832"/>
-          <w:tab w:val="left" w:pos="2748"/>
-          <w:tab w:val="left" w:pos="3664"/>
-          <w:tab w:val="left" w:pos="4580"/>
-          <w:tab w:val="left" w:pos="5496"/>
-          <w:tab w:val="left" w:pos="6412"/>
-          <w:tab w:val="left" w:pos="7328"/>
-          <w:tab w:val="left" w:pos="8244"/>
-          <w:tab w:val="left" w:pos="9160"/>
-          <w:tab w:val="left" w:pos="10076"/>
-          <w:tab w:val="left" w:pos="10992"/>
-          <w:tab w:val="left" w:pos="11908"/>
-          <w:tab w:val="left" w:pos="12824"/>
-          <w:tab w:val="left" w:pos="13740"/>
-          <w:tab w:val="left" w:pos="14656"/>
-        </w:tabs>
-        <w:spacing w:after="0" w:line="240" w:lineRule="auto"/>
-        <w:rPr>
-          <w:rFonts w:ascii="Courier New" w:eastAsia="Times New Roman" w:hAnsi="Courier New" w:cs="Courier New"/>
-          <w:kern w:val="0"/>
-          <w:sz w:val="20"/>
-          <w:szCs w:val="20"/>
-          <w:lang w:eastAsia="en-GB"/>
-          <w14:ligatures w14:val="none"/>
-        </w:rPr>
-      </w:pPr>
-      <w:proofErr w:type="spellStart"/>
-      <w:r>
-        <w:rPr>
-          <w:rFonts w:ascii="Courier New" w:eastAsia="Times New Roman" w:hAnsi="Courier New" w:cs="Courier New"/>
-          <w:kern w:val="0"/>
-          <w:sz w:val="20"/>
-          <w:szCs w:val="20"/>
-          <w:lang w:eastAsia="en-GB"/>
-          <w14:ligatures w14:val="none"/>
-        </w:rPr>
-        <w:t>const</w:t>
-      </w:r>
-      <w:proofErr w:type="spellEnd"/>
-      <w:r>
-        <w:rPr>
-          <w:rFonts w:ascii="Courier New" w:eastAsia="Times New Roman" w:hAnsi="Courier New" w:cs="Courier New"/>
-          <w:kern w:val="0"/>
-          <w:sz w:val="20"/>
-          <w:szCs w:val="20"/>
-          <w:lang w:eastAsia="en-GB"/>
-          <w14:ligatures w14:val="none"/>
-        </w:rPr>
-        <w:t xml:space="preserve"> components = new </w:t>
-      </w:r>
-      <w:proofErr w:type="spellStart"/>
-      <w:r>
-        <w:rPr>
-          <w:rFonts w:ascii="Courier New" w:eastAsia="Times New Roman" w:hAnsi="Courier New" w:cs="Courier New"/>
-          <w:kern w:val="0"/>
-          <w:sz w:val="20"/>
-          <w:szCs w:val="20"/>
-          <w:lang w:eastAsia="en-GB"/>
-          <w14:ligatures w14:val="none"/>
-        </w:rPr>
-        <w:t>OBC.Components</w:t>
-      </w:r>
-      <w:proofErr w:type="spellEnd"/>
-      <w:r>
-        <w:rPr>
-          <w:rFonts w:ascii="Courier New" w:eastAsia="Times New Roman" w:hAnsi="Courier New" w:cs="Courier New"/>
-          <w:kern w:val="0"/>
-          <w:sz w:val="20"/>
-          <w:szCs w:val="20"/>
-          <w:lang w:eastAsia="en-GB"/>
-          <w14:ligatures w14:val="none"/>
-        </w:rPr>
-        <w:t>(); // Create a new instance of the Components class</w:t>
-      </w:r>
-    </w:p>
-    <w:p>
-      <w:pPr>
-        <w:tabs>
-          <w:tab w:val="left" w:pos="916"/>
-          <w:tab w:val="left" w:pos="1832"/>
-          <w:tab w:val="left" w:pos="2748"/>
-          <w:tab w:val="left" w:pos="3664"/>
-          <w:tab w:val="left" w:pos="4580"/>
-          <w:tab w:val="left" w:pos="5496"/>
-          <w:tab w:val="left" w:pos="6412"/>
-          <w:tab w:val="left" w:pos="7328"/>
-          <w:tab w:val="left" w:pos="8244"/>
-          <w:tab w:val="left" w:pos="9160"/>
-          <w:tab w:val="left" w:pos="10076"/>
-          <w:tab w:val="left" w:pos="10992"/>
-          <w:tab w:val="left" w:pos="11908"/>
-          <w:tab w:val="left" w:pos="12824"/>
-          <w:tab w:val="left" w:pos="13740"/>
-          <w:tab w:val="left" w:pos="14656"/>
-        </w:tabs>
-        <w:spacing w:after="0" w:line="240" w:lineRule="auto"/>
-        <w:rPr>
-          <w:rFonts w:ascii="Courier New" w:eastAsia="Times New Roman" w:hAnsi="Courier New" w:cs="Courier New"/>
-          <w:kern w:val="0"/>
-          <w:sz w:val="20"/>
-          <w:szCs w:val="20"/>
-          <w:lang w:eastAsia="en-GB"/>
-          <w14:ligatures w14:val="none"/>
-        </w:rPr>
-      </w:pPr>
-      <w:proofErr w:type="spellStart"/>
-      <w:r>
-        <w:rPr>
-          <w:rFonts w:ascii="Courier New" w:eastAsia="Times New Roman" w:hAnsi="Courier New" w:cs="Courier New"/>
-          <w:kern w:val="0"/>
-          <w:sz w:val="20"/>
-          <w:szCs w:val="20"/>
-          <w:lang w:eastAsia="en-GB"/>
-          <w14:ligatures w14:val="none"/>
-        </w:rPr>
-        <w:t>const</w:t>
-      </w:r>
-      <w:proofErr w:type="spellEnd"/>
-      <w:r>
-        <w:rPr>
-          <w:rFonts w:ascii="Courier New" w:eastAsia="Times New Roman" w:hAnsi="Courier New" w:cs="Courier New"/>
-          <w:kern w:val="0"/>
-          <w:sz w:val="20"/>
-          <w:szCs w:val="20"/>
-          <w:lang w:eastAsia="en-GB"/>
-          <w14:ligatures w14:val="none"/>
-        </w:rPr>
-        <w:t xml:space="preserve"> ids = </w:t>
-      </w:r>
-      <w:proofErr w:type="spellStart"/>
-      <w:r>
-        <w:rPr>
-          <w:rFonts w:ascii="Courier New" w:eastAsia="Times New Roman" w:hAnsi="Courier New" w:cs="Courier New"/>
-          <w:kern w:val="0"/>
-          <w:sz w:val="20"/>
-          <w:szCs w:val="20"/>
-          <w:lang w:eastAsia="en-GB"/>
-          <w14:ligatures w14:val="none"/>
-        </w:rPr>
-        <w:t>components.get</w:t>
-      </w:r>
-      <w:proofErr w:type="spellEnd"/>
-      <w:r>
-        <w:rPr>
-          <w:rFonts w:ascii="Courier New" w:eastAsia="Times New Roman" w:hAnsi="Courier New" w:cs="Courier New"/>
-          <w:kern w:val="0"/>
-          <w:sz w:val="20"/>
-          <w:szCs w:val="20"/>
-          <w:lang w:eastAsia="en-GB"/>
-          <w14:ligatures w14:val="none"/>
-        </w:rPr>
-        <w:t>(</w:t>
-      </w:r>
-      <w:proofErr w:type="spellStart"/>
-      <w:r>
-        <w:rPr>
-          <w:rFonts w:ascii="Courier New" w:eastAsia="Times New Roman" w:hAnsi="Courier New" w:cs="Courier New"/>
-          <w:kern w:val="0"/>
-          <w:sz w:val="20"/>
-          <w:szCs w:val="20"/>
-          <w:lang w:eastAsia="en-GB"/>
-          <w14:ligatures w14:val="none"/>
-        </w:rPr>
-        <w:t>OBC.IDSSpecifications</w:t>
-      </w:r>
-      <w:proofErr w:type="spellEnd"/>
-      <w:r>
-        <w:rPr>
-          <w:rFonts w:ascii="Courier New" w:eastAsia="Times New Roman" w:hAnsi="Courier New" w:cs="Courier New"/>
-          <w:kern w:val="0"/>
-          <w:sz w:val="20"/>
-          <w:szCs w:val="20"/>
-          <w:lang w:eastAsia="en-GB"/>
-          <w14:ligatures w14:val="none"/>
-        </w:rPr>
-        <w:t xml:space="preserve">); // Get an instance of the </w:t>
-      </w:r>
-      <w:proofErr w:type="spellStart"/>
-      <w:r>
-        <w:rPr>
-          <w:rFonts w:ascii="Courier New" w:eastAsia="Times New Roman" w:hAnsi="Courier New" w:cs="Courier New"/>
-          <w:kern w:val="0"/>
-          <w:sz w:val="20"/>
-          <w:szCs w:val="20"/>
-          <w:lang w:eastAsia="en-GB"/>
-          <w14:ligatures w14:val="none"/>
-        </w:rPr>
-        <w:t>IDSSpecifications</w:t>
-      </w:r>
-      <w:proofErr w:type="spellEnd"/>
-      <w:r>
-        <w:rPr>
-          <w:rFonts w:ascii="Courier New" w:eastAsia="Times New Roman" w:hAnsi="Courier New" w:cs="Courier New"/>
-          <w:kern w:val="0"/>
-          <w:sz w:val="20"/>
-          <w:szCs w:val="20"/>
-          <w:lang w:eastAsia="en-GB"/>
-          <w14:ligatures w14:val="none"/>
-        </w:rPr>
-        <w:t xml:space="preserve"> component</w:t>
-      </w:r>
-    </w:p>
-    <w:p>
-      <w:pPr>
-        <w:tabs>
-          <w:tab w:val="left" w:pos="916"/>
-          <w:tab w:val="left" w:pos="1832"/>
-          <w:tab w:val="left" w:pos="2748"/>
-          <w:tab w:val="left" w:pos="3664"/>
-          <w:tab w:val="left" w:pos="4580"/>
-          <w:tab w:val="left" w:pos="5496"/>
-          <w:tab w:val="left" w:pos="6412"/>
-          <w:tab w:val="left" w:pos="7328"/>
-          <w:tab w:val="left" w:pos="8244"/>
-          <w:tab w:val="left" w:pos="9160"/>
-          <w:tab w:val="left" w:pos="10076"/>
-          <w:tab w:val="left" w:pos="10992"/>
-          <w:tab w:val="left" w:pos="11908"/>
-          <w:tab w:val="left" w:pos="12824"/>
-          <w:tab w:val="left" w:pos="13740"/>
-          <w:tab w:val="left" w:pos="14656"/>
-        </w:tabs>
-        <w:spacing w:after="0" w:line="240" w:lineRule="auto"/>
-        <w:rPr>
-          <w:rFonts w:ascii="Courier New" w:eastAsia="Times New Roman" w:hAnsi="Courier New" w:cs="Courier New"/>
-          <w:kern w:val="0"/>
-          <w:sz w:val="20"/>
-          <w:szCs w:val="20"/>
-          <w:lang w:eastAsia="en-GB"/>
-          <w14:ligatures w14:val="none"/>
-        </w:rPr>
-      </w:pPr>
-    </w:p>
-    <w:p>
-      <w:pPr>
-        <w:tabs>
-          <w:tab w:val="left" w:pos="916"/>
-          <w:tab w:val="left" w:pos="1832"/>
-          <w:tab w:val="left" w:pos="2748"/>
-          <w:tab w:val="left" w:pos="3664"/>
-          <w:tab w:val="left" w:pos="4580"/>
-          <w:tab w:val="left" w:pos="5496"/>
-          <w:tab w:val="left" w:pos="6412"/>
-          <w:tab w:val="left" w:pos="7328"/>
-          <w:tab w:val="left" w:pos="8244"/>
-          <w:tab w:val="left" w:pos="9160"/>
-          <w:tab w:val="left" w:pos="10076"/>
-          <w:tab w:val="left" w:pos="10992"/>
-          <w:tab w:val="left" w:pos="11908"/>
-          <w:tab w:val="left" w:pos="12824"/>
-          <w:tab w:val="left" w:pos="13740"/>
-          <w:tab w:val="left" w:pos="14656"/>
-        </w:tabs>
-        <w:spacing w:after="0" w:line="240" w:lineRule="auto"/>
-        <w:rPr>
-          <w:rFonts w:ascii="Courier New" w:eastAsia="Times New Roman" w:hAnsi="Courier New" w:cs="Courier New"/>
-          <w:kern w:val="0"/>
-          <w:sz w:val="20"/>
-          <w:szCs w:val="20"/>
-          <w:lang w:eastAsia="en-GB"/>
-          <w14:ligatures w14:val="none"/>
-        </w:rPr>
-      </w:pPr>
-      <w:proofErr w:type="spellStart"/>
-      <w:r>
-        <w:rPr>
-          <w:rFonts w:ascii="Courier New" w:eastAsia="Times New Roman" w:hAnsi="Courier New" w:cs="Courier New"/>
-          <w:kern w:val="0"/>
-          <w:sz w:val="20"/>
-          <w:szCs w:val="20"/>
-          <w:lang w:eastAsia="en-GB"/>
-          <w14:ligatures w14:val="none"/>
-        </w:rPr>
-        <w:t>const</w:t>
-      </w:r>
-      <w:proofErr w:type="spellEnd"/>
-      <w:r>
-        <w:rPr>
-          <w:rFonts w:ascii="Courier New" w:eastAsia="Times New Roman" w:hAnsi="Courier New" w:cs="Courier New"/>
-          <w:kern w:val="0"/>
-          <w:sz w:val="20"/>
-          <w:szCs w:val="20"/>
-          <w:lang w:eastAsia="en-GB"/>
-          <w14:ligatures w14:val="none"/>
-        </w:rPr>
-        <w:t xml:space="preserve"> </w:t>
-      </w:r>
-      <w:proofErr w:type="spellStart"/>
-      <w:r>
-        <w:rPr>
-          <w:rFonts w:ascii="Courier New" w:eastAsia="Times New Roman" w:hAnsi="Courier New" w:cs="Courier New"/>
-          <w:kern w:val="0"/>
-          <w:sz w:val="20"/>
-          <w:szCs w:val="20"/>
-          <w:lang w:eastAsia="en-GB"/>
-          <w14:ligatures w14:val="none"/>
-        </w:rPr>
-        <w:t>convertIdsParameters</w:t>
-      </w:r>
-      <w:proofErr w:type="spellEnd"/>
-      <w:r>
-        <w:rPr>
-          <w:rFonts w:ascii="Courier New" w:eastAsia="Times New Roman" w:hAnsi="Courier New" w:cs="Courier New"/>
-          <w:kern w:val="0"/>
-          <w:sz w:val="20"/>
-          <w:szCs w:val="20"/>
-          <w:lang w:eastAsia="en-GB"/>
-          <w14:ligatures w14:val="none"/>
-        </w:rPr>
-        <w:t xml:space="preserve"> = () =&gt; {</w:t>
+        <w:t>import * as OBC from "@thatopen/components"; // Import the That Open Company components package</w:t>
+      </w:r>
+    </w:p>
+    <w:p>
+      <w:pPr>
+        <w:tabs>
+          <w:tab w:val="left" w:pos="916"/>
+          <w:tab w:val="left" w:pos="1832"/>
+          <w:tab w:val="left" w:pos="2748"/>
+          <w:tab w:val="left" w:pos="3664"/>
+          <w:tab w:val="left" w:pos="4580"/>
+          <w:tab w:val="left" w:pos="5496"/>
+          <w:tab w:val="left" w:pos="6412"/>
+          <w:tab w:val="left" w:pos="7328"/>
+          <w:tab w:val="left" w:pos="8244"/>
+          <w:tab w:val="left" w:pos="9160"/>
+          <w:tab w:val="left" w:pos="10076"/>
+          <w:tab w:val="left" w:pos="10992"/>
+          <w:tab w:val="left" w:pos="11908"/>
+          <w:tab w:val="left" w:pos="12824"/>
+          <w:tab w:val="left" w:pos="13740"/>
+          <w:tab w:val="left" w:pos="14656"/>
+        </w:tabs>
+        <w:spacing w:after="0" w:line="240" w:lineRule="auto"/>
+        <w:rPr>
+          <w:rFonts w:ascii="Courier New" w:eastAsia="Times New Roman" w:hAnsi="Courier New" w:cs="Courier New"/>
+          <w:kern w:val="0"/>
+          <w:sz w:val="20"/>
+          <w:szCs w:val="20"/>
+          <w:lang w:eastAsia="en-GB"/>
+          <w14:ligatures w14:val="none"/>
+        </w:rPr>
+      </w:pPr>
+      <w:r>
+        <w:rPr>
+          <w:rFonts w:ascii="Courier New" w:eastAsia="Times New Roman" w:hAnsi="Courier New" w:cs="Courier New"/>
+          <w:kern w:val="0"/>
+          <w:sz w:val="20"/>
+          <w:szCs w:val="20"/>
+          <w:lang w:eastAsia="en-GB"/>
+          <w14:ligatures w14:val="none"/>
+        </w:rPr>
+        <w:t>import { ifcRevitTypeMapping, ifcClassMapping, ifcRevitExportMapping } from "./mappings.js"; // Import mapping objects</w:t>
+      </w:r>
+    </w:p>
+    <w:p>
+      <w:pPr>
+        <w:tabs>
+          <w:tab w:val="left" w:pos="916"/>
+          <w:tab w:val="left" w:pos="1832"/>
+          <w:tab w:val="left" w:pos="2748"/>
+          <w:tab w:val="left" w:pos="3664"/>
+          <w:tab w:val="left" w:pos="4580"/>
+          <w:tab w:val="left" w:pos="5496"/>
+          <w:tab w:val="left" w:pos="6412"/>
+          <w:tab w:val="left" w:pos="7328"/>
+          <w:tab w:val="left" w:pos="8244"/>
+          <w:tab w:val="left" w:pos="9160"/>
+          <w:tab w:val="left" w:pos="10076"/>
+          <w:tab w:val="left" w:pos="10992"/>
+          <w:tab w:val="left" w:pos="11908"/>
+          <w:tab w:val="left" w:pos="12824"/>
+          <w:tab w:val="left" w:pos="13740"/>
+          <w:tab w:val="left" w:pos="14656"/>
+        </w:tabs>
+        <w:spacing w:after="0" w:line="240" w:lineRule="auto"/>
+        <w:rPr>
+          <w:rFonts w:ascii="Courier New" w:eastAsia="Times New Roman" w:hAnsi="Courier New" w:cs="Courier New"/>
+          <w:kern w:val="0"/>
+          <w:sz w:val="20"/>
+          <w:szCs w:val="20"/>
+          <w:lang w:eastAsia="en-GB"/>
+          <w14:ligatures w14:val="none"/>
+        </w:rPr>
+      </w:pPr>
+    </w:p>
+    <w:p>
+      <w:pPr>
+        <w:tabs>
+          <w:tab w:val="left" w:pos="916"/>
+          <w:tab w:val="left" w:pos="1832"/>
+          <w:tab w:val="left" w:pos="2748"/>
+          <w:tab w:val="left" w:pos="3664"/>
+          <w:tab w:val="left" w:pos="4580"/>
+          <w:tab w:val="left" w:pos="5496"/>
+          <w:tab w:val="left" w:pos="6412"/>
+          <w:tab w:val="left" w:pos="7328"/>
+          <w:tab w:val="left" w:pos="8244"/>
+          <w:tab w:val="left" w:pos="9160"/>
+          <w:tab w:val="left" w:pos="10076"/>
+          <w:tab w:val="left" w:pos="10992"/>
+          <w:tab w:val="left" w:pos="11908"/>
+          <w:tab w:val="left" w:pos="12824"/>
+          <w:tab w:val="left" w:pos="13740"/>
+          <w:tab w:val="left" w:pos="14656"/>
+        </w:tabs>
+        <w:spacing w:after="0" w:line="240" w:lineRule="auto"/>
+        <w:rPr>
+          <w:rFonts w:ascii="Courier New" w:eastAsia="Times New Roman" w:hAnsi="Courier New" w:cs="Courier New"/>
+          <w:kern w:val="0"/>
+          <w:sz w:val="20"/>
+          <w:szCs w:val="20"/>
+          <w:lang w:eastAsia="en-GB"/>
+          <w14:ligatures w14:val="none"/>
+        </w:rPr>
+      </w:pPr>
+      <w:r>
+        <w:rPr>
+          <w:rFonts w:ascii="Courier New" w:eastAsia="Times New Roman" w:hAnsi="Courier New" w:cs="Courier New"/>
+          <w:kern w:val="0"/>
+          <w:sz w:val="20"/>
+          <w:szCs w:val="20"/>
+          <w:lang w:eastAsia="en-GB"/>
+          <w14:ligatures w14:val="none"/>
+        </w:rPr>
+        <w:t>const components = new OBC.Components(); // Create a new instance of the Components class</w:t>
+      </w:r>
+    </w:p>
+    <w:p>
+      <w:pPr>
+        <w:tabs>
+          <w:tab w:val="left" w:pos="916"/>
+          <w:tab w:val="left" w:pos="1832"/>
+          <w:tab w:val="left" w:pos="2748"/>
+          <w:tab w:val="left" w:pos="3664"/>
+          <w:tab w:val="left" w:pos="4580"/>
+          <w:tab w:val="left" w:pos="5496"/>
+          <w:tab w:val="left" w:pos="6412"/>
+          <w:tab w:val="left" w:pos="7328"/>
+          <w:tab w:val="left" w:pos="8244"/>
+          <w:tab w:val="left" w:pos="9160"/>
+          <w:tab w:val="left" w:pos="10076"/>
+          <w:tab w:val="left" w:pos="10992"/>
+          <w:tab w:val="left" w:pos="11908"/>
+          <w:tab w:val="left" w:pos="12824"/>
+          <w:tab w:val="left" w:pos="13740"/>
+          <w:tab w:val="left" w:pos="14656"/>
+        </w:tabs>
+        <w:spacing w:after="0" w:line="240" w:lineRule="auto"/>
+        <w:rPr>
+          <w:rFonts w:ascii="Courier New" w:eastAsia="Times New Roman" w:hAnsi="Courier New" w:cs="Courier New"/>
+          <w:kern w:val="0"/>
+          <w:sz w:val="20"/>
+          <w:szCs w:val="20"/>
+          <w:lang w:eastAsia="en-GB"/>
+          <w14:ligatures w14:val="none"/>
+        </w:rPr>
+      </w:pPr>
+      <w:r>
+        <w:rPr>
+          <w:rFonts w:ascii="Courier New" w:eastAsia="Times New Roman" w:hAnsi="Courier New" w:cs="Courier New"/>
+          <w:kern w:val="0"/>
+          <w:sz w:val="20"/>
+          <w:szCs w:val="20"/>
+          <w:lang w:eastAsia="en-GB"/>
+          <w14:ligatures w14:val="none"/>
+        </w:rPr>
+        <w:t>const ids = components.get(OBC.IDSSpecifications); // Get an instance of the IDSSpecifications component</w:t>
+      </w:r>
+    </w:p>
+    <w:p>
+      <w:pPr>
+        <w:tabs>
+          <w:tab w:val="left" w:pos="916"/>
+          <w:tab w:val="left" w:pos="1832"/>
+          <w:tab w:val="left" w:pos="2748"/>
+          <w:tab w:val="left" w:pos="3664"/>
+          <w:tab w:val="left" w:pos="4580"/>
+          <w:tab w:val="left" w:pos="5496"/>
+          <w:tab w:val="left" w:pos="6412"/>
+          <w:tab w:val="left" w:pos="7328"/>
+          <w:tab w:val="left" w:pos="8244"/>
+          <w:tab w:val="left" w:pos="9160"/>
+          <w:tab w:val="left" w:pos="10076"/>
+          <w:tab w:val="left" w:pos="10992"/>
+          <w:tab w:val="left" w:pos="11908"/>
+          <w:tab w:val="left" w:pos="12824"/>
+          <w:tab w:val="left" w:pos="13740"/>
+          <w:tab w:val="left" w:pos="14656"/>
+        </w:tabs>
+        <w:spacing w:after="0" w:line="240" w:lineRule="auto"/>
+        <w:rPr>
+          <w:rFonts w:ascii="Courier New" w:eastAsia="Times New Roman" w:hAnsi="Courier New" w:cs="Courier New"/>
+          <w:kern w:val="0"/>
+          <w:sz w:val="20"/>
+          <w:szCs w:val="20"/>
+          <w:lang w:eastAsia="en-GB"/>
+          <w14:ligatures w14:val="none"/>
+        </w:rPr>
+      </w:pPr>
+    </w:p>
+    <w:p>
+      <w:pPr>
+        <w:tabs>
+          <w:tab w:val="left" w:pos="916"/>
+          <w:tab w:val="left" w:pos="1832"/>
+          <w:tab w:val="left" w:pos="2748"/>
+          <w:tab w:val="left" w:pos="3664"/>
+          <w:tab w:val="left" w:pos="4580"/>
+          <w:tab w:val="left" w:pos="5496"/>
+          <w:tab w:val="left" w:pos="6412"/>
+          <w:tab w:val="left" w:pos="7328"/>
+          <w:tab w:val="left" w:pos="8244"/>
+          <w:tab w:val="left" w:pos="9160"/>
+          <w:tab w:val="left" w:pos="10076"/>
+          <w:tab w:val="left" w:pos="10992"/>
+          <w:tab w:val="left" w:pos="11908"/>
+          <w:tab w:val="left" w:pos="12824"/>
+          <w:tab w:val="left" w:pos="13740"/>
+          <w:tab w:val="left" w:pos="14656"/>
+        </w:tabs>
+        <w:spacing w:after="0" w:line="240" w:lineRule="auto"/>
+        <w:rPr>
+          <w:rFonts w:ascii="Courier New" w:eastAsia="Times New Roman" w:hAnsi="Courier New" w:cs="Courier New"/>
+          <w:kern w:val="0"/>
+          <w:sz w:val="20"/>
+          <w:szCs w:val="20"/>
+          <w:lang w:eastAsia="en-GB"/>
+          <w14:ligatures w14:val="none"/>
+        </w:rPr>
+      </w:pPr>
+      <w:r>
+        <w:rPr>
+          <w:rFonts w:ascii="Courier New" w:eastAsia="Times New Roman" w:hAnsi="Courier New" w:cs="Courier New"/>
+          <w:kern w:val="0"/>
+          <w:sz w:val="20"/>
+          <w:szCs w:val="20"/>
+          <w:lang w:eastAsia="en-GB"/>
+          <w14:ligatures w14:val="none"/>
+        </w:rPr>
+        <w:t>const convertIdsParameters = () =&gt; {</w:t>
       </w:r>
     </w:p>
     <w:p>
@@ -2034,97 +1703,49 @@
           <w14:ligatures w14:val="none"/>
         </w:rPr>
         <w:lastRenderedPageBreak/>
-        <w:t xml:space="preserve">  </w:t>
-      </w:r>
-      <w:proofErr w:type="spellStart"/>
-      <w:r>
-        <w:rPr>
-          <w:rFonts w:ascii="Courier New" w:eastAsia="Times New Roman" w:hAnsi="Courier New" w:cs="Courier New"/>
-          <w:kern w:val="0"/>
-          <w:sz w:val="20"/>
-          <w:szCs w:val="20"/>
-          <w:lang w:eastAsia="en-GB"/>
-          <w14:ligatures w14:val="none"/>
-        </w:rPr>
-        <w:t>const</w:t>
-      </w:r>
-      <w:proofErr w:type="spellEnd"/>
-      <w:r>
-        <w:rPr>
-          <w:rFonts w:ascii="Courier New" w:eastAsia="Times New Roman" w:hAnsi="Courier New" w:cs="Courier New"/>
-          <w:kern w:val="0"/>
-          <w:sz w:val="20"/>
-          <w:szCs w:val="20"/>
-          <w:lang w:eastAsia="en-GB"/>
-          <w14:ligatures w14:val="none"/>
-        </w:rPr>
-        <w:t xml:space="preserve"> parameters = [];</w:t>
-      </w:r>
-    </w:p>
-    <w:p>
-      <w:pPr>
-        <w:tabs>
-          <w:tab w:val="left" w:pos="916"/>
-          <w:tab w:val="left" w:pos="1832"/>
-          <w:tab w:val="left" w:pos="2748"/>
-          <w:tab w:val="left" w:pos="3664"/>
-          <w:tab w:val="left" w:pos="4580"/>
-          <w:tab w:val="left" w:pos="5496"/>
-          <w:tab w:val="left" w:pos="6412"/>
-          <w:tab w:val="left" w:pos="7328"/>
-          <w:tab w:val="left" w:pos="8244"/>
-          <w:tab w:val="left" w:pos="9160"/>
-          <w:tab w:val="left" w:pos="10076"/>
-          <w:tab w:val="left" w:pos="10992"/>
-          <w:tab w:val="left" w:pos="11908"/>
-          <w:tab w:val="left" w:pos="12824"/>
-          <w:tab w:val="left" w:pos="13740"/>
-          <w:tab w:val="left" w:pos="14656"/>
-        </w:tabs>
-        <w:spacing w:after="0" w:line="240" w:lineRule="auto"/>
-        <w:rPr>
-          <w:rFonts w:ascii="Courier New" w:eastAsia="Times New Roman" w:hAnsi="Courier New" w:cs="Courier New"/>
-          <w:kern w:val="0"/>
-          <w:sz w:val="20"/>
-          <w:szCs w:val="20"/>
-          <w:lang w:eastAsia="en-GB"/>
-          <w14:ligatures w14:val="none"/>
-        </w:rPr>
-      </w:pPr>
-      <w:r>
-        <w:rPr>
-          <w:rFonts w:ascii="Courier New" w:eastAsia="Times New Roman" w:hAnsi="Courier New" w:cs="Courier New"/>
-          <w:kern w:val="0"/>
-          <w:sz w:val="20"/>
-          <w:szCs w:val="20"/>
-          <w:lang w:eastAsia="en-GB"/>
-          <w14:ligatures w14:val="none"/>
-        </w:rPr>
-        <w:t xml:space="preserve">  </w:t>
-      </w:r>
-      <w:proofErr w:type="spellStart"/>
-      <w:r>
-        <w:rPr>
-          <w:rFonts w:ascii="Courier New" w:eastAsia="Times New Roman" w:hAnsi="Courier New" w:cs="Courier New"/>
-          <w:kern w:val="0"/>
-          <w:sz w:val="20"/>
-          <w:szCs w:val="20"/>
-          <w:lang w:eastAsia="en-GB"/>
-          <w14:ligatures w14:val="none"/>
-        </w:rPr>
-        <w:t>const</w:t>
-      </w:r>
-      <w:proofErr w:type="spellEnd"/>
-      <w:r>
-        <w:rPr>
-          <w:rFonts w:ascii="Courier New" w:eastAsia="Times New Roman" w:hAnsi="Courier New" w:cs="Courier New"/>
-          <w:kern w:val="0"/>
-          <w:sz w:val="20"/>
-          <w:szCs w:val="20"/>
-          <w:lang w:eastAsia="en-GB"/>
-          <w14:ligatures w14:val="none"/>
-        </w:rPr>
-        <w:t xml:space="preserve"> sets = [];</w:t>
+        <w:t xml:space="preserve">  const parameters = [];</w:t>
+      </w:r>
+    </w:p>
+    <w:p>
+      <w:pPr>
+        <w:tabs>
+          <w:tab w:val="left" w:pos="916"/>
+          <w:tab w:val="left" w:pos="1832"/>
+          <w:tab w:val="left" w:pos="2748"/>
+          <w:tab w:val="left" w:pos="3664"/>
+          <w:tab w:val="left" w:pos="4580"/>
+          <w:tab w:val="left" w:pos="5496"/>
+          <w:tab w:val="left" w:pos="6412"/>
+          <w:tab w:val="left" w:pos="7328"/>
+          <w:tab w:val="left" w:pos="8244"/>
+          <w:tab w:val="left" w:pos="9160"/>
+          <w:tab w:val="left" w:pos="10076"/>
+          <w:tab w:val="left" w:pos="10992"/>
+          <w:tab w:val="left" w:pos="11908"/>
+          <w:tab w:val="left" w:pos="12824"/>
+          <w:tab w:val="left" w:pos="13740"/>
+          <w:tab w:val="left" w:pos="14656"/>
+        </w:tabs>
+        <w:spacing w:after="0" w:line="240" w:lineRule="auto"/>
+        <w:rPr>
+          <w:rFonts w:ascii="Courier New" w:eastAsia="Times New Roman" w:hAnsi="Courier New" w:cs="Courier New"/>
+          <w:kern w:val="0"/>
+          <w:sz w:val="20"/>
+          <w:szCs w:val="20"/>
+          <w:lang w:eastAsia="en-GB"/>
+          <w14:ligatures w14:val="none"/>
+        </w:rPr>
+      </w:pPr>
+      <w:r>
+        <w:rPr>
+          <w:rFonts w:ascii="Courier New" w:eastAsia="Times New Roman" w:hAnsi="Courier New" w:cs="Courier New"/>
+          <w:kern w:val="0"/>
+          <w:sz w:val="20"/>
+          <w:szCs w:val="20"/>
+          <w:lang w:eastAsia="en-GB"/>
+          <w14:ligatures w14:val="none"/>
+        </w:rPr>
+        <w:t xml:space="preserve">  const sets = [];</w:t>
       </w:r>
     </w:p>
     <w:p>
@@ -2239,55 +1860,7 @@
           <w:lang w:eastAsia="en-GB"/>
           <w14:ligatures w14:val="none"/>
         </w:rPr>
-        <w:t xml:space="preserve">  for (</w:t>
-      </w:r>
-      <w:proofErr w:type="spellStart"/>
-      <w:r>
-        <w:rPr>
-          <w:rFonts w:ascii="Courier New" w:eastAsia="Times New Roman" w:hAnsi="Courier New" w:cs="Courier New"/>
-          <w:kern w:val="0"/>
-          <w:sz w:val="20"/>
-          <w:szCs w:val="20"/>
-          <w:lang w:eastAsia="en-GB"/>
-          <w14:ligatures w14:val="none"/>
-        </w:rPr>
-        <w:t>const</w:t>
-      </w:r>
-      <w:proofErr w:type="spellEnd"/>
-      <w:r>
-        <w:rPr>
-          <w:rFonts w:ascii="Courier New" w:eastAsia="Times New Roman" w:hAnsi="Courier New" w:cs="Courier New"/>
-          <w:kern w:val="0"/>
-          <w:sz w:val="20"/>
-          <w:szCs w:val="20"/>
-          <w:lang w:eastAsia="en-GB"/>
-          <w14:ligatures w14:val="none"/>
-        </w:rPr>
-        <w:t xml:space="preserve"> [, spec] of </w:t>
-      </w:r>
-      <w:proofErr w:type="spellStart"/>
-      <w:r>
-        <w:rPr>
-          <w:rFonts w:ascii="Courier New" w:eastAsia="Times New Roman" w:hAnsi="Courier New" w:cs="Courier New"/>
-          <w:kern w:val="0"/>
-          <w:sz w:val="20"/>
-          <w:szCs w:val="20"/>
-          <w:lang w:eastAsia="en-GB"/>
-          <w14:ligatures w14:val="none"/>
-        </w:rPr>
-        <w:t>ids.list</w:t>
-      </w:r>
-      <w:proofErr w:type="spellEnd"/>
-      <w:r>
-        <w:rPr>
-          <w:rFonts w:ascii="Courier New" w:eastAsia="Times New Roman" w:hAnsi="Courier New" w:cs="Courier New"/>
-          <w:kern w:val="0"/>
-          <w:sz w:val="20"/>
-          <w:szCs w:val="20"/>
-          <w:lang w:eastAsia="en-GB"/>
-          <w14:ligatures w14:val="none"/>
-        </w:rPr>
-        <w:t>) {</w:t>
+        <w:t xml:space="preserve">  for (const [, spec] of ids.list) {</w:t>
       </w:r>
     </w:p>
     <w:p>
@@ -2402,79 +1975,7 @@
           <w:lang w:eastAsia="en-GB"/>
           <w14:ligatures w14:val="none"/>
         </w:rPr>
-        <w:t xml:space="preserve">    for (</w:t>
-      </w:r>
-      <w:proofErr w:type="spellStart"/>
-      <w:r>
-        <w:rPr>
-          <w:rFonts w:ascii="Courier New" w:eastAsia="Times New Roman" w:hAnsi="Courier New" w:cs="Courier New"/>
-          <w:kern w:val="0"/>
-          <w:sz w:val="20"/>
-          <w:szCs w:val="20"/>
-          <w:lang w:eastAsia="en-GB"/>
-          <w14:ligatures w14:val="none"/>
-        </w:rPr>
-        <w:t>const</w:t>
-      </w:r>
-      <w:proofErr w:type="spellEnd"/>
-      <w:r>
-        <w:rPr>
-          <w:rFonts w:ascii="Courier New" w:eastAsia="Times New Roman" w:hAnsi="Courier New" w:cs="Courier New"/>
-          <w:kern w:val="0"/>
-          <w:sz w:val="20"/>
-          <w:szCs w:val="20"/>
-          <w:lang w:eastAsia="en-GB"/>
-          <w14:ligatures w14:val="none"/>
-        </w:rPr>
-        <w:t xml:space="preserve"> </w:t>
-      </w:r>
-      <w:proofErr w:type="spellStart"/>
-      <w:r>
-        <w:rPr>
-          <w:rFonts w:ascii="Courier New" w:eastAsia="Times New Roman" w:hAnsi="Courier New" w:cs="Courier New"/>
-          <w:kern w:val="0"/>
-          <w:sz w:val="20"/>
-          <w:szCs w:val="20"/>
-          <w:lang w:eastAsia="en-GB"/>
-          <w14:ligatures w14:val="none"/>
-        </w:rPr>
-        <w:t>req</w:t>
-      </w:r>
-      <w:proofErr w:type="spellEnd"/>
-      <w:r>
-        <w:rPr>
-          <w:rFonts w:ascii="Courier New" w:eastAsia="Times New Roman" w:hAnsi="Courier New" w:cs="Courier New"/>
-          <w:kern w:val="0"/>
-          <w:sz w:val="20"/>
-          <w:szCs w:val="20"/>
-          <w:lang w:eastAsia="en-GB"/>
-          <w14:ligatures w14:val="none"/>
-        </w:rPr>
-        <w:t xml:space="preserve"> of </w:t>
-      </w:r>
-      <w:proofErr w:type="spellStart"/>
-      <w:r>
-        <w:rPr>
-          <w:rFonts w:ascii="Courier New" w:eastAsia="Times New Roman" w:hAnsi="Courier New" w:cs="Courier New"/>
-          <w:kern w:val="0"/>
-          <w:sz w:val="20"/>
-          <w:szCs w:val="20"/>
-          <w:lang w:eastAsia="en-GB"/>
-          <w14:ligatures w14:val="none"/>
-        </w:rPr>
-        <w:t>spec.requirements</w:t>
-      </w:r>
-      <w:proofErr w:type="spellEnd"/>
-      <w:r>
-        <w:rPr>
-          <w:rFonts w:ascii="Courier New" w:eastAsia="Times New Roman" w:hAnsi="Courier New" w:cs="Courier New"/>
-          <w:kern w:val="0"/>
-          <w:sz w:val="20"/>
-          <w:szCs w:val="20"/>
-          <w:lang w:eastAsia="en-GB"/>
-          <w14:ligatures w14:val="none"/>
-        </w:rPr>
-        <w:t>) {</w:t>
+        <w:t xml:space="preserve">    for (const req of spec.requirements) {</w:t>
       </w:r>
     </w:p>
     <w:p>
@@ -2558,31 +2059,7 @@
           <w:lang w:eastAsia="en-GB"/>
           <w14:ligatures w14:val="none"/>
         </w:rPr>
-        <w:t xml:space="preserve">      if (</w:t>
-      </w:r>
-      <w:proofErr w:type="spellStart"/>
-      <w:r>
-        <w:rPr>
-          <w:rFonts w:ascii="Courier New" w:eastAsia="Times New Roman" w:hAnsi="Courier New" w:cs="Courier New"/>
-          <w:kern w:val="0"/>
-          <w:sz w:val="20"/>
-          <w:szCs w:val="20"/>
-          <w:lang w:eastAsia="en-GB"/>
-          <w14:ligatures w14:val="none"/>
-        </w:rPr>
-        <w:t>req.facetType</w:t>
-      </w:r>
-      <w:proofErr w:type="spellEnd"/>
-      <w:r>
-        <w:rPr>
-          <w:rFonts w:ascii="Courier New" w:eastAsia="Times New Roman" w:hAnsi="Courier New" w:cs="Courier New"/>
-          <w:kern w:val="0"/>
-          <w:sz w:val="20"/>
-          <w:szCs w:val="20"/>
-          <w:lang w:eastAsia="en-GB"/>
-          <w14:ligatures w14:val="none"/>
-        </w:rPr>
-        <w:t xml:space="preserve"> !== "Property") continue;</w:t>
+        <w:t xml:space="preserve">      if (req.facetType !== "Property") continue;</w:t>
       </w:r>
     </w:p>
     <w:p>
@@ -2697,103 +2174,7 @@
           <w:lang w:eastAsia="en-GB"/>
           <w14:ligatures w14:val="none"/>
         </w:rPr>
-        <w:t xml:space="preserve">      </w:t>
-      </w:r>
-      <w:proofErr w:type="spellStart"/>
-      <w:r>
-        <w:rPr>
-          <w:rFonts w:ascii="Courier New" w:eastAsia="Times New Roman" w:hAnsi="Courier New" w:cs="Courier New"/>
-          <w:kern w:val="0"/>
-          <w:sz w:val="20"/>
-          <w:szCs w:val="20"/>
-          <w:lang w:eastAsia="en-GB"/>
-          <w14:ligatures w14:val="none"/>
-        </w:rPr>
-        <w:t>const</w:t>
-      </w:r>
-      <w:proofErr w:type="spellEnd"/>
-      <w:r>
-        <w:rPr>
-          <w:rFonts w:ascii="Courier New" w:eastAsia="Times New Roman" w:hAnsi="Courier New" w:cs="Courier New"/>
-          <w:kern w:val="0"/>
-          <w:sz w:val="20"/>
-          <w:szCs w:val="20"/>
-          <w:lang w:eastAsia="en-GB"/>
-          <w14:ligatures w14:val="none"/>
-        </w:rPr>
-        <w:t xml:space="preserve"> { </w:t>
-      </w:r>
-      <w:proofErr w:type="spellStart"/>
-      <w:r>
-        <w:rPr>
-          <w:rFonts w:ascii="Courier New" w:eastAsia="Times New Roman" w:hAnsi="Courier New" w:cs="Courier New"/>
-          <w:kern w:val="0"/>
-          <w:sz w:val="20"/>
-          <w:szCs w:val="20"/>
-          <w:lang w:eastAsia="en-GB"/>
-          <w14:ligatures w14:val="none"/>
-        </w:rPr>
-        <w:t>dataType</w:t>
-      </w:r>
-      <w:proofErr w:type="spellEnd"/>
-      <w:r>
-        <w:rPr>
-          <w:rFonts w:ascii="Courier New" w:eastAsia="Times New Roman" w:hAnsi="Courier New" w:cs="Courier New"/>
-          <w:kern w:val="0"/>
-          <w:sz w:val="20"/>
-          <w:szCs w:val="20"/>
-          <w:lang w:eastAsia="en-GB"/>
-          <w14:ligatures w14:val="none"/>
-        </w:rPr>
-        <w:t xml:space="preserve">, </w:t>
-      </w:r>
-      <w:proofErr w:type="spellStart"/>
-      <w:r>
-        <w:rPr>
-          <w:rFonts w:ascii="Courier New" w:eastAsia="Times New Roman" w:hAnsi="Courier New" w:cs="Courier New"/>
-          <w:kern w:val="0"/>
-          <w:sz w:val="20"/>
-          <w:szCs w:val="20"/>
-          <w:lang w:eastAsia="en-GB"/>
-          <w14:ligatures w14:val="none"/>
-        </w:rPr>
-        <w:t>baseName</w:t>
-      </w:r>
-      <w:proofErr w:type="spellEnd"/>
-      <w:r>
-        <w:rPr>
-          <w:rFonts w:ascii="Courier New" w:eastAsia="Times New Roman" w:hAnsi="Courier New" w:cs="Courier New"/>
-          <w:kern w:val="0"/>
-          <w:sz w:val="20"/>
-          <w:szCs w:val="20"/>
-          <w:lang w:eastAsia="en-GB"/>
-          <w14:ligatures w14:val="none"/>
-        </w:rPr>
-        <w:t xml:space="preserve"> } = </w:t>
-      </w:r>
-      <w:proofErr w:type="spellStart"/>
-      <w:r>
-        <w:rPr>
-          <w:rFonts w:ascii="Courier New" w:eastAsia="Times New Roman" w:hAnsi="Courier New" w:cs="Courier New"/>
-          <w:kern w:val="0"/>
-          <w:sz w:val="20"/>
-          <w:szCs w:val="20"/>
-          <w:lang w:eastAsia="en-GB"/>
-          <w14:ligatures w14:val="none"/>
-        </w:rPr>
-        <w:t>req</w:t>
-      </w:r>
-      <w:proofErr w:type="spellEnd"/>
-      <w:r>
-        <w:rPr>
-          <w:rFonts w:ascii="Courier New" w:eastAsia="Times New Roman" w:hAnsi="Courier New" w:cs="Courier New"/>
-          <w:kern w:val="0"/>
-          <w:sz w:val="20"/>
-          <w:szCs w:val="20"/>
-          <w:lang w:eastAsia="en-GB"/>
-          <w14:ligatures w14:val="none"/>
-        </w:rPr>
-        <w:t>;</w:t>
+        <w:t xml:space="preserve">      const { dataType, baseName } = req;</w:t>
       </w:r>
     </w:p>
     <w:p>
@@ -2908,103 +2289,7 @@
           <w:lang w:eastAsia="en-GB"/>
           <w14:ligatures w14:val="none"/>
         </w:rPr>
-        <w:t xml:space="preserve">      </w:t>
-      </w:r>
-      <w:proofErr w:type="spellStart"/>
-      <w:r>
-        <w:rPr>
-          <w:rFonts w:ascii="Courier New" w:eastAsia="Times New Roman" w:hAnsi="Courier New" w:cs="Courier New"/>
-          <w:kern w:val="0"/>
-          <w:sz w:val="20"/>
-          <w:szCs w:val="20"/>
-          <w:lang w:eastAsia="en-GB"/>
-          <w14:ligatures w14:val="none"/>
-        </w:rPr>
-        <w:t>const</w:t>
-      </w:r>
-      <w:proofErr w:type="spellEnd"/>
-      <w:r>
-        <w:rPr>
-          <w:rFonts w:ascii="Courier New" w:eastAsia="Times New Roman" w:hAnsi="Courier New" w:cs="Courier New"/>
-          <w:kern w:val="0"/>
-          <w:sz w:val="20"/>
-          <w:szCs w:val="20"/>
-          <w:lang w:eastAsia="en-GB"/>
-          <w14:ligatures w14:val="none"/>
-        </w:rPr>
-        <w:t xml:space="preserve"> </w:t>
-      </w:r>
-      <w:proofErr w:type="spellStart"/>
-      <w:r>
-        <w:rPr>
-          <w:rFonts w:ascii="Courier New" w:eastAsia="Times New Roman" w:hAnsi="Courier New" w:cs="Courier New"/>
-          <w:kern w:val="0"/>
-          <w:sz w:val="20"/>
-          <w:szCs w:val="20"/>
-          <w:lang w:eastAsia="en-GB"/>
-          <w14:ligatures w14:val="none"/>
-        </w:rPr>
-        <w:t>revitType</w:t>
-      </w:r>
-      <w:proofErr w:type="spellEnd"/>
-      <w:r>
-        <w:rPr>
-          <w:rFonts w:ascii="Courier New" w:eastAsia="Times New Roman" w:hAnsi="Courier New" w:cs="Courier New"/>
-          <w:kern w:val="0"/>
-          <w:sz w:val="20"/>
-          <w:szCs w:val="20"/>
-          <w:lang w:eastAsia="en-GB"/>
-          <w14:ligatures w14:val="none"/>
-        </w:rPr>
-        <w:t xml:space="preserve"> = </w:t>
-      </w:r>
-      <w:proofErr w:type="spellStart"/>
-      <w:r>
-        <w:rPr>
-          <w:rFonts w:ascii="Courier New" w:eastAsia="Times New Roman" w:hAnsi="Courier New" w:cs="Courier New"/>
-          <w:kern w:val="0"/>
-          <w:sz w:val="20"/>
-          <w:szCs w:val="20"/>
-          <w:lang w:eastAsia="en-GB"/>
-          <w14:ligatures w14:val="none"/>
-        </w:rPr>
-        <w:t>ifcRevitTypeMapping</w:t>
-      </w:r>
-      <w:proofErr w:type="spellEnd"/>
-      <w:r>
-        <w:rPr>
-          <w:rFonts w:ascii="Courier New" w:eastAsia="Times New Roman" w:hAnsi="Courier New" w:cs="Courier New"/>
-          <w:kern w:val="0"/>
-          <w:sz w:val="20"/>
-          <w:szCs w:val="20"/>
-          <w:lang w:eastAsia="en-GB"/>
-          <w14:ligatures w14:val="none"/>
-        </w:rPr>
-        <w:t>[</w:t>
-      </w:r>
-      <w:proofErr w:type="spellStart"/>
-      <w:r>
-        <w:rPr>
-          <w:rFonts w:ascii="Courier New" w:eastAsia="Times New Roman" w:hAnsi="Courier New" w:cs="Courier New"/>
-          <w:kern w:val="0"/>
-          <w:sz w:val="20"/>
-          <w:szCs w:val="20"/>
-          <w:lang w:eastAsia="en-GB"/>
-          <w14:ligatures w14:val="none"/>
-        </w:rPr>
-        <w:t>dataType</w:t>
-      </w:r>
-      <w:proofErr w:type="spellEnd"/>
-      <w:r>
-        <w:rPr>
-          <w:rFonts w:ascii="Courier New" w:eastAsia="Times New Roman" w:hAnsi="Courier New" w:cs="Courier New"/>
-          <w:kern w:val="0"/>
-          <w:sz w:val="20"/>
-          <w:szCs w:val="20"/>
-          <w:lang w:eastAsia="en-GB"/>
-          <w14:ligatures w14:val="none"/>
-        </w:rPr>
-        <w:t>];</w:t>
+        <w:t xml:space="preserve">      const revitType = ifcRevitTypeMapping[dataType];</w:t>
       </w:r>
     </w:p>
     <w:p>
@@ -3119,55 +2404,7 @@
           <w:lang w:eastAsia="en-GB"/>
           <w14:ligatures w14:val="none"/>
         </w:rPr>
-        <w:t xml:space="preserve">      if (</w:t>
-      </w:r>
-      <w:proofErr w:type="spellStart"/>
-      <w:r>
-        <w:rPr>
-          <w:rFonts w:ascii="Courier New" w:eastAsia="Times New Roman" w:hAnsi="Courier New" w:cs="Courier New"/>
-          <w:kern w:val="0"/>
-          <w:sz w:val="20"/>
-          <w:szCs w:val="20"/>
-          <w:lang w:eastAsia="en-GB"/>
-          <w14:ligatures w14:val="none"/>
-        </w:rPr>
-        <w:t>baseName.type</w:t>
-      </w:r>
-      <w:proofErr w:type="spellEnd"/>
-      <w:r>
-        <w:rPr>
-          <w:rFonts w:ascii="Courier New" w:eastAsia="Times New Roman" w:hAnsi="Courier New" w:cs="Courier New"/>
-          <w:kern w:val="0"/>
-          <w:sz w:val="20"/>
-          <w:szCs w:val="20"/>
-          <w:lang w:eastAsia="en-GB"/>
-          <w14:ligatures w14:val="none"/>
-        </w:rPr>
-        <w:t xml:space="preserve"> !== "simple" || !</w:t>
-      </w:r>
-      <w:proofErr w:type="spellStart"/>
-      <w:r>
-        <w:rPr>
-          <w:rFonts w:ascii="Courier New" w:eastAsia="Times New Roman" w:hAnsi="Courier New" w:cs="Courier New"/>
-          <w:kern w:val="0"/>
-          <w:sz w:val="20"/>
-          <w:szCs w:val="20"/>
-          <w:lang w:eastAsia="en-GB"/>
-          <w14:ligatures w14:val="none"/>
-        </w:rPr>
-        <w:t>revitType</w:t>
-      </w:r>
-      <w:proofErr w:type="spellEnd"/>
-      <w:r>
-        <w:rPr>
-          <w:rFonts w:ascii="Courier New" w:eastAsia="Times New Roman" w:hAnsi="Courier New" w:cs="Courier New"/>
-          <w:kern w:val="0"/>
-          <w:sz w:val="20"/>
-          <w:szCs w:val="20"/>
-          <w:lang w:eastAsia="en-GB"/>
-          <w14:ligatures w14:val="none"/>
-        </w:rPr>
-        <w:t>) continue;</w:t>
+        <w:t xml:space="preserve">      if (baseName.type !== "simple" || !revitType) continue;</w:t>
       </w:r>
     </w:p>
     <w:p>
@@ -3282,79 +2519,7 @@
           <w:lang w:eastAsia="en-GB"/>
           <w14:ligatures w14:val="none"/>
         </w:rPr>
-        <w:t xml:space="preserve">      </w:t>
-      </w:r>
-      <w:proofErr w:type="spellStart"/>
-      <w:r>
-        <w:rPr>
-          <w:rFonts w:ascii="Courier New" w:eastAsia="Times New Roman" w:hAnsi="Courier New" w:cs="Courier New"/>
-          <w:kern w:val="0"/>
-          <w:sz w:val="20"/>
-          <w:szCs w:val="20"/>
-          <w:lang w:eastAsia="en-GB"/>
-          <w14:ligatures w14:val="none"/>
-        </w:rPr>
-        <w:t>const</w:t>
-      </w:r>
-      <w:proofErr w:type="spellEnd"/>
-      <w:r>
-        <w:rPr>
-          <w:rFonts w:ascii="Courier New" w:eastAsia="Times New Roman" w:hAnsi="Courier New" w:cs="Courier New"/>
-          <w:kern w:val="0"/>
-          <w:sz w:val="20"/>
-          <w:szCs w:val="20"/>
-          <w:lang w:eastAsia="en-GB"/>
-          <w14:ligatures w14:val="none"/>
-        </w:rPr>
-        <w:t xml:space="preserve"> { parameter: </w:t>
-      </w:r>
-      <w:proofErr w:type="spellStart"/>
-      <w:r>
-        <w:rPr>
-          <w:rFonts w:ascii="Courier New" w:eastAsia="Times New Roman" w:hAnsi="Courier New" w:cs="Courier New"/>
-          <w:kern w:val="0"/>
-          <w:sz w:val="20"/>
-          <w:szCs w:val="20"/>
-          <w:lang w:eastAsia="en-GB"/>
-          <w14:ligatures w14:val="none"/>
-        </w:rPr>
-        <w:t>propName</w:t>
-      </w:r>
-      <w:proofErr w:type="spellEnd"/>
-      <w:r>
-        <w:rPr>
-          <w:rFonts w:ascii="Courier New" w:eastAsia="Times New Roman" w:hAnsi="Courier New" w:cs="Courier New"/>
-          <w:kern w:val="0"/>
-          <w:sz w:val="20"/>
-          <w:szCs w:val="20"/>
-          <w:lang w:eastAsia="en-GB"/>
-          <w14:ligatures w14:val="none"/>
-        </w:rPr>
-        <w:t xml:space="preserve"> } = </w:t>
-      </w:r>
-      <w:proofErr w:type="spellStart"/>
-      <w:r>
-        <w:rPr>
-          <w:rFonts w:ascii="Courier New" w:eastAsia="Times New Roman" w:hAnsi="Courier New" w:cs="Courier New"/>
-          <w:kern w:val="0"/>
-          <w:sz w:val="20"/>
-          <w:szCs w:val="20"/>
-          <w:lang w:eastAsia="en-GB"/>
-          <w14:ligatures w14:val="none"/>
-        </w:rPr>
-        <w:t>baseName</w:t>
-      </w:r>
-      <w:proofErr w:type="spellEnd"/>
-      <w:r>
-        <w:rPr>
-          <w:rFonts w:ascii="Courier New" w:eastAsia="Times New Roman" w:hAnsi="Courier New" w:cs="Courier New"/>
-          <w:kern w:val="0"/>
-          <w:sz w:val="20"/>
-          <w:szCs w:val="20"/>
-          <w:lang w:eastAsia="en-GB"/>
-          <w14:ligatures w14:val="none"/>
-        </w:rPr>
-        <w:t>;</w:t>
+        <w:t xml:space="preserve">      const { parameter: propName } = baseName;</w:t>
       </w:r>
     </w:p>
     <w:p>
@@ -3469,169 +2634,49 @@
           <w:lang w:eastAsia="en-GB"/>
           <w14:ligatures w14:val="none"/>
         </w:rPr>
-        <w:t xml:space="preserve">      </w:t>
-      </w:r>
-      <w:proofErr w:type="spellStart"/>
-      <w:r>
-        <w:rPr>
-          <w:rFonts w:ascii="Courier New" w:eastAsia="Times New Roman" w:hAnsi="Courier New" w:cs="Courier New"/>
-          <w:kern w:val="0"/>
-          <w:sz w:val="20"/>
-          <w:szCs w:val="20"/>
-          <w:lang w:eastAsia="en-GB"/>
-          <w14:ligatures w14:val="none"/>
-        </w:rPr>
-        <w:t>const</w:t>
-      </w:r>
-      <w:proofErr w:type="spellEnd"/>
-      <w:r>
-        <w:rPr>
-          <w:rFonts w:ascii="Courier New" w:eastAsia="Times New Roman" w:hAnsi="Courier New" w:cs="Courier New"/>
-          <w:kern w:val="0"/>
-          <w:sz w:val="20"/>
-          <w:szCs w:val="20"/>
-          <w:lang w:eastAsia="en-GB"/>
-          <w14:ligatures w14:val="none"/>
-        </w:rPr>
-        <w:t xml:space="preserve"> </w:t>
-      </w:r>
-      <w:proofErr w:type="spellStart"/>
-      <w:r>
-        <w:rPr>
-          <w:rFonts w:ascii="Courier New" w:eastAsia="Times New Roman" w:hAnsi="Courier New" w:cs="Courier New"/>
-          <w:kern w:val="0"/>
-          <w:sz w:val="20"/>
-          <w:szCs w:val="20"/>
-          <w:lang w:eastAsia="en-GB"/>
-          <w14:ligatures w14:val="none"/>
-        </w:rPr>
-        <w:t>existingProp</w:t>
-      </w:r>
-      <w:proofErr w:type="spellEnd"/>
-      <w:r>
-        <w:rPr>
-          <w:rFonts w:ascii="Courier New" w:eastAsia="Times New Roman" w:hAnsi="Courier New" w:cs="Courier New"/>
-          <w:kern w:val="0"/>
-          <w:sz w:val="20"/>
-          <w:szCs w:val="20"/>
-          <w:lang w:eastAsia="en-GB"/>
-          <w14:ligatures w14:val="none"/>
-        </w:rPr>
-        <w:t xml:space="preserve"> = </w:t>
-      </w:r>
-      <w:proofErr w:type="spellStart"/>
-      <w:r>
-        <w:rPr>
-          <w:rFonts w:ascii="Courier New" w:eastAsia="Times New Roman" w:hAnsi="Courier New" w:cs="Courier New"/>
-          <w:kern w:val="0"/>
-          <w:sz w:val="20"/>
-          <w:szCs w:val="20"/>
-          <w:lang w:eastAsia="en-GB"/>
-          <w14:ligatures w14:val="none"/>
-        </w:rPr>
-        <w:t>parameters.find</w:t>
-      </w:r>
-      <w:proofErr w:type="spellEnd"/>
-      <w:r>
-        <w:rPr>
-          <w:rFonts w:ascii="Courier New" w:eastAsia="Times New Roman" w:hAnsi="Courier New" w:cs="Courier New"/>
-          <w:kern w:val="0"/>
-          <w:sz w:val="20"/>
-          <w:szCs w:val="20"/>
-          <w:lang w:eastAsia="en-GB"/>
-          <w14:ligatures w14:val="none"/>
-        </w:rPr>
-        <w:t xml:space="preserve">(({ name }) =&gt; name === </w:t>
-      </w:r>
-      <w:proofErr w:type="spellStart"/>
-      <w:r>
-        <w:rPr>
-          <w:rFonts w:ascii="Courier New" w:eastAsia="Times New Roman" w:hAnsi="Courier New" w:cs="Courier New"/>
-          <w:kern w:val="0"/>
-          <w:sz w:val="20"/>
-          <w:szCs w:val="20"/>
-          <w:lang w:eastAsia="en-GB"/>
-          <w14:ligatures w14:val="none"/>
-        </w:rPr>
-        <w:t>propName</w:t>
-      </w:r>
-      <w:proofErr w:type="spellEnd"/>
-      <w:r>
-        <w:rPr>
-          <w:rFonts w:ascii="Courier New" w:eastAsia="Times New Roman" w:hAnsi="Courier New" w:cs="Courier New"/>
-          <w:kern w:val="0"/>
-          <w:sz w:val="20"/>
-          <w:szCs w:val="20"/>
-          <w:lang w:eastAsia="en-GB"/>
-          <w14:ligatures w14:val="none"/>
-        </w:rPr>
-        <w:t>);</w:t>
-      </w:r>
-    </w:p>
-    <w:p>
-      <w:pPr>
-        <w:tabs>
-          <w:tab w:val="left" w:pos="916"/>
-          <w:tab w:val="left" w:pos="1832"/>
-          <w:tab w:val="left" w:pos="2748"/>
-          <w:tab w:val="left" w:pos="3664"/>
-          <w:tab w:val="left" w:pos="4580"/>
-          <w:tab w:val="left" w:pos="5496"/>
-          <w:tab w:val="left" w:pos="6412"/>
-          <w:tab w:val="left" w:pos="7328"/>
-          <w:tab w:val="left" w:pos="8244"/>
-          <w:tab w:val="left" w:pos="9160"/>
-          <w:tab w:val="left" w:pos="10076"/>
-          <w:tab w:val="left" w:pos="10992"/>
-          <w:tab w:val="left" w:pos="11908"/>
-          <w:tab w:val="left" w:pos="12824"/>
-          <w:tab w:val="left" w:pos="13740"/>
-          <w:tab w:val="left" w:pos="14656"/>
-        </w:tabs>
-        <w:spacing w:after="0" w:line="240" w:lineRule="auto"/>
-        <w:rPr>
-          <w:rFonts w:ascii="Courier New" w:eastAsia="Times New Roman" w:hAnsi="Courier New" w:cs="Courier New"/>
-          <w:kern w:val="0"/>
-          <w:sz w:val="20"/>
-          <w:szCs w:val="20"/>
-          <w:lang w:eastAsia="en-GB"/>
-          <w14:ligatures w14:val="none"/>
-        </w:rPr>
-      </w:pPr>
-      <w:r>
-        <w:rPr>
-          <w:rFonts w:ascii="Courier New" w:eastAsia="Times New Roman" w:hAnsi="Courier New" w:cs="Courier New"/>
-          <w:kern w:val="0"/>
-          <w:sz w:val="20"/>
-          <w:szCs w:val="20"/>
-          <w:lang w:eastAsia="en-GB"/>
-          <w14:ligatures w14:val="none"/>
-        </w:rPr>
-        <w:t xml:space="preserve">      if (</w:t>
-      </w:r>
-      <w:proofErr w:type="spellStart"/>
-      <w:r>
-        <w:rPr>
-          <w:rFonts w:ascii="Courier New" w:eastAsia="Times New Roman" w:hAnsi="Courier New" w:cs="Courier New"/>
-          <w:kern w:val="0"/>
-          <w:sz w:val="20"/>
-          <w:szCs w:val="20"/>
-          <w:lang w:eastAsia="en-GB"/>
-          <w14:ligatures w14:val="none"/>
-        </w:rPr>
-        <w:t>existingProp</w:t>
-      </w:r>
-      <w:proofErr w:type="spellEnd"/>
-      <w:r>
-        <w:rPr>
-          <w:rFonts w:ascii="Courier New" w:eastAsia="Times New Roman" w:hAnsi="Courier New" w:cs="Courier New"/>
-          <w:kern w:val="0"/>
-          <w:sz w:val="20"/>
-          <w:szCs w:val="20"/>
-          <w:lang w:eastAsia="en-GB"/>
-          <w14:ligatures w14:val="none"/>
-        </w:rPr>
-        <w:t>) continue;</w:t>
+        <w:t xml:space="preserve">      const existingProp = parameters.find(({ name }) =&gt; name === propName);</w:t>
+      </w:r>
+    </w:p>
+    <w:p>
+      <w:pPr>
+        <w:tabs>
+          <w:tab w:val="left" w:pos="916"/>
+          <w:tab w:val="left" w:pos="1832"/>
+          <w:tab w:val="left" w:pos="2748"/>
+          <w:tab w:val="left" w:pos="3664"/>
+          <w:tab w:val="left" w:pos="4580"/>
+          <w:tab w:val="left" w:pos="5496"/>
+          <w:tab w:val="left" w:pos="6412"/>
+          <w:tab w:val="left" w:pos="7328"/>
+          <w:tab w:val="left" w:pos="8244"/>
+          <w:tab w:val="left" w:pos="9160"/>
+          <w:tab w:val="left" w:pos="10076"/>
+          <w:tab w:val="left" w:pos="10992"/>
+          <w:tab w:val="left" w:pos="11908"/>
+          <w:tab w:val="left" w:pos="12824"/>
+          <w:tab w:val="left" w:pos="13740"/>
+          <w:tab w:val="left" w:pos="14656"/>
+        </w:tabs>
+        <w:spacing w:after="0" w:line="240" w:lineRule="auto"/>
+        <w:rPr>
+          <w:rFonts w:ascii="Courier New" w:eastAsia="Times New Roman" w:hAnsi="Courier New" w:cs="Courier New"/>
+          <w:kern w:val="0"/>
+          <w:sz w:val="20"/>
+          <w:szCs w:val="20"/>
+          <w:lang w:eastAsia="en-GB"/>
+          <w14:ligatures w14:val="none"/>
+        </w:rPr>
+      </w:pPr>
+      <w:r>
+        <w:rPr>
+          <w:rFonts w:ascii="Courier New" w:eastAsia="Times New Roman" w:hAnsi="Courier New" w:cs="Courier New"/>
+          <w:kern w:val="0"/>
+          <w:sz w:val="20"/>
+          <w:szCs w:val="20"/>
+          <w:lang w:eastAsia="en-GB"/>
+          <w14:ligatures w14:val="none"/>
+        </w:rPr>
+        <w:t xml:space="preserve">      if (existingProp) continue;</w:t>
       </w:r>
     </w:p>
     <w:p>
@@ -3746,55 +2791,7 @@
           <w:lang w:eastAsia="en-GB"/>
           <w14:ligatures w14:val="none"/>
         </w:rPr>
-        <w:t xml:space="preserve">      </w:t>
-      </w:r>
-      <w:proofErr w:type="spellStart"/>
-      <w:r>
-        <w:rPr>
-          <w:rFonts w:ascii="Courier New" w:eastAsia="Times New Roman" w:hAnsi="Courier New" w:cs="Courier New"/>
-          <w:kern w:val="0"/>
-          <w:sz w:val="20"/>
-          <w:szCs w:val="20"/>
-          <w:lang w:eastAsia="en-GB"/>
-          <w14:ligatures w14:val="none"/>
-        </w:rPr>
-        <w:t>const</w:t>
-      </w:r>
-      <w:proofErr w:type="spellEnd"/>
-      <w:r>
-        <w:rPr>
-          <w:rFonts w:ascii="Courier New" w:eastAsia="Times New Roman" w:hAnsi="Courier New" w:cs="Courier New"/>
-          <w:kern w:val="0"/>
-          <w:sz w:val="20"/>
-          <w:szCs w:val="20"/>
-          <w:lang w:eastAsia="en-GB"/>
-          <w14:ligatures w14:val="none"/>
-        </w:rPr>
-        <w:t xml:space="preserve"> </w:t>
-      </w:r>
-      <w:proofErr w:type="spellStart"/>
-      <w:r>
-        <w:rPr>
-          <w:rFonts w:ascii="Courier New" w:eastAsia="Times New Roman" w:hAnsi="Courier New" w:cs="Courier New"/>
-          <w:kern w:val="0"/>
-          <w:sz w:val="20"/>
-          <w:szCs w:val="20"/>
-          <w:lang w:eastAsia="en-GB"/>
-          <w14:ligatures w14:val="none"/>
-        </w:rPr>
-        <w:t>sharedParameter</w:t>
-      </w:r>
-      <w:proofErr w:type="spellEnd"/>
-      <w:r>
-        <w:rPr>
-          <w:rFonts w:ascii="Courier New" w:eastAsia="Times New Roman" w:hAnsi="Courier New" w:cs="Courier New"/>
-          <w:kern w:val="0"/>
-          <w:sz w:val="20"/>
-          <w:szCs w:val="20"/>
-          <w:lang w:eastAsia="en-GB"/>
-          <w14:ligatures w14:val="none"/>
-        </w:rPr>
-        <w:t xml:space="preserve"> = {</w:t>
+        <w:t xml:space="preserve">      const sharedParameter = {</w:t>
       </w:r>
     </w:p>
     <w:p>
@@ -3878,253 +2875,133 @@
           <w:lang w:eastAsia="en-GB"/>
           <w14:ligatures w14:val="none"/>
         </w:rPr>
-        <w:t xml:space="preserve">        guid: </w:t>
-      </w:r>
-      <w:proofErr w:type="spellStart"/>
-      <w:r>
-        <w:rPr>
-          <w:rFonts w:ascii="Courier New" w:eastAsia="Times New Roman" w:hAnsi="Courier New" w:cs="Courier New"/>
-          <w:kern w:val="0"/>
-          <w:sz w:val="20"/>
-          <w:szCs w:val="20"/>
-          <w:lang w:eastAsia="en-GB"/>
-          <w14:ligatures w14:val="none"/>
-        </w:rPr>
-        <w:t>crypto.randomUUID</w:t>
-      </w:r>
-      <w:proofErr w:type="spellEnd"/>
-      <w:r>
-        <w:rPr>
-          <w:rFonts w:ascii="Courier New" w:eastAsia="Times New Roman" w:hAnsi="Courier New" w:cs="Courier New"/>
-          <w:kern w:val="0"/>
-          <w:sz w:val="20"/>
-          <w:szCs w:val="20"/>
-          <w:lang w:eastAsia="en-GB"/>
-          <w14:ligatures w14:val="none"/>
-        </w:rPr>
-        <w:t>(),</w:t>
-      </w:r>
-    </w:p>
-    <w:p>
-      <w:pPr>
-        <w:tabs>
-          <w:tab w:val="left" w:pos="916"/>
-          <w:tab w:val="left" w:pos="1832"/>
-          <w:tab w:val="left" w:pos="2748"/>
-          <w:tab w:val="left" w:pos="3664"/>
-          <w:tab w:val="left" w:pos="4580"/>
-          <w:tab w:val="left" w:pos="5496"/>
-          <w:tab w:val="left" w:pos="6412"/>
-          <w:tab w:val="left" w:pos="7328"/>
-          <w:tab w:val="left" w:pos="8244"/>
-          <w:tab w:val="left" w:pos="9160"/>
-          <w:tab w:val="left" w:pos="10076"/>
-          <w:tab w:val="left" w:pos="10992"/>
-          <w:tab w:val="left" w:pos="11908"/>
-          <w:tab w:val="left" w:pos="12824"/>
-          <w:tab w:val="left" w:pos="13740"/>
-          <w:tab w:val="left" w:pos="14656"/>
-        </w:tabs>
-        <w:spacing w:after="0" w:line="240" w:lineRule="auto"/>
-        <w:rPr>
-          <w:rFonts w:ascii="Courier New" w:eastAsia="Times New Roman" w:hAnsi="Courier New" w:cs="Courier New"/>
-          <w:kern w:val="0"/>
-          <w:sz w:val="20"/>
-          <w:szCs w:val="20"/>
-          <w:lang w:eastAsia="en-GB"/>
-          <w14:ligatures w14:val="none"/>
-        </w:rPr>
-      </w:pPr>
-      <w:r>
-        <w:rPr>
-          <w:rFonts w:ascii="Courier New" w:eastAsia="Times New Roman" w:hAnsi="Courier New" w:cs="Courier New"/>
-          <w:kern w:val="0"/>
-          <w:sz w:val="20"/>
-          <w:szCs w:val="20"/>
-          <w:lang w:eastAsia="en-GB"/>
-          <w14:ligatures w14:val="none"/>
-        </w:rPr>
-        <w:t xml:space="preserve">        name: </w:t>
-      </w:r>
-      <w:proofErr w:type="spellStart"/>
-      <w:r>
-        <w:rPr>
-          <w:rFonts w:ascii="Courier New" w:eastAsia="Times New Roman" w:hAnsi="Courier New" w:cs="Courier New"/>
-          <w:kern w:val="0"/>
-          <w:sz w:val="20"/>
-          <w:szCs w:val="20"/>
-          <w:lang w:eastAsia="en-GB"/>
-          <w14:ligatures w14:val="none"/>
-        </w:rPr>
-        <w:t>propName</w:t>
-      </w:r>
-      <w:proofErr w:type="spellEnd"/>
-      <w:r>
-        <w:rPr>
-          <w:rFonts w:ascii="Courier New" w:eastAsia="Times New Roman" w:hAnsi="Courier New" w:cs="Courier New"/>
-          <w:kern w:val="0"/>
-          <w:sz w:val="20"/>
-          <w:szCs w:val="20"/>
-          <w:lang w:eastAsia="en-GB"/>
-          <w14:ligatures w14:val="none"/>
-        </w:rPr>
-        <w:t>,</w:t>
-      </w:r>
-    </w:p>
-    <w:p>
-      <w:pPr>
-        <w:tabs>
-          <w:tab w:val="left" w:pos="916"/>
-          <w:tab w:val="left" w:pos="1832"/>
-          <w:tab w:val="left" w:pos="2748"/>
-          <w:tab w:val="left" w:pos="3664"/>
-          <w:tab w:val="left" w:pos="4580"/>
-          <w:tab w:val="left" w:pos="5496"/>
-          <w:tab w:val="left" w:pos="6412"/>
-          <w:tab w:val="left" w:pos="7328"/>
-          <w:tab w:val="left" w:pos="8244"/>
-          <w:tab w:val="left" w:pos="9160"/>
-          <w:tab w:val="left" w:pos="10076"/>
-          <w:tab w:val="left" w:pos="10992"/>
-          <w:tab w:val="left" w:pos="11908"/>
-          <w:tab w:val="left" w:pos="12824"/>
-          <w:tab w:val="left" w:pos="13740"/>
-          <w:tab w:val="left" w:pos="14656"/>
-        </w:tabs>
-        <w:spacing w:after="0" w:line="240" w:lineRule="auto"/>
-        <w:rPr>
-          <w:rFonts w:ascii="Courier New" w:eastAsia="Times New Roman" w:hAnsi="Courier New" w:cs="Courier New"/>
-          <w:kern w:val="0"/>
-          <w:sz w:val="20"/>
-          <w:szCs w:val="20"/>
-          <w:lang w:eastAsia="en-GB"/>
-          <w14:ligatures w14:val="none"/>
-        </w:rPr>
-      </w:pPr>
-      <w:r>
-        <w:rPr>
-          <w:rFonts w:ascii="Courier New" w:eastAsia="Times New Roman" w:hAnsi="Courier New" w:cs="Courier New"/>
-          <w:kern w:val="0"/>
-          <w:sz w:val="20"/>
-          <w:szCs w:val="20"/>
-          <w:lang w:eastAsia="en-GB"/>
-          <w14:ligatures w14:val="none"/>
-        </w:rPr>
-        <w:t xml:space="preserve">        </w:t>
-      </w:r>
-      <w:proofErr w:type="spellStart"/>
-      <w:r>
-        <w:rPr>
-          <w:rFonts w:ascii="Courier New" w:eastAsia="Times New Roman" w:hAnsi="Courier New" w:cs="Courier New"/>
-          <w:kern w:val="0"/>
-          <w:sz w:val="20"/>
-          <w:szCs w:val="20"/>
-          <w:lang w:eastAsia="en-GB"/>
-          <w14:ligatures w14:val="none"/>
-        </w:rPr>
-        <w:t>dataType</w:t>
-      </w:r>
-      <w:proofErr w:type="spellEnd"/>
-      <w:r>
-        <w:rPr>
-          <w:rFonts w:ascii="Courier New" w:eastAsia="Times New Roman" w:hAnsi="Courier New" w:cs="Courier New"/>
-          <w:kern w:val="0"/>
-          <w:sz w:val="20"/>
-          <w:szCs w:val="20"/>
-          <w:lang w:eastAsia="en-GB"/>
-          <w14:ligatures w14:val="none"/>
-        </w:rPr>
-        <w:t xml:space="preserve">: </w:t>
-      </w:r>
-      <w:proofErr w:type="spellStart"/>
-      <w:r>
-        <w:rPr>
-          <w:rFonts w:ascii="Courier New" w:eastAsia="Times New Roman" w:hAnsi="Courier New" w:cs="Courier New"/>
-          <w:kern w:val="0"/>
-          <w:sz w:val="20"/>
-          <w:szCs w:val="20"/>
-          <w:lang w:eastAsia="en-GB"/>
-          <w14:ligatures w14:val="none"/>
-        </w:rPr>
-        <w:t>revitType</w:t>
-      </w:r>
-      <w:proofErr w:type="spellEnd"/>
-      <w:r>
-        <w:rPr>
-          <w:rFonts w:ascii="Courier New" w:eastAsia="Times New Roman" w:hAnsi="Courier New" w:cs="Courier New"/>
-          <w:kern w:val="0"/>
-          <w:sz w:val="20"/>
-          <w:szCs w:val="20"/>
-          <w:lang w:eastAsia="en-GB"/>
-          <w14:ligatures w14:val="none"/>
-        </w:rPr>
-        <w:t>,</w:t>
-      </w:r>
-    </w:p>
-    <w:p>
-      <w:pPr>
-        <w:tabs>
-          <w:tab w:val="left" w:pos="916"/>
-          <w:tab w:val="left" w:pos="1832"/>
-          <w:tab w:val="left" w:pos="2748"/>
-          <w:tab w:val="left" w:pos="3664"/>
-          <w:tab w:val="left" w:pos="4580"/>
-          <w:tab w:val="left" w:pos="5496"/>
-          <w:tab w:val="left" w:pos="6412"/>
-          <w:tab w:val="left" w:pos="7328"/>
-          <w:tab w:val="left" w:pos="8244"/>
-          <w:tab w:val="left" w:pos="9160"/>
-          <w:tab w:val="left" w:pos="10076"/>
-          <w:tab w:val="left" w:pos="10992"/>
-          <w:tab w:val="left" w:pos="11908"/>
-          <w:tab w:val="left" w:pos="12824"/>
-          <w:tab w:val="left" w:pos="13740"/>
-          <w:tab w:val="left" w:pos="14656"/>
-        </w:tabs>
-        <w:spacing w:after="0" w:line="240" w:lineRule="auto"/>
-        <w:rPr>
-          <w:rFonts w:ascii="Courier New" w:eastAsia="Times New Roman" w:hAnsi="Courier New" w:cs="Courier New"/>
-          <w:kern w:val="0"/>
-          <w:sz w:val="20"/>
-          <w:szCs w:val="20"/>
-          <w:lang w:eastAsia="en-GB"/>
-          <w14:ligatures w14:val="none"/>
-        </w:rPr>
-      </w:pPr>
-      <w:r>
-        <w:rPr>
-          <w:rFonts w:ascii="Courier New" w:eastAsia="Times New Roman" w:hAnsi="Courier New" w:cs="Courier New"/>
-          <w:kern w:val="0"/>
-          <w:sz w:val="20"/>
-          <w:szCs w:val="20"/>
-          <w:lang w:eastAsia="en-GB"/>
-          <w14:ligatures w14:val="none"/>
-        </w:rPr>
-        <w:t xml:space="preserve">        </w:t>
-      </w:r>
-      <w:proofErr w:type="spellStart"/>
-      <w:r>
-        <w:rPr>
-          <w:rFonts w:ascii="Courier New" w:eastAsia="Times New Roman" w:hAnsi="Courier New" w:cs="Courier New"/>
-          <w:kern w:val="0"/>
-          <w:sz w:val="20"/>
-          <w:szCs w:val="20"/>
-          <w:lang w:eastAsia="en-GB"/>
-          <w14:ligatures w14:val="none"/>
-        </w:rPr>
-        <w:t>dataCategory</w:t>
-      </w:r>
-      <w:proofErr w:type="spellEnd"/>
-      <w:r>
-        <w:rPr>
-          <w:rFonts w:ascii="Courier New" w:eastAsia="Times New Roman" w:hAnsi="Courier New" w:cs="Courier New"/>
-          <w:kern w:val="0"/>
-          <w:sz w:val="20"/>
-          <w:szCs w:val="20"/>
-          <w:lang w:eastAsia="en-GB"/>
-          <w14:ligatures w14:val="none"/>
-        </w:rPr>
-        <w:t>: "",</w:t>
+        <w:t xml:space="preserve">        guid: crypto.randomUUID(),</w:t>
+      </w:r>
+    </w:p>
+    <w:p>
+      <w:pPr>
+        <w:tabs>
+          <w:tab w:val="left" w:pos="916"/>
+          <w:tab w:val="left" w:pos="1832"/>
+          <w:tab w:val="left" w:pos="2748"/>
+          <w:tab w:val="left" w:pos="3664"/>
+          <w:tab w:val="left" w:pos="4580"/>
+          <w:tab w:val="left" w:pos="5496"/>
+          <w:tab w:val="left" w:pos="6412"/>
+          <w:tab w:val="left" w:pos="7328"/>
+          <w:tab w:val="left" w:pos="8244"/>
+          <w:tab w:val="left" w:pos="9160"/>
+          <w:tab w:val="left" w:pos="10076"/>
+          <w:tab w:val="left" w:pos="10992"/>
+          <w:tab w:val="left" w:pos="11908"/>
+          <w:tab w:val="left" w:pos="12824"/>
+          <w:tab w:val="left" w:pos="13740"/>
+          <w:tab w:val="left" w:pos="14656"/>
+        </w:tabs>
+        <w:spacing w:after="0" w:line="240" w:lineRule="auto"/>
+        <w:rPr>
+          <w:rFonts w:ascii="Courier New" w:eastAsia="Times New Roman" w:hAnsi="Courier New" w:cs="Courier New"/>
+          <w:kern w:val="0"/>
+          <w:sz w:val="20"/>
+          <w:szCs w:val="20"/>
+          <w:lang w:eastAsia="en-GB"/>
+          <w14:ligatures w14:val="none"/>
+        </w:rPr>
+      </w:pPr>
+      <w:r>
+        <w:rPr>
+          <w:rFonts w:ascii="Courier New" w:eastAsia="Times New Roman" w:hAnsi="Courier New" w:cs="Courier New"/>
+          <w:kern w:val="0"/>
+          <w:sz w:val="20"/>
+          <w:szCs w:val="20"/>
+          <w:lang w:eastAsia="en-GB"/>
+          <w14:ligatures w14:val="none"/>
+        </w:rPr>
+        <w:t xml:space="preserve">        name: propName,</w:t>
+      </w:r>
+    </w:p>
+    <w:p>
+      <w:pPr>
+        <w:tabs>
+          <w:tab w:val="left" w:pos="916"/>
+          <w:tab w:val="left" w:pos="1832"/>
+          <w:tab w:val="left" w:pos="2748"/>
+          <w:tab w:val="left" w:pos="3664"/>
+          <w:tab w:val="left" w:pos="4580"/>
+          <w:tab w:val="left" w:pos="5496"/>
+          <w:tab w:val="left" w:pos="6412"/>
+          <w:tab w:val="left" w:pos="7328"/>
+          <w:tab w:val="left" w:pos="8244"/>
+          <w:tab w:val="left" w:pos="9160"/>
+          <w:tab w:val="left" w:pos="10076"/>
+          <w:tab w:val="left" w:pos="10992"/>
+          <w:tab w:val="left" w:pos="11908"/>
+          <w:tab w:val="left" w:pos="12824"/>
+          <w:tab w:val="left" w:pos="13740"/>
+          <w:tab w:val="left" w:pos="14656"/>
+        </w:tabs>
+        <w:spacing w:after="0" w:line="240" w:lineRule="auto"/>
+        <w:rPr>
+          <w:rFonts w:ascii="Courier New" w:eastAsia="Times New Roman" w:hAnsi="Courier New" w:cs="Courier New"/>
+          <w:kern w:val="0"/>
+          <w:sz w:val="20"/>
+          <w:szCs w:val="20"/>
+          <w:lang w:eastAsia="en-GB"/>
+          <w14:ligatures w14:val="none"/>
+        </w:rPr>
+      </w:pPr>
+      <w:r>
+        <w:rPr>
+          <w:rFonts w:ascii="Courier New" w:eastAsia="Times New Roman" w:hAnsi="Courier New" w:cs="Courier New"/>
+          <w:kern w:val="0"/>
+          <w:sz w:val="20"/>
+          <w:szCs w:val="20"/>
+          <w:lang w:eastAsia="en-GB"/>
+          <w14:ligatures w14:val="none"/>
+        </w:rPr>
+        <w:t xml:space="preserve">        dataType: revitType,</w:t>
+      </w:r>
+    </w:p>
+    <w:p>
+      <w:pPr>
+        <w:tabs>
+          <w:tab w:val="left" w:pos="916"/>
+          <w:tab w:val="left" w:pos="1832"/>
+          <w:tab w:val="left" w:pos="2748"/>
+          <w:tab w:val="left" w:pos="3664"/>
+          <w:tab w:val="left" w:pos="4580"/>
+          <w:tab w:val="left" w:pos="5496"/>
+          <w:tab w:val="left" w:pos="6412"/>
+          <w:tab w:val="left" w:pos="7328"/>
+          <w:tab w:val="left" w:pos="8244"/>
+          <w:tab w:val="left" w:pos="9160"/>
+          <w:tab w:val="left" w:pos="10076"/>
+          <w:tab w:val="left" w:pos="10992"/>
+          <w:tab w:val="left" w:pos="11908"/>
+          <w:tab w:val="left" w:pos="12824"/>
+          <w:tab w:val="left" w:pos="13740"/>
+          <w:tab w:val="left" w:pos="14656"/>
+        </w:tabs>
+        <w:spacing w:after="0" w:line="240" w:lineRule="auto"/>
+        <w:rPr>
+          <w:rFonts w:ascii="Courier New" w:eastAsia="Times New Roman" w:hAnsi="Courier New" w:cs="Courier New"/>
+          <w:kern w:val="0"/>
+          <w:sz w:val="20"/>
+          <w:szCs w:val="20"/>
+          <w:lang w:eastAsia="en-GB"/>
+          <w14:ligatures w14:val="none"/>
+        </w:rPr>
+      </w:pPr>
+      <w:r>
+        <w:rPr>
+          <w:rFonts w:ascii="Courier New" w:eastAsia="Times New Roman" w:hAnsi="Courier New" w:cs="Courier New"/>
+          <w:kern w:val="0"/>
+          <w:sz w:val="20"/>
+          <w:szCs w:val="20"/>
+          <w:lang w:eastAsia="en-GB"/>
+          <w14:ligatures w14:val="none"/>
+        </w:rPr>
+        <w:t xml:space="preserve">        dataCategory: "",</w:t>
       </w:r>
     </w:p>
     <w:p>
@@ -4292,97 +3169,49 @@
           <w:lang w:eastAsia="en-GB"/>
           <w14:ligatures w14:val="none"/>
         </w:rPr>
-        <w:t xml:space="preserve">        </w:t>
-      </w:r>
-      <w:proofErr w:type="spellStart"/>
-      <w:r>
-        <w:rPr>
-          <w:rFonts w:ascii="Courier New" w:eastAsia="Times New Roman" w:hAnsi="Courier New" w:cs="Courier New"/>
-          <w:kern w:val="0"/>
-          <w:sz w:val="20"/>
-          <w:szCs w:val="20"/>
-          <w:lang w:eastAsia="en-GB"/>
-          <w14:ligatures w14:val="none"/>
-        </w:rPr>
-        <w:t>userModifiable</w:t>
-      </w:r>
-      <w:proofErr w:type="spellEnd"/>
-      <w:r>
-        <w:rPr>
-          <w:rFonts w:ascii="Courier New" w:eastAsia="Times New Roman" w:hAnsi="Courier New" w:cs="Courier New"/>
-          <w:kern w:val="0"/>
-          <w:sz w:val="20"/>
-          <w:szCs w:val="20"/>
-          <w:lang w:eastAsia="en-GB"/>
-          <w14:ligatures w14:val="none"/>
-        </w:rPr>
-        <w:t>: 1,</w:t>
-      </w:r>
-    </w:p>
-    <w:p>
-      <w:pPr>
-        <w:tabs>
-          <w:tab w:val="left" w:pos="916"/>
-          <w:tab w:val="left" w:pos="1832"/>
-          <w:tab w:val="left" w:pos="2748"/>
-          <w:tab w:val="left" w:pos="3664"/>
-          <w:tab w:val="left" w:pos="4580"/>
-          <w:tab w:val="left" w:pos="5496"/>
-          <w:tab w:val="left" w:pos="6412"/>
-          <w:tab w:val="left" w:pos="7328"/>
-          <w:tab w:val="left" w:pos="8244"/>
-          <w:tab w:val="left" w:pos="9160"/>
-          <w:tab w:val="left" w:pos="10076"/>
-          <w:tab w:val="left" w:pos="10992"/>
-          <w:tab w:val="left" w:pos="11908"/>
-          <w:tab w:val="left" w:pos="12824"/>
-          <w:tab w:val="left" w:pos="13740"/>
-          <w:tab w:val="left" w:pos="14656"/>
-        </w:tabs>
-        <w:spacing w:after="0" w:line="240" w:lineRule="auto"/>
-        <w:rPr>
-          <w:rFonts w:ascii="Courier New" w:eastAsia="Times New Roman" w:hAnsi="Courier New" w:cs="Courier New"/>
-          <w:kern w:val="0"/>
-          <w:sz w:val="20"/>
-          <w:szCs w:val="20"/>
-          <w:lang w:eastAsia="en-GB"/>
-          <w14:ligatures w14:val="none"/>
-        </w:rPr>
-      </w:pPr>
-      <w:r>
-        <w:rPr>
-          <w:rFonts w:ascii="Courier New" w:eastAsia="Times New Roman" w:hAnsi="Courier New" w:cs="Courier New"/>
-          <w:kern w:val="0"/>
-          <w:sz w:val="20"/>
-          <w:szCs w:val="20"/>
-          <w:lang w:eastAsia="en-GB"/>
-          <w14:ligatures w14:val="none"/>
-        </w:rPr>
-        <w:t xml:space="preserve">        </w:t>
-      </w:r>
-      <w:proofErr w:type="spellStart"/>
-      <w:r>
-        <w:rPr>
-          <w:rFonts w:ascii="Courier New" w:eastAsia="Times New Roman" w:hAnsi="Courier New" w:cs="Courier New"/>
-          <w:kern w:val="0"/>
-          <w:sz w:val="20"/>
-          <w:szCs w:val="20"/>
-          <w:lang w:eastAsia="en-GB"/>
-          <w14:ligatures w14:val="none"/>
-        </w:rPr>
-        <w:t>hideWhenNoValue</w:t>
-      </w:r>
-      <w:proofErr w:type="spellEnd"/>
-      <w:r>
-        <w:rPr>
-          <w:rFonts w:ascii="Courier New" w:eastAsia="Times New Roman" w:hAnsi="Courier New" w:cs="Courier New"/>
-          <w:kern w:val="0"/>
-          <w:sz w:val="20"/>
-          <w:szCs w:val="20"/>
-          <w:lang w:eastAsia="en-GB"/>
-          <w14:ligatures w14:val="none"/>
-        </w:rPr>
-        <w:t>: 0,</w:t>
+        <w:t xml:space="preserve">        userModifiable: 1,</w:t>
+      </w:r>
+    </w:p>
+    <w:p>
+      <w:pPr>
+        <w:tabs>
+          <w:tab w:val="left" w:pos="916"/>
+          <w:tab w:val="left" w:pos="1832"/>
+          <w:tab w:val="left" w:pos="2748"/>
+          <w:tab w:val="left" w:pos="3664"/>
+          <w:tab w:val="left" w:pos="4580"/>
+          <w:tab w:val="left" w:pos="5496"/>
+          <w:tab w:val="left" w:pos="6412"/>
+          <w:tab w:val="left" w:pos="7328"/>
+          <w:tab w:val="left" w:pos="8244"/>
+          <w:tab w:val="left" w:pos="9160"/>
+          <w:tab w:val="left" w:pos="10076"/>
+          <w:tab w:val="left" w:pos="10992"/>
+          <w:tab w:val="left" w:pos="11908"/>
+          <w:tab w:val="left" w:pos="12824"/>
+          <w:tab w:val="left" w:pos="13740"/>
+          <w:tab w:val="left" w:pos="14656"/>
+        </w:tabs>
+        <w:spacing w:after="0" w:line="240" w:lineRule="auto"/>
+        <w:rPr>
+          <w:rFonts w:ascii="Courier New" w:eastAsia="Times New Roman" w:hAnsi="Courier New" w:cs="Courier New"/>
+          <w:kern w:val="0"/>
+          <w:sz w:val="20"/>
+          <w:szCs w:val="20"/>
+          <w:lang w:eastAsia="en-GB"/>
+          <w14:ligatures w14:val="none"/>
+        </w:rPr>
+      </w:pPr>
+      <w:r>
+        <w:rPr>
+          <w:rFonts w:ascii="Courier New" w:eastAsia="Times New Roman" w:hAnsi="Courier New" w:cs="Courier New"/>
+          <w:kern w:val="0"/>
+          <w:sz w:val="20"/>
+          <w:szCs w:val="20"/>
+          <w:lang w:eastAsia="en-GB"/>
+          <w14:ligatures w14:val="none"/>
+        </w:rPr>
+        <w:t xml:space="preserve">        hideWhenNoValue: 0,</w:t>
       </w:r>
     </w:p>
     <w:p>
@@ -4466,55 +3295,7 @@
           <w:lang w:eastAsia="en-GB"/>
           <w14:ligatures w14:val="none"/>
         </w:rPr>
-        <w:t xml:space="preserve">      </w:t>
-      </w:r>
-      <w:proofErr w:type="spellStart"/>
-      <w:r>
-        <w:rPr>
-          <w:rFonts w:ascii="Courier New" w:eastAsia="Times New Roman" w:hAnsi="Courier New" w:cs="Courier New"/>
-          <w:kern w:val="0"/>
-          <w:sz w:val="20"/>
-          <w:szCs w:val="20"/>
-          <w:lang w:eastAsia="en-GB"/>
-          <w14:ligatures w14:val="none"/>
-        </w:rPr>
-        <w:t>parameters.push</w:t>
-      </w:r>
-      <w:proofErr w:type="spellEnd"/>
-      <w:r>
-        <w:rPr>
-          <w:rFonts w:ascii="Courier New" w:eastAsia="Times New Roman" w:hAnsi="Courier New" w:cs="Courier New"/>
-          <w:kern w:val="0"/>
-          <w:sz w:val="20"/>
-          <w:szCs w:val="20"/>
-          <w:lang w:eastAsia="en-GB"/>
-          <w14:ligatures w14:val="none"/>
-        </w:rPr>
-        <w:t>(</w:t>
-      </w:r>
-      <w:proofErr w:type="spellStart"/>
-      <w:r>
-        <w:rPr>
-          <w:rFonts w:ascii="Courier New" w:eastAsia="Times New Roman" w:hAnsi="Courier New" w:cs="Courier New"/>
-          <w:kern w:val="0"/>
-          <w:sz w:val="20"/>
-          <w:szCs w:val="20"/>
-          <w:lang w:eastAsia="en-GB"/>
-          <w14:ligatures w14:val="none"/>
-        </w:rPr>
-        <w:t>sharedParameter</w:t>
-      </w:r>
-      <w:proofErr w:type="spellEnd"/>
-      <w:r>
-        <w:rPr>
-          <w:rFonts w:ascii="Courier New" w:eastAsia="Times New Roman" w:hAnsi="Courier New" w:cs="Courier New"/>
-          <w:kern w:val="0"/>
-          <w:sz w:val="20"/>
-          <w:szCs w:val="20"/>
-          <w:lang w:eastAsia="en-GB"/>
-          <w14:ligatures w14:val="none"/>
-        </w:rPr>
-        <w:t>); // Add the shared parameter to the list.</w:t>
+        <w:t xml:space="preserve">      parameters.push(sharedParameter); // Add the shared parameter to the list.</w:t>
       </w:r>
     </w:p>
     <w:p>
@@ -4671,31 +3452,7 @@
           <w:lang w:eastAsia="en-GB"/>
           <w14:ligatures w14:val="none"/>
         </w:rPr>
-        <w:t xml:space="preserve">    </w:t>
-      </w:r>
-      <w:proofErr w:type="spellStart"/>
-      <w:r>
-        <w:rPr>
-          <w:rFonts w:ascii="Courier New" w:eastAsia="Times New Roman" w:hAnsi="Courier New" w:cs="Courier New"/>
-          <w:kern w:val="0"/>
-          <w:sz w:val="20"/>
-          <w:szCs w:val="20"/>
-          <w:lang w:eastAsia="en-GB"/>
-          <w14:ligatures w14:val="none"/>
-        </w:rPr>
-        <w:t>const</w:t>
-      </w:r>
-      <w:proofErr w:type="spellEnd"/>
-      <w:r>
-        <w:rPr>
-          <w:rFonts w:ascii="Courier New" w:eastAsia="Times New Roman" w:hAnsi="Courier New" w:cs="Courier New"/>
-          <w:kern w:val="0"/>
-          <w:sz w:val="20"/>
-          <w:szCs w:val="20"/>
-          <w:lang w:eastAsia="en-GB"/>
-          <w14:ligatures w14:val="none"/>
-        </w:rPr>
-        <w:t xml:space="preserve"> elements = [];</w:t>
+        <w:t xml:space="preserve">    const elements = [];</w:t>
       </w:r>
     </w:p>
     <w:p>
@@ -4810,55 +3567,7 @@
           <w:lang w:eastAsia="en-GB"/>
           <w14:ligatures w14:val="none"/>
         </w:rPr>
-        <w:t xml:space="preserve">    for (</w:t>
-      </w:r>
-      <w:proofErr w:type="spellStart"/>
-      <w:r>
-        <w:rPr>
-          <w:rFonts w:ascii="Courier New" w:eastAsia="Times New Roman" w:hAnsi="Courier New" w:cs="Courier New"/>
-          <w:kern w:val="0"/>
-          <w:sz w:val="20"/>
-          <w:szCs w:val="20"/>
-          <w:lang w:eastAsia="en-GB"/>
-          <w14:ligatures w14:val="none"/>
-        </w:rPr>
-        <w:t>const</w:t>
-      </w:r>
-      <w:proofErr w:type="spellEnd"/>
-      <w:r>
-        <w:rPr>
-          <w:rFonts w:ascii="Courier New" w:eastAsia="Times New Roman" w:hAnsi="Courier New" w:cs="Courier New"/>
-          <w:kern w:val="0"/>
-          <w:sz w:val="20"/>
-          <w:szCs w:val="20"/>
-          <w:lang w:eastAsia="en-GB"/>
-          <w14:ligatures w14:val="none"/>
-        </w:rPr>
-        <w:t xml:space="preserve"> app of </w:t>
-      </w:r>
-      <w:proofErr w:type="spellStart"/>
-      <w:r>
-        <w:rPr>
-          <w:rFonts w:ascii="Courier New" w:eastAsia="Times New Roman" w:hAnsi="Courier New" w:cs="Courier New"/>
-          <w:kern w:val="0"/>
-          <w:sz w:val="20"/>
-          <w:szCs w:val="20"/>
-          <w:lang w:eastAsia="en-GB"/>
-          <w14:ligatures w14:val="none"/>
-        </w:rPr>
-        <w:t>spec.applicability</w:t>
-      </w:r>
-      <w:proofErr w:type="spellEnd"/>
-      <w:r>
-        <w:rPr>
-          <w:rFonts w:ascii="Courier New" w:eastAsia="Times New Roman" w:hAnsi="Courier New" w:cs="Courier New"/>
-          <w:kern w:val="0"/>
-          <w:sz w:val="20"/>
-          <w:szCs w:val="20"/>
-          <w:lang w:eastAsia="en-GB"/>
-          <w14:ligatures w14:val="none"/>
-        </w:rPr>
-        <w:t>) {</w:t>
+        <w:t xml:space="preserve">    for (const app of spec.applicability) {</w:t>
       </w:r>
     </w:p>
     <w:p>
@@ -4942,31 +3651,7 @@
           <w:lang w:eastAsia="en-GB"/>
           <w14:ligatures w14:val="none"/>
         </w:rPr>
-        <w:t xml:space="preserve">      if (</w:t>
-      </w:r>
-      <w:proofErr w:type="spellStart"/>
-      <w:r>
-        <w:rPr>
-          <w:rFonts w:ascii="Courier New" w:eastAsia="Times New Roman" w:hAnsi="Courier New" w:cs="Courier New"/>
-          <w:kern w:val="0"/>
-          <w:sz w:val="20"/>
-          <w:szCs w:val="20"/>
-          <w:lang w:eastAsia="en-GB"/>
-          <w14:ligatures w14:val="none"/>
-        </w:rPr>
-        <w:t>app.facetType</w:t>
-      </w:r>
-      <w:proofErr w:type="spellEnd"/>
-      <w:r>
-        <w:rPr>
-          <w:rFonts w:ascii="Courier New" w:eastAsia="Times New Roman" w:hAnsi="Courier New" w:cs="Courier New"/>
-          <w:kern w:val="0"/>
-          <w:sz w:val="20"/>
-          <w:szCs w:val="20"/>
-          <w:lang w:eastAsia="en-GB"/>
-          <w14:ligatures w14:val="none"/>
-        </w:rPr>
-        <w:t xml:space="preserve"> !== "Entity") continue;</w:t>
+        <w:t xml:space="preserve">      if (app.facetType !== "Entity") continue;</w:t>
       </w:r>
     </w:p>
     <w:p>
@@ -5082,55 +3767,7 @@
           <w:lang w:eastAsia="en-GB"/>
           <w14:ligatures w14:val="none"/>
         </w:rPr>
-        <w:t xml:space="preserve">      </w:t>
-      </w:r>
-      <w:proofErr w:type="spellStart"/>
-      <w:r>
-        <w:rPr>
-          <w:rFonts w:ascii="Courier New" w:eastAsia="Times New Roman" w:hAnsi="Courier New" w:cs="Courier New"/>
-          <w:kern w:val="0"/>
-          <w:sz w:val="20"/>
-          <w:szCs w:val="20"/>
-          <w:lang w:eastAsia="en-GB"/>
-          <w14:ligatures w14:val="none"/>
-        </w:rPr>
-        <w:t>const</w:t>
-      </w:r>
-      <w:proofErr w:type="spellEnd"/>
-      <w:r>
-        <w:rPr>
-          <w:rFonts w:ascii="Courier New" w:eastAsia="Times New Roman" w:hAnsi="Courier New" w:cs="Courier New"/>
-          <w:kern w:val="0"/>
-          <w:sz w:val="20"/>
-          <w:szCs w:val="20"/>
-          <w:lang w:eastAsia="en-GB"/>
-          <w14:ligatures w14:val="none"/>
-        </w:rPr>
-        <w:t xml:space="preserve"> { name: </w:t>
-      </w:r>
-      <w:proofErr w:type="spellStart"/>
-      <w:r>
-        <w:rPr>
-          <w:rFonts w:ascii="Courier New" w:eastAsia="Times New Roman" w:hAnsi="Courier New" w:cs="Courier New"/>
-          <w:kern w:val="0"/>
-          <w:sz w:val="20"/>
-          <w:szCs w:val="20"/>
-          <w:lang w:eastAsia="en-GB"/>
-          <w14:ligatures w14:val="none"/>
-        </w:rPr>
-        <w:t>entityData</w:t>
-      </w:r>
-      <w:proofErr w:type="spellEnd"/>
-      <w:r>
-        <w:rPr>
-          <w:rFonts w:ascii="Courier New" w:eastAsia="Times New Roman" w:hAnsi="Courier New" w:cs="Courier New"/>
-          <w:kern w:val="0"/>
-          <w:sz w:val="20"/>
-          <w:szCs w:val="20"/>
-          <w:lang w:eastAsia="en-GB"/>
-          <w14:ligatures w14:val="none"/>
-        </w:rPr>
-        <w:t xml:space="preserve"> } = app;</w:t>
+        <w:t xml:space="preserve">      const { name: entityData } = app;</w:t>
       </w:r>
     </w:p>
     <w:p>
@@ -5245,31 +3882,7 @@
           <w:lang w:eastAsia="en-GB"/>
           <w14:ligatures w14:val="none"/>
         </w:rPr>
-        <w:t xml:space="preserve">      if (</w:t>
-      </w:r>
-      <w:proofErr w:type="spellStart"/>
-      <w:r>
-        <w:rPr>
-          <w:rFonts w:ascii="Courier New" w:eastAsia="Times New Roman" w:hAnsi="Courier New" w:cs="Courier New"/>
-          <w:kern w:val="0"/>
-          <w:sz w:val="20"/>
-          <w:szCs w:val="20"/>
-          <w:lang w:eastAsia="en-GB"/>
-          <w14:ligatures w14:val="none"/>
-        </w:rPr>
-        <w:t>entityData.type</w:t>
-      </w:r>
-      <w:proofErr w:type="spellEnd"/>
-      <w:r>
-        <w:rPr>
-          <w:rFonts w:ascii="Courier New" w:eastAsia="Times New Roman" w:hAnsi="Courier New" w:cs="Courier New"/>
-          <w:kern w:val="0"/>
-          <w:sz w:val="20"/>
-          <w:szCs w:val="20"/>
-          <w:lang w:eastAsia="en-GB"/>
-          <w14:ligatures w14:val="none"/>
-        </w:rPr>
-        <w:t xml:space="preserve"> !== "simple") continue;</w:t>
+        <w:t xml:space="preserve">      if (entityData.type !== "simple") continue;</w:t>
       </w:r>
     </w:p>
     <w:p>
@@ -5384,176 +3997,80 @@
           <w:lang w:eastAsia="en-GB"/>
           <w14:ligatures w14:val="none"/>
         </w:rPr>
-        <w:t xml:space="preserve">      </w:t>
-      </w:r>
-      <w:proofErr w:type="spellStart"/>
-      <w:r>
-        <w:rPr>
-          <w:rFonts w:ascii="Courier New" w:eastAsia="Times New Roman" w:hAnsi="Courier New" w:cs="Courier New"/>
-          <w:kern w:val="0"/>
-          <w:sz w:val="20"/>
-          <w:szCs w:val="20"/>
-          <w:lang w:eastAsia="en-GB"/>
-          <w14:ligatures w14:val="none"/>
-        </w:rPr>
-        <w:t>const</w:t>
-      </w:r>
-      <w:proofErr w:type="spellEnd"/>
-      <w:r>
-        <w:rPr>
-          <w:rFonts w:ascii="Courier New" w:eastAsia="Times New Roman" w:hAnsi="Courier New" w:cs="Courier New"/>
-          <w:kern w:val="0"/>
-          <w:sz w:val="20"/>
-          <w:szCs w:val="20"/>
-          <w:lang w:eastAsia="en-GB"/>
-          <w14:ligatures w14:val="none"/>
-        </w:rPr>
-        <w:t xml:space="preserve"> entity = </w:t>
-      </w:r>
-      <w:proofErr w:type="spellStart"/>
-      <w:r>
-        <w:rPr>
-          <w:rFonts w:ascii="Courier New" w:eastAsia="Times New Roman" w:hAnsi="Courier New" w:cs="Courier New"/>
-          <w:kern w:val="0"/>
-          <w:sz w:val="20"/>
-          <w:szCs w:val="20"/>
-          <w:lang w:eastAsia="en-GB"/>
-          <w14:ligatures w14:val="none"/>
-        </w:rPr>
-        <w:t>ifcClassMapping</w:t>
-      </w:r>
-      <w:proofErr w:type="spellEnd"/>
-      <w:r>
-        <w:rPr>
-          <w:rFonts w:ascii="Courier New" w:eastAsia="Times New Roman" w:hAnsi="Courier New" w:cs="Courier New"/>
-          <w:kern w:val="0"/>
-          <w:sz w:val="20"/>
-          <w:szCs w:val="20"/>
-          <w:lang w:eastAsia="en-GB"/>
-          <w14:ligatures w14:val="none"/>
-        </w:rPr>
-        <w:t>[</w:t>
-      </w:r>
-      <w:proofErr w:type="spellStart"/>
-      <w:r>
-        <w:rPr>
-          <w:rFonts w:ascii="Courier New" w:eastAsia="Times New Roman" w:hAnsi="Courier New" w:cs="Courier New"/>
-          <w:kern w:val="0"/>
-          <w:sz w:val="20"/>
-          <w:szCs w:val="20"/>
-          <w:lang w:eastAsia="en-GB"/>
-          <w14:ligatures w14:val="none"/>
-        </w:rPr>
-        <w:t>entityData.parameter</w:t>
-      </w:r>
-      <w:proofErr w:type="spellEnd"/>
-      <w:r>
-        <w:rPr>
-          <w:rFonts w:ascii="Courier New" w:eastAsia="Times New Roman" w:hAnsi="Courier New" w:cs="Courier New"/>
-          <w:kern w:val="0"/>
-          <w:sz w:val="20"/>
-          <w:szCs w:val="20"/>
-          <w:lang w:eastAsia="en-GB"/>
-          <w14:ligatures w14:val="none"/>
-        </w:rPr>
-        <w:t>];</w:t>
-      </w:r>
-    </w:p>
-    <w:p>
-      <w:pPr>
-        <w:tabs>
-          <w:tab w:val="left" w:pos="916"/>
-          <w:tab w:val="left" w:pos="1832"/>
-          <w:tab w:val="left" w:pos="2748"/>
-          <w:tab w:val="left" w:pos="3664"/>
-          <w:tab w:val="left" w:pos="4580"/>
-          <w:tab w:val="left" w:pos="5496"/>
-          <w:tab w:val="left" w:pos="6412"/>
-          <w:tab w:val="left" w:pos="7328"/>
-          <w:tab w:val="left" w:pos="8244"/>
-          <w:tab w:val="left" w:pos="9160"/>
-          <w:tab w:val="left" w:pos="10076"/>
-          <w:tab w:val="left" w:pos="10992"/>
-          <w:tab w:val="left" w:pos="11908"/>
-          <w:tab w:val="left" w:pos="12824"/>
-          <w:tab w:val="left" w:pos="13740"/>
-          <w:tab w:val="left" w:pos="14656"/>
-        </w:tabs>
-        <w:spacing w:after="0" w:line="240" w:lineRule="auto"/>
-        <w:rPr>
-          <w:rFonts w:ascii="Courier New" w:eastAsia="Times New Roman" w:hAnsi="Courier New" w:cs="Courier New"/>
-          <w:kern w:val="0"/>
-          <w:sz w:val="20"/>
-          <w:szCs w:val="20"/>
-          <w:lang w:eastAsia="en-GB"/>
-          <w14:ligatures w14:val="none"/>
-        </w:rPr>
-      </w:pPr>
-    </w:p>
-    <w:p>
-      <w:pPr>
-        <w:tabs>
-          <w:tab w:val="left" w:pos="916"/>
-          <w:tab w:val="left" w:pos="1832"/>
-          <w:tab w:val="left" w:pos="2748"/>
-          <w:tab w:val="left" w:pos="3664"/>
-          <w:tab w:val="left" w:pos="4580"/>
-          <w:tab w:val="left" w:pos="5496"/>
-          <w:tab w:val="left" w:pos="6412"/>
-          <w:tab w:val="left" w:pos="7328"/>
-          <w:tab w:val="left" w:pos="8244"/>
-          <w:tab w:val="left" w:pos="9160"/>
-          <w:tab w:val="left" w:pos="10076"/>
-          <w:tab w:val="left" w:pos="10992"/>
-          <w:tab w:val="left" w:pos="11908"/>
-          <w:tab w:val="left" w:pos="12824"/>
-          <w:tab w:val="left" w:pos="13740"/>
-          <w:tab w:val="left" w:pos="14656"/>
-        </w:tabs>
-        <w:spacing w:after="0" w:line="240" w:lineRule="auto"/>
-        <w:rPr>
-          <w:rFonts w:ascii="Courier New" w:eastAsia="Times New Roman" w:hAnsi="Courier New" w:cs="Courier New"/>
-          <w:kern w:val="0"/>
-          <w:sz w:val="20"/>
-          <w:szCs w:val="20"/>
-          <w:lang w:eastAsia="en-GB"/>
-          <w14:ligatures w14:val="none"/>
-        </w:rPr>
-      </w:pPr>
-      <w:r>
-        <w:rPr>
-          <w:rFonts w:ascii="Courier New" w:eastAsia="Times New Roman" w:hAnsi="Courier New" w:cs="Courier New"/>
-          <w:kern w:val="0"/>
-          <w:sz w:val="20"/>
-          <w:szCs w:val="20"/>
-          <w:lang w:eastAsia="en-GB"/>
-          <w14:ligatures w14:val="none"/>
-        </w:rPr>
-        <w:t xml:space="preserve">      // Skip if there is no mapping. If we don't know how to map it to a </w:t>
-      </w:r>
-      <w:proofErr w:type="spellStart"/>
-      <w:r>
-        <w:rPr>
-          <w:rFonts w:ascii="Courier New" w:eastAsia="Times New Roman" w:hAnsi="Courier New" w:cs="Courier New"/>
-          <w:kern w:val="0"/>
-          <w:sz w:val="20"/>
-          <w:szCs w:val="20"/>
-          <w:lang w:eastAsia="en-GB"/>
-          <w14:ligatures w14:val="none"/>
-        </w:rPr>
-        <w:t>revit</w:t>
-      </w:r>
-      <w:proofErr w:type="spellEnd"/>
-      <w:r>
-        <w:rPr>
-          <w:rFonts w:ascii="Courier New" w:eastAsia="Times New Roman" w:hAnsi="Courier New" w:cs="Courier New"/>
-          <w:kern w:val="0"/>
-          <w:sz w:val="20"/>
-          <w:szCs w:val="20"/>
-          <w:lang w:eastAsia="en-GB"/>
-          <w14:ligatures w14:val="none"/>
-        </w:rPr>
-        <w:t xml:space="preserve"> class, we simply skip it.</w:t>
+        <w:t xml:space="preserve">      const entity = ifcClassMapping[entityData.parameter];</w:t>
+      </w:r>
+    </w:p>
+    <w:p>
+      <w:pPr>
+        <w:tabs>
+          <w:tab w:val="left" w:pos="916"/>
+          <w:tab w:val="left" w:pos="1832"/>
+          <w:tab w:val="left" w:pos="2748"/>
+          <w:tab w:val="left" w:pos="3664"/>
+          <w:tab w:val="left" w:pos="4580"/>
+          <w:tab w:val="left" w:pos="5496"/>
+          <w:tab w:val="left" w:pos="6412"/>
+          <w:tab w:val="left" w:pos="7328"/>
+          <w:tab w:val="left" w:pos="8244"/>
+          <w:tab w:val="left" w:pos="9160"/>
+          <w:tab w:val="left" w:pos="10076"/>
+          <w:tab w:val="left" w:pos="10992"/>
+          <w:tab w:val="left" w:pos="11908"/>
+          <w:tab w:val="left" w:pos="12824"/>
+          <w:tab w:val="left" w:pos="13740"/>
+          <w:tab w:val="left" w:pos="14656"/>
+        </w:tabs>
+        <w:spacing w:after="0" w:line="240" w:lineRule="auto"/>
+        <w:rPr>
+          <w:rFonts w:ascii="Courier New" w:eastAsia="Times New Roman" w:hAnsi="Courier New" w:cs="Courier New"/>
+          <w:kern w:val="0"/>
+          <w:sz w:val="20"/>
+          <w:szCs w:val="20"/>
+          <w:lang w:eastAsia="en-GB"/>
+          <w14:ligatures w14:val="none"/>
+        </w:rPr>
+      </w:pPr>
+    </w:p>
+    <w:p>
+      <w:pPr>
+        <w:tabs>
+          <w:tab w:val="left" w:pos="916"/>
+          <w:tab w:val="left" w:pos="1832"/>
+          <w:tab w:val="left" w:pos="2748"/>
+          <w:tab w:val="left" w:pos="3664"/>
+          <w:tab w:val="left" w:pos="4580"/>
+          <w:tab w:val="left" w:pos="5496"/>
+          <w:tab w:val="left" w:pos="6412"/>
+          <w:tab w:val="left" w:pos="7328"/>
+          <w:tab w:val="left" w:pos="8244"/>
+          <w:tab w:val="left" w:pos="9160"/>
+          <w:tab w:val="left" w:pos="10076"/>
+          <w:tab w:val="left" w:pos="10992"/>
+          <w:tab w:val="left" w:pos="11908"/>
+          <w:tab w:val="left" w:pos="12824"/>
+          <w:tab w:val="left" w:pos="13740"/>
+          <w:tab w:val="left" w:pos="14656"/>
+        </w:tabs>
+        <w:spacing w:after="0" w:line="240" w:lineRule="auto"/>
+        <w:rPr>
+          <w:rFonts w:ascii="Courier New" w:eastAsia="Times New Roman" w:hAnsi="Courier New" w:cs="Courier New"/>
+          <w:kern w:val="0"/>
+          <w:sz w:val="20"/>
+          <w:szCs w:val="20"/>
+          <w:lang w:eastAsia="en-GB"/>
+          <w14:ligatures w14:val="none"/>
+        </w:rPr>
+      </w:pPr>
+      <w:r>
+        <w:rPr>
+          <w:rFonts w:ascii="Courier New" w:eastAsia="Times New Roman" w:hAnsi="Courier New" w:cs="Courier New"/>
+          <w:kern w:val="0"/>
+          <w:sz w:val="20"/>
+          <w:szCs w:val="20"/>
+          <w:lang w:eastAsia="en-GB"/>
+          <w14:ligatures w14:val="none"/>
+        </w:rPr>
+        <w:t xml:space="preserve">      // Skip if there is no mapping. If we don't know how to map it to a revit class, we simply skip it.</w:t>
       </w:r>
     </w:p>
     <w:p>
@@ -5668,31 +4185,7 @@
           <w:lang w:eastAsia="en-GB"/>
           <w14:ligatures w14:val="none"/>
         </w:rPr>
-        <w:t xml:space="preserve">      </w:t>
-      </w:r>
-      <w:proofErr w:type="spellStart"/>
-      <w:r>
-        <w:rPr>
-          <w:rFonts w:ascii="Courier New" w:eastAsia="Times New Roman" w:hAnsi="Courier New" w:cs="Courier New"/>
-          <w:kern w:val="0"/>
-          <w:sz w:val="20"/>
-          <w:szCs w:val="20"/>
-          <w:lang w:eastAsia="en-GB"/>
-          <w14:ligatures w14:val="none"/>
-        </w:rPr>
-        <w:t>elements.push</w:t>
-      </w:r>
-      <w:proofErr w:type="spellEnd"/>
-      <w:r>
-        <w:rPr>
-          <w:rFonts w:ascii="Courier New" w:eastAsia="Times New Roman" w:hAnsi="Courier New" w:cs="Courier New"/>
-          <w:kern w:val="0"/>
-          <w:sz w:val="20"/>
-          <w:szCs w:val="20"/>
-          <w:lang w:eastAsia="en-GB"/>
-          <w14:ligatures w14:val="none"/>
-        </w:rPr>
-        <w:t>(entity); // Add the Revit class name to the list of elements.</w:t>
+        <w:t xml:space="preserve">      elements.push(entity); // Add the Revit class name to the list of elements.</w:t>
       </w:r>
     </w:p>
     <w:p>
@@ -5849,31 +4342,7 @@
           <w:lang w:eastAsia="en-GB"/>
           <w14:ligatures w14:val="none"/>
         </w:rPr>
-        <w:t xml:space="preserve">    if (</w:t>
-      </w:r>
-      <w:proofErr w:type="spellStart"/>
-      <w:r>
-        <w:rPr>
-          <w:rFonts w:ascii="Courier New" w:eastAsia="Times New Roman" w:hAnsi="Courier New" w:cs="Courier New"/>
-          <w:kern w:val="0"/>
-          <w:sz w:val="20"/>
-          <w:szCs w:val="20"/>
-          <w:lang w:eastAsia="en-GB"/>
-          <w14:ligatures w14:val="none"/>
-        </w:rPr>
-        <w:t>elements.length</w:t>
-      </w:r>
-      <w:proofErr w:type="spellEnd"/>
-      <w:r>
-        <w:rPr>
-          <w:rFonts w:ascii="Courier New" w:eastAsia="Times New Roman" w:hAnsi="Courier New" w:cs="Courier New"/>
-          <w:kern w:val="0"/>
-          <w:sz w:val="20"/>
-          <w:szCs w:val="20"/>
-          <w:lang w:eastAsia="en-GB"/>
-          <w14:ligatures w14:val="none"/>
-        </w:rPr>
-        <w:t xml:space="preserve"> === 0) continue;</w:t>
+        <w:t xml:space="preserve">    if (elements.length === 0) continue;</w:t>
       </w:r>
     </w:p>
     <w:p>
@@ -5988,79 +4457,7 @@
           <w:lang w:eastAsia="en-GB"/>
           <w14:ligatures w14:val="none"/>
         </w:rPr>
-        <w:t xml:space="preserve">    for (</w:t>
-      </w:r>
-      <w:proofErr w:type="spellStart"/>
-      <w:r>
-        <w:rPr>
-          <w:rFonts w:ascii="Courier New" w:eastAsia="Times New Roman" w:hAnsi="Courier New" w:cs="Courier New"/>
-          <w:kern w:val="0"/>
-          <w:sz w:val="20"/>
-          <w:szCs w:val="20"/>
-          <w:lang w:eastAsia="en-GB"/>
-          <w14:ligatures w14:val="none"/>
-        </w:rPr>
-        <w:t>const</w:t>
-      </w:r>
-      <w:proofErr w:type="spellEnd"/>
-      <w:r>
-        <w:rPr>
-          <w:rFonts w:ascii="Courier New" w:eastAsia="Times New Roman" w:hAnsi="Courier New" w:cs="Courier New"/>
-          <w:kern w:val="0"/>
-          <w:sz w:val="20"/>
-          <w:szCs w:val="20"/>
-          <w:lang w:eastAsia="en-GB"/>
-          <w14:ligatures w14:val="none"/>
-        </w:rPr>
-        <w:t xml:space="preserve"> </w:t>
-      </w:r>
-      <w:proofErr w:type="spellStart"/>
-      <w:r>
-        <w:rPr>
-          <w:rFonts w:ascii="Courier New" w:eastAsia="Times New Roman" w:hAnsi="Courier New" w:cs="Courier New"/>
-          <w:kern w:val="0"/>
-          <w:sz w:val="20"/>
-          <w:szCs w:val="20"/>
-          <w:lang w:eastAsia="en-GB"/>
-          <w14:ligatures w14:val="none"/>
-        </w:rPr>
-        <w:t>req</w:t>
-      </w:r>
-      <w:proofErr w:type="spellEnd"/>
-      <w:r>
-        <w:rPr>
-          <w:rFonts w:ascii="Courier New" w:eastAsia="Times New Roman" w:hAnsi="Courier New" w:cs="Courier New"/>
-          <w:kern w:val="0"/>
-          <w:sz w:val="20"/>
-          <w:szCs w:val="20"/>
-          <w:lang w:eastAsia="en-GB"/>
-          <w14:ligatures w14:val="none"/>
-        </w:rPr>
-        <w:t xml:space="preserve"> of </w:t>
-      </w:r>
-      <w:proofErr w:type="spellStart"/>
-      <w:r>
-        <w:rPr>
-          <w:rFonts w:ascii="Courier New" w:eastAsia="Times New Roman" w:hAnsi="Courier New" w:cs="Courier New"/>
-          <w:kern w:val="0"/>
-          <w:sz w:val="20"/>
-          <w:szCs w:val="20"/>
-          <w:lang w:eastAsia="en-GB"/>
-          <w14:ligatures w14:val="none"/>
-        </w:rPr>
-        <w:t>spec.requirements</w:t>
-      </w:r>
-      <w:proofErr w:type="spellEnd"/>
-      <w:r>
-        <w:rPr>
-          <w:rFonts w:ascii="Courier New" w:eastAsia="Times New Roman" w:hAnsi="Courier New" w:cs="Courier New"/>
-          <w:kern w:val="0"/>
-          <w:sz w:val="20"/>
-          <w:szCs w:val="20"/>
-          <w:lang w:eastAsia="en-GB"/>
-          <w14:ligatures w14:val="none"/>
-        </w:rPr>
-        <w:t>) {</w:t>
+        <w:t xml:space="preserve">    for (const req of spec.requirements) {</w:t>
       </w:r>
     </w:p>
     <w:p>
@@ -6144,31 +4541,7 @@
           <w:lang w:eastAsia="en-GB"/>
           <w14:ligatures w14:val="none"/>
         </w:rPr>
-        <w:t xml:space="preserve">      if (</w:t>
-      </w:r>
-      <w:proofErr w:type="spellStart"/>
-      <w:r>
-        <w:rPr>
-          <w:rFonts w:ascii="Courier New" w:eastAsia="Times New Roman" w:hAnsi="Courier New" w:cs="Courier New"/>
-          <w:kern w:val="0"/>
-          <w:sz w:val="20"/>
-          <w:szCs w:val="20"/>
-          <w:lang w:eastAsia="en-GB"/>
-          <w14:ligatures w14:val="none"/>
-        </w:rPr>
-        <w:t>req.facetType</w:t>
-      </w:r>
-      <w:proofErr w:type="spellEnd"/>
-      <w:r>
-        <w:rPr>
-          <w:rFonts w:ascii="Courier New" w:eastAsia="Times New Roman" w:hAnsi="Courier New" w:cs="Courier New"/>
-          <w:kern w:val="0"/>
-          <w:sz w:val="20"/>
-          <w:szCs w:val="20"/>
-          <w:lang w:eastAsia="en-GB"/>
-          <w14:ligatures w14:val="none"/>
-        </w:rPr>
-        <w:t xml:space="preserve"> !== "Property") continue;</w:t>
+        <w:t xml:space="preserve">      if (req.facetType !== "Property") continue;</w:t>
       </w:r>
     </w:p>
     <w:p>
@@ -6283,127 +4656,7 @@
           <w:lang w:eastAsia="en-GB"/>
           <w14:ligatures w14:val="none"/>
         </w:rPr>
-        <w:t xml:space="preserve">      </w:t>
-      </w:r>
-      <w:proofErr w:type="spellStart"/>
-      <w:r>
-        <w:rPr>
-          <w:rFonts w:ascii="Courier New" w:eastAsia="Times New Roman" w:hAnsi="Courier New" w:cs="Courier New"/>
-          <w:kern w:val="0"/>
-          <w:sz w:val="20"/>
-          <w:szCs w:val="20"/>
-          <w:lang w:eastAsia="en-GB"/>
-          <w14:ligatures w14:val="none"/>
-        </w:rPr>
-        <w:t>const</w:t>
-      </w:r>
-      <w:proofErr w:type="spellEnd"/>
-      <w:r>
-        <w:rPr>
-          <w:rFonts w:ascii="Courier New" w:eastAsia="Times New Roman" w:hAnsi="Courier New" w:cs="Courier New"/>
-          <w:kern w:val="0"/>
-          <w:sz w:val="20"/>
-          <w:szCs w:val="20"/>
-          <w:lang w:eastAsia="en-GB"/>
-          <w14:ligatures w14:val="none"/>
-        </w:rPr>
-        <w:t xml:space="preserve"> { </w:t>
-      </w:r>
-      <w:proofErr w:type="spellStart"/>
-      <w:r>
-        <w:rPr>
-          <w:rFonts w:ascii="Courier New" w:eastAsia="Times New Roman" w:hAnsi="Courier New" w:cs="Courier New"/>
-          <w:kern w:val="0"/>
-          <w:sz w:val="20"/>
-          <w:szCs w:val="20"/>
-          <w:lang w:eastAsia="en-GB"/>
-          <w14:ligatures w14:val="none"/>
-        </w:rPr>
-        <w:t>dataType</w:t>
-      </w:r>
-      <w:proofErr w:type="spellEnd"/>
-      <w:r>
-        <w:rPr>
-          <w:rFonts w:ascii="Courier New" w:eastAsia="Times New Roman" w:hAnsi="Courier New" w:cs="Courier New"/>
-          <w:kern w:val="0"/>
-          <w:sz w:val="20"/>
-          <w:szCs w:val="20"/>
-          <w:lang w:eastAsia="en-GB"/>
-          <w14:ligatures w14:val="none"/>
-        </w:rPr>
-        <w:t xml:space="preserve">, </w:t>
-      </w:r>
-      <w:proofErr w:type="spellStart"/>
-      <w:r>
-        <w:rPr>
-          <w:rFonts w:ascii="Courier New" w:eastAsia="Times New Roman" w:hAnsi="Courier New" w:cs="Courier New"/>
-          <w:kern w:val="0"/>
-          <w:sz w:val="20"/>
-          <w:szCs w:val="20"/>
-          <w:lang w:eastAsia="en-GB"/>
-          <w14:ligatures w14:val="none"/>
-        </w:rPr>
-        <w:t>propertySet</w:t>
-      </w:r>
-      <w:proofErr w:type="spellEnd"/>
-      <w:r>
-        <w:rPr>
-          <w:rFonts w:ascii="Courier New" w:eastAsia="Times New Roman" w:hAnsi="Courier New" w:cs="Courier New"/>
-          <w:kern w:val="0"/>
-          <w:sz w:val="20"/>
-          <w:szCs w:val="20"/>
-          <w:lang w:eastAsia="en-GB"/>
-          <w14:ligatures w14:val="none"/>
-        </w:rPr>
-        <w:t xml:space="preserve">, </w:t>
-      </w:r>
-      <w:proofErr w:type="spellStart"/>
-      <w:r>
-        <w:rPr>
-          <w:rFonts w:ascii="Courier New" w:eastAsia="Times New Roman" w:hAnsi="Courier New" w:cs="Courier New"/>
-          <w:kern w:val="0"/>
-          <w:sz w:val="20"/>
-          <w:szCs w:val="20"/>
-          <w:lang w:eastAsia="en-GB"/>
-          <w14:ligatures w14:val="none"/>
-        </w:rPr>
-        <w:t>baseName</w:t>
-      </w:r>
-      <w:proofErr w:type="spellEnd"/>
-      <w:r>
-        <w:rPr>
-          <w:rFonts w:ascii="Courier New" w:eastAsia="Times New Roman" w:hAnsi="Courier New" w:cs="Courier New"/>
-          <w:kern w:val="0"/>
-          <w:sz w:val="20"/>
-          <w:szCs w:val="20"/>
-          <w:lang w:eastAsia="en-GB"/>
-          <w14:ligatures w14:val="none"/>
-        </w:rPr>
-        <w:t xml:space="preserve"> } = </w:t>
-      </w:r>
-      <w:proofErr w:type="spellStart"/>
-      <w:r>
-        <w:rPr>
-          <w:rFonts w:ascii="Courier New" w:eastAsia="Times New Roman" w:hAnsi="Courier New" w:cs="Courier New"/>
-          <w:kern w:val="0"/>
-          <w:sz w:val="20"/>
-          <w:szCs w:val="20"/>
-          <w:lang w:eastAsia="en-GB"/>
-          <w14:ligatures w14:val="none"/>
-        </w:rPr>
-        <w:t>req</w:t>
-      </w:r>
-      <w:proofErr w:type="spellEnd"/>
-      <w:r>
-        <w:rPr>
-          <w:rFonts w:ascii="Courier New" w:eastAsia="Times New Roman" w:hAnsi="Courier New" w:cs="Courier New"/>
-          <w:kern w:val="0"/>
-          <w:sz w:val="20"/>
-          <w:szCs w:val="20"/>
-          <w:lang w:eastAsia="en-GB"/>
-          <w14:ligatures w14:val="none"/>
-        </w:rPr>
-        <w:t>;</w:t>
+        <w:t xml:space="preserve">      const { dataType, propertySet, baseName } = req;</w:t>
       </w:r>
     </w:p>
     <w:p>
@@ -6518,338 +4771,122 @@
           <w:lang w:eastAsia="en-GB"/>
           <w14:ligatures w14:val="none"/>
         </w:rPr>
-        <w:t xml:space="preserve">      </w:t>
-      </w:r>
-      <w:proofErr w:type="spellStart"/>
-      <w:r>
-        <w:rPr>
-          <w:rFonts w:ascii="Courier New" w:eastAsia="Times New Roman" w:hAnsi="Courier New" w:cs="Courier New"/>
-          <w:kern w:val="0"/>
-          <w:sz w:val="20"/>
-          <w:szCs w:val="20"/>
-          <w:lang w:eastAsia="en-GB"/>
-          <w14:ligatures w14:val="none"/>
-        </w:rPr>
-        <w:t>const</w:t>
-      </w:r>
-      <w:proofErr w:type="spellEnd"/>
-      <w:r>
-        <w:rPr>
-          <w:rFonts w:ascii="Courier New" w:eastAsia="Times New Roman" w:hAnsi="Courier New" w:cs="Courier New"/>
-          <w:kern w:val="0"/>
-          <w:sz w:val="20"/>
-          <w:szCs w:val="20"/>
-          <w:lang w:eastAsia="en-GB"/>
-          <w14:ligatures w14:val="none"/>
-        </w:rPr>
-        <w:t xml:space="preserve"> </w:t>
-      </w:r>
-      <w:proofErr w:type="spellStart"/>
-      <w:r>
-        <w:rPr>
-          <w:rFonts w:ascii="Courier New" w:eastAsia="Times New Roman" w:hAnsi="Courier New" w:cs="Courier New"/>
-          <w:kern w:val="0"/>
-          <w:sz w:val="20"/>
-          <w:szCs w:val="20"/>
-          <w:lang w:eastAsia="en-GB"/>
-          <w14:ligatures w14:val="none"/>
-        </w:rPr>
-        <w:t>exportType</w:t>
-      </w:r>
-      <w:proofErr w:type="spellEnd"/>
-      <w:r>
-        <w:rPr>
-          <w:rFonts w:ascii="Courier New" w:eastAsia="Times New Roman" w:hAnsi="Courier New" w:cs="Courier New"/>
-          <w:kern w:val="0"/>
-          <w:sz w:val="20"/>
-          <w:szCs w:val="20"/>
-          <w:lang w:eastAsia="en-GB"/>
-          <w14:ligatures w14:val="none"/>
-        </w:rPr>
-        <w:t xml:space="preserve"> = </w:t>
-      </w:r>
-      <w:proofErr w:type="spellStart"/>
-      <w:r>
-        <w:rPr>
-          <w:rFonts w:ascii="Courier New" w:eastAsia="Times New Roman" w:hAnsi="Courier New" w:cs="Courier New"/>
-          <w:kern w:val="0"/>
-          <w:sz w:val="20"/>
-          <w:szCs w:val="20"/>
-          <w:lang w:eastAsia="en-GB"/>
-          <w14:ligatures w14:val="none"/>
-        </w:rPr>
-        <w:t>ifcRevitExportMapping</w:t>
-      </w:r>
-      <w:proofErr w:type="spellEnd"/>
-      <w:r>
-        <w:rPr>
-          <w:rFonts w:ascii="Courier New" w:eastAsia="Times New Roman" w:hAnsi="Courier New" w:cs="Courier New"/>
-          <w:kern w:val="0"/>
-          <w:sz w:val="20"/>
-          <w:szCs w:val="20"/>
-          <w:lang w:eastAsia="en-GB"/>
-          <w14:ligatures w14:val="none"/>
-        </w:rPr>
-        <w:t>[</w:t>
-      </w:r>
-      <w:proofErr w:type="spellStart"/>
-      <w:r>
-        <w:rPr>
-          <w:rFonts w:ascii="Courier New" w:eastAsia="Times New Roman" w:hAnsi="Courier New" w:cs="Courier New"/>
-          <w:kern w:val="0"/>
-          <w:sz w:val="20"/>
-          <w:szCs w:val="20"/>
-          <w:lang w:eastAsia="en-GB"/>
-          <w14:ligatures w14:val="none"/>
-        </w:rPr>
-        <w:t>dataType</w:t>
-      </w:r>
-      <w:proofErr w:type="spellEnd"/>
-      <w:r>
-        <w:rPr>
-          <w:rFonts w:ascii="Courier New" w:eastAsia="Times New Roman" w:hAnsi="Courier New" w:cs="Courier New"/>
-          <w:kern w:val="0"/>
-          <w:sz w:val="20"/>
-          <w:szCs w:val="20"/>
-          <w:lang w:eastAsia="en-GB"/>
-          <w14:ligatures w14:val="none"/>
-        </w:rPr>
-        <w:t>];</w:t>
-      </w:r>
-    </w:p>
-    <w:p>
-      <w:pPr>
-        <w:tabs>
-          <w:tab w:val="left" w:pos="916"/>
-          <w:tab w:val="left" w:pos="1832"/>
-          <w:tab w:val="left" w:pos="2748"/>
-          <w:tab w:val="left" w:pos="3664"/>
-          <w:tab w:val="left" w:pos="4580"/>
-          <w:tab w:val="left" w:pos="5496"/>
-          <w:tab w:val="left" w:pos="6412"/>
-          <w:tab w:val="left" w:pos="7328"/>
-          <w:tab w:val="left" w:pos="8244"/>
-          <w:tab w:val="left" w:pos="9160"/>
-          <w:tab w:val="left" w:pos="10076"/>
-          <w:tab w:val="left" w:pos="10992"/>
-          <w:tab w:val="left" w:pos="11908"/>
-          <w:tab w:val="left" w:pos="12824"/>
-          <w:tab w:val="left" w:pos="13740"/>
-          <w:tab w:val="left" w:pos="14656"/>
-        </w:tabs>
-        <w:spacing w:after="0" w:line="240" w:lineRule="auto"/>
-        <w:rPr>
-          <w:rFonts w:ascii="Courier New" w:eastAsia="Times New Roman" w:hAnsi="Courier New" w:cs="Courier New"/>
-          <w:kern w:val="0"/>
-          <w:sz w:val="20"/>
-          <w:szCs w:val="20"/>
-          <w:lang w:eastAsia="en-GB"/>
-          <w14:ligatures w14:val="none"/>
-        </w:rPr>
-      </w:pPr>
-    </w:p>
-    <w:p>
-      <w:pPr>
-        <w:tabs>
-          <w:tab w:val="left" w:pos="916"/>
-          <w:tab w:val="left" w:pos="1832"/>
-          <w:tab w:val="left" w:pos="2748"/>
-          <w:tab w:val="left" w:pos="3664"/>
-          <w:tab w:val="left" w:pos="4580"/>
-          <w:tab w:val="left" w:pos="5496"/>
-          <w:tab w:val="left" w:pos="6412"/>
-          <w:tab w:val="left" w:pos="7328"/>
-          <w:tab w:val="left" w:pos="8244"/>
-          <w:tab w:val="left" w:pos="9160"/>
-          <w:tab w:val="left" w:pos="10076"/>
-          <w:tab w:val="left" w:pos="10992"/>
-          <w:tab w:val="left" w:pos="11908"/>
-          <w:tab w:val="left" w:pos="12824"/>
-          <w:tab w:val="left" w:pos="13740"/>
-          <w:tab w:val="left" w:pos="14656"/>
-        </w:tabs>
-        <w:spacing w:after="0" w:line="240" w:lineRule="auto"/>
-        <w:rPr>
-          <w:rFonts w:ascii="Courier New" w:eastAsia="Times New Roman" w:hAnsi="Courier New" w:cs="Courier New"/>
-          <w:kern w:val="0"/>
-          <w:sz w:val="20"/>
-          <w:szCs w:val="20"/>
-          <w:lang w:eastAsia="en-GB"/>
-          <w14:ligatures w14:val="none"/>
-        </w:rPr>
-      </w:pPr>
-      <w:r>
-        <w:rPr>
-          <w:rFonts w:ascii="Courier New" w:eastAsia="Times New Roman" w:hAnsi="Courier New" w:cs="Courier New"/>
-          <w:kern w:val="0"/>
-          <w:sz w:val="20"/>
-          <w:szCs w:val="20"/>
-          <w:lang w:eastAsia="en-GB"/>
-          <w14:ligatures w14:val="none"/>
-        </w:rPr>
-        <w:t xml:space="preserve">      // Ensure the </w:t>
-      </w:r>
-      <w:proofErr w:type="spellStart"/>
-      <w:r>
-        <w:rPr>
-          <w:rFonts w:ascii="Courier New" w:eastAsia="Times New Roman" w:hAnsi="Courier New" w:cs="Courier New"/>
-          <w:kern w:val="0"/>
-          <w:sz w:val="20"/>
-          <w:szCs w:val="20"/>
-          <w:lang w:eastAsia="en-GB"/>
-          <w14:ligatures w14:val="none"/>
-        </w:rPr>
-        <w:t>propertySet</w:t>
-      </w:r>
-      <w:proofErr w:type="spellEnd"/>
-      <w:r>
-        <w:rPr>
-          <w:rFonts w:ascii="Courier New" w:eastAsia="Times New Roman" w:hAnsi="Courier New" w:cs="Courier New"/>
-          <w:kern w:val="0"/>
-          <w:sz w:val="20"/>
-          <w:szCs w:val="20"/>
-          <w:lang w:eastAsia="en-GB"/>
-          <w14:ligatures w14:val="none"/>
-        </w:rPr>
-        <w:t xml:space="preserve"> and </w:t>
-      </w:r>
-      <w:proofErr w:type="spellStart"/>
-      <w:r>
-        <w:rPr>
-          <w:rFonts w:ascii="Courier New" w:eastAsia="Times New Roman" w:hAnsi="Courier New" w:cs="Courier New"/>
-          <w:kern w:val="0"/>
-          <w:sz w:val="20"/>
-          <w:szCs w:val="20"/>
-          <w:lang w:eastAsia="en-GB"/>
-          <w14:ligatures w14:val="none"/>
-        </w:rPr>
-        <w:t>baseName</w:t>
-      </w:r>
-      <w:proofErr w:type="spellEnd"/>
-      <w:r>
-        <w:rPr>
-          <w:rFonts w:ascii="Courier New" w:eastAsia="Times New Roman" w:hAnsi="Courier New" w:cs="Courier New"/>
-          <w:kern w:val="0"/>
-          <w:sz w:val="20"/>
-          <w:szCs w:val="20"/>
-          <w:lang w:eastAsia="en-GB"/>
-          <w14:ligatures w14:val="none"/>
-        </w:rPr>
-        <w:t xml:space="preserve"> types are simple and a corresponding export type is found, else skip this iteration. We want direct name extraction and a corresponding type.</w:t>
-      </w:r>
-    </w:p>
-    <w:p>
-      <w:pPr>
-        <w:tabs>
-          <w:tab w:val="left" w:pos="916"/>
-          <w:tab w:val="left" w:pos="1832"/>
-          <w:tab w:val="left" w:pos="2748"/>
-          <w:tab w:val="left" w:pos="3664"/>
-          <w:tab w:val="left" w:pos="4580"/>
-          <w:tab w:val="left" w:pos="5496"/>
-          <w:tab w:val="left" w:pos="6412"/>
-          <w:tab w:val="left" w:pos="7328"/>
-          <w:tab w:val="left" w:pos="8244"/>
-          <w:tab w:val="left" w:pos="9160"/>
-          <w:tab w:val="left" w:pos="10076"/>
-          <w:tab w:val="left" w:pos="10992"/>
-          <w:tab w:val="left" w:pos="11908"/>
-          <w:tab w:val="left" w:pos="12824"/>
-          <w:tab w:val="left" w:pos="13740"/>
-          <w:tab w:val="left" w:pos="14656"/>
-        </w:tabs>
-        <w:spacing w:after="0" w:line="240" w:lineRule="auto"/>
-        <w:rPr>
-          <w:rFonts w:ascii="Courier New" w:eastAsia="Times New Roman" w:hAnsi="Courier New" w:cs="Courier New"/>
-          <w:kern w:val="0"/>
-          <w:sz w:val="20"/>
-          <w:szCs w:val="20"/>
-          <w:lang w:eastAsia="en-GB"/>
-          <w14:ligatures w14:val="none"/>
-        </w:rPr>
-      </w:pPr>
-      <w:r>
-        <w:rPr>
-          <w:rFonts w:ascii="Courier New" w:eastAsia="Times New Roman" w:hAnsi="Courier New" w:cs="Courier New"/>
-          <w:kern w:val="0"/>
-          <w:sz w:val="20"/>
-          <w:szCs w:val="20"/>
-          <w:lang w:eastAsia="en-GB"/>
-          <w14:ligatures w14:val="none"/>
-        </w:rPr>
-        <w:t xml:space="preserve">      if (</w:t>
-      </w:r>
-      <w:proofErr w:type="spellStart"/>
-      <w:r>
-        <w:rPr>
-          <w:rFonts w:ascii="Courier New" w:eastAsia="Times New Roman" w:hAnsi="Courier New" w:cs="Courier New"/>
-          <w:kern w:val="0"/>
-          <w:sz w:val="20"/>
-          <w:szCs w:val="20"/>
-          <w:lang w:eastAsia="en-GB"/>
-          <w14:ligatures w14:val="none"/>
-        </w:rPr>
-        <w:t>propertySet.type</w:t>
-      </w:r>
-      <w:proofErr w:type="spellEnd"/>
-      <w:r>
-        <w:rPr>
-          <w:rFonts w:ascii="Courier New" w:eastAsia="Times New Roman" w:hAnsi="Courier New" w:cs="Courier New"/>
-          <w:kern w:val="0"/>
-          <w:sz w:val="20"/>
-          <w:szCs w:val="20"/>
-          <w:lang w:eastAsia="en-GB"/>
-          <w14:ligatures w14:val="none"/>
-        </w:rPr>
-        <w:t xml:space="preserve"> !== "simple" || </w:t>
-      </w:r>
-      <w:proofErr w:type="spellStart"/>
-      <w:r>
-        <w:rPr>
-          <w:rFonts w:ascii="Courier New" w:eastAsia="Times New Roman" w:hAnsi="Courier New" w:cs="Courier New"/>
-          <w:kern w:val="0"/>
-          <w:sz w:val="20"/>
-          <w:szCs w:val="20"/>
-          <w:lang w:eastAsia="en-GB"/>
-          <w14:ligatures w14:val="none"/>
-        </w:rPr>
-        <w:t>baseName.type</w:t>
-      </w:r>
-      <w:proofErr w:type="spellEnd"/>
-      <w:r>
-        <w:rPr>
-          <w:rFonts w:ascii="Courier New" w:eastAsia="Times New Roman" w:hAnsi="Courier New" w:cs="Courier New"/>
-          <w:kern w:val="0"/>
-          <w:sz w:val="20"/>
-          <w:szCs w:val="20"/>
-          <w:lang w:eastAsia="en-GB"/>
-          <w14:ligatures w14:val="none"/>
-        </w:rPr>
-        <w:t xml:space="preserve"> !== "simple" || !</w:t>
-      </w:r>
-      <w:proofErr w:type="spellStart"/>
-      <w:r>
-        <w:rPr>
-          <w:rFonts w:ascii="Courier New" w:eastAsia="Times New Roman" w:hAnsi="Courier New" w:cs="Courier New"/>
-          <w:kern w:val="0"/>
-          <w:sz w:val="20"/>
-          <w:szCs w:val="20"/>
-          <w:lang w:eastAsia="en-GB"/>
-          <w14:ligatures w14:val="none"/>
-        </w:rPr>
-        <w:t>exportType</w:t>
-      </w:r>
-      <w:proofErr w:type="spellEnd"/>
-      <w:r>
-        <w:rPr>
-          <w:rFonts w:ascii="Courier New" w:eastAsia="Times New Roman" w:hAnsi="Courier New" w:cs="Courier New"/>
-          <w:kern w:val="0"/>
-          <w:sz w:val="20"/>
-          <w:szCs w:val="20"/>
-          <w:lang w:eastAsia="en-GB"/>
-          <w14:ligatures w14:val="none"/>
-        </w:rPr>
-        <w:t>) continue;</w:t>
+        <w:t xml:space="preserve">      const exportType = ifcRevitExportMapping[dataType];</w:t>
+      </w:r>
+    </w:p>
+    <w:p>
+      <w:pPr>
+        <w:tabs>
+          <w:tab w:val="left" w:pos="916"/>
+          <w:tab w:val="left" w:pos="1832"/>
+          <w:tab w:val="left" w:pos="2748"/>
+          <w:tab w:val="left" w:pos="3664"/>
+          <w:tab w:val="left" w:pos="4580"/>
+          <w:tab w:val="left" w:pos="5496"/>
+          <w:tab w:val="left" w:pos="6412"/>
+          <w:tab w:val="left" w:pos="7328"/>
+          <w:tab w:val="left" w:pos="8244"/>
+          <w:tab w:val="left" w:pos="9160"/>
+          <w:tab w:val="left" w:pos="10076"/>
+          <w:tab w:val="left" w:pos="10992"/>
+          <w:tab w:val="left" w:pos="11908"/>
+          <w:tab w:val="left" w:pos="12824"/>
+          <w:tab w:val="left" w:pos="13740"/>
+          <w:tab w:val="left" w:pos="14656"/>
+        </w:tabs>
+        <w:spacing w:after="0" w:line="240" w:lineRule="auto"/>
+        <w:rPr>
+          <w:rFonts w:ascii="Courier New" w:eastAsia="Times New Roman" w:hAnsi="Courier New" w:cs="Courier New"/>
+          <w:kern w:val="0"/>
+          <w:sz w:val="20"/>
+          <w:szCs w:val="20"/>
+          <w:lang w:eastAsia="en-GB"/>
+          <w14:ligatures w14:val="none"/>
+        </w:rPr>
+      </w:pPr>
+    </w:p>
+    <w:p>
+      <w:pPr>
+        <w:tabs>
+          <w:tab w:val="left" w:pos="916"/>
+          <w:tab w:val="left" w:pos="1832"/>
+          <w:tab w:val="left" w:pos="2748"/>
+          <w:tab w:val="left" w:pos="3664"/>
+          <w:tab w:val="left" w:pos="4580"/>
+          <w:tab w:val="left" w:pos="5496"/>
+          <w:tab w:val="left" w:pos="6412"/>
+          <w:tab w:val="left" w:pos="7328"/>
+          <w:tab w:val="left" w:pos="8244"/>
+          <w:tab w:val="left" w:pos="9160"/>
+          <w:tab w:val="left" w:pos="10076"/>
+          <w:tab w:val="left" w:pos="10992"/>
+          <w:tab w:val="left" w:pos="11908"/>
+          <w:tab w:val="left" w:pos="12824"/>
+          <w:tab w:val="left" w:pos="13740"/>
+          <w:tab w:val="left" w:pos="14656"/>
+        </w:tabs>
+        <w:spacing w:after="0" w:line="240" w:lineRule="auto"/>
+        <w:rPr>
+          <w:rFonts w:ascii="Courier New" w:eastAsia="Times New Roman" w:hAnsi="Courier New" w:cs="Courier New"/>
+          <w:kern w:val="0"/>
+          <w:sz w:val="20"/>
+          <w:szCs w:val="20"/>
+          <w:lang w:eastAsia="en-GB"/>
+          <w14:ligatures w14:val="none"/>
+        </w:rPr>
+      </w:pPr>
+      <w:r>
+        <w:rPr>
+          <w:rFonts w:ascii="Courier New" w:eastAsia="Times New Roman" w:hAnsi="Courier New" w:cs="Courier New"/>
+          <w:kern w:val="0"/>
+          <w:sz w:val="20"/>
+          <w:szCs w:val="20"/>
+          <w:lang w:eastAsia="en-GB"/>
+          <w14:ligatures w14:val="none"/>
+        </w:rPr>
+        <w:t xml:space="preserve">      // Ensure the propertySet and baseName types are simple and a corresponding export type is found, else skip this iteration. We want direct name extraction and a corresponding type.</w:t>
+      </w:r>
+    </w:p>
+    <w:p>
+      <w:pPr>
+        <w:tabs>
+          <w:tab w:val="left" w:pos="916"/>
+          <w:tab w:val="left" w:pos="1832"/>
+          <w:tab w:val="left" w:pos="2748"/>
+          <w:tab w:val="left" w:pos="3664"/>
+          <w:tab w:val="left" w:pos="4580"/>
+          <w:tab w:val="left" w:pos="5496"/>
+          <w:tab w:val="left" w:pos="6412"/>
+          <w:tab w:val="left" w:pos="7328"/>
+          <w:tab w:val="left" w:pos="8244"/>
+          <w:tab w:val="left" w:pos="9160"/>
+          <w:tab w:val="left" w:pos="10076"/>
+          <w:tab w:val="left" w:pos="10992"/>
+          <w:tab w:val="left" w:pos="11908"/>
+          <w:tab w:val="left" w:pos="12824"/>
+          <w:tab w:val="left" w:pos="13740"/>
+          <w:tab w:val="left" w:pos="14656"/>
+        </w:tabs>
+        <w:spacing w:after="0" w:line="240" w:lineRule="auto"/>
+        <w:rPr>
+          <w:rFonts w:ascii="Courier New" w:eastAsia="Times New Roman" w:hAnsi="Courier New" w:cs="Courier New"/>
+          <w:kern w:val="0"/>
+          <w:sz w:val="20"/>
+          <w:szCs w:val="20"/>
+          <w:lang w:eastAsia="en-GB"/>
+          <w14:ligatures w14:val="none"/>
+        </w:rPr>
+      </w:pPr>
+      <w:r>
+        <w:rPr>
+          <w:rFonts w:ascii="Courier New" w:eastAsia="Times New Roman" w:hAnsi="Courier New" w:cs="Courier New"/>
+          <w:kern w:val="0"/>
+          <w:sz w:val="20"/>
+          <w:szCs w:val="20"/>
+          <w:lang w:eastAsia="en-GB"/>
+          <w14:ligatures w14:val="none"/>
+        </w:rPr>
+        <w:t xml:space="preserve">      if (propertySet.type !== "simple" || baseName.type !== "simple" || !exportType) continue;</w:t>
       </w:r>
     </w:p>
     <w:p>
@@ -6964,193 +5001,49 @@
           <w:lang w:eastAsia="en-GB"/>
           <w14:ligatures w14:val="none"/>
         </w:rPr>
-        <w:t xml:space="preserve">      </w:t>
-      </w:r>
-      <w:proofErr w:type="spellStart"/>
-      <w:r>
-        <w:rPr>
-          <w:rFonts w:ascii="Courier New" w:eastAsia="Times New Roman" w:hAnsi="Courier New" w:cs="Courier New"/>
-          <w:kern w:val="0"/>
-          <w:sz w:val="20"/>
-          <w:szCs w:val="20"/>
-          <w:lang w:eastAsia="en-GB"/>
-          <w14:ligatures w14:val="none"/>
-        </w:rPr>
-        <w:t>const</w:t>
-      </w:r>
-      <w:proofErr w:type="spellEnd"/>
-      <w:r>
-        <w:rPr>
-          <w:rFonts w:ascii="Courier New" w:eastAsia="Times New Roman" w:hAnsi="Courier New" w:cs="Courier New"/>
-          <w:kern w:val="0"/>
-          <w:sz w:val="20"/>
-          <w:szCs w:val="20"/>
-          <w:lang w:eastAsia="en-GB"/>
-          <w14:ligatures w14:val="none"/>
-        </w:rPr>
-        <w:t xml:space="preserve"> { parameter: </w:t>
-      </w:r>
-      <w:proofErr w:type="spellStart"/>
-      <w:r>
-        <w:rPr>
-          <w:rFonts w:ascii="Courier New" w:eastAsia="Times New Roman" w:hAnsi="Courier New" w:cs="Courier New"/>
-          <w:kern w:val="0"/>
-          <w:sz w:val="20"/>
-          <w:szCs w:val="20"/>
-          <w:lang w:eastAsia="en-GB"/>
-          <w14:ligatures w14:val="none"/>
-        </w:rPr>
-        <w:t>psetName</w:t>
-      </w:r>
-      <w:proofErr w:type="spellEnd"/>
-      <w:r>
-        <w:rPr>
-          <w:rFonts w:ascii="Courier New" w:eastAsia="Times New Roman" w:hAnsi="Courier New" w:cs="Courier New"/>
-          <w:kern w:val="0"/>
-          <w:sz w:val="20"/>
-          <w:szCs w:val="20"/>
-          <w:lang w:eastAsia="en-GB"/>
-          <w14:ligatures w14:val="none"/>
-        </w:rPr>
-        <w:t xml:space="preserve"> } = </w:t>
-      </w:r>
-      <w:proofErr w:type="spellStart"/>
-      <w:r>
-        <w:rPr>
-          <w:rFonts w:ascii="Courier New" w:eastAsia="Times New Roman" w:hAnsi="Courier New" w:cs="Courier New"/>
-          <w:kern w:val="0"/>
-          <w:sz w:val="20"/>
-          <w:szCs w:val="20"/>
-          <w:lang w:eastAsia="en-GB"/>
-          <w14:ligatures w14:val="none"/>
-        </w:rPr>
-        <w:t>propertySet</w:t>
-      </w:r>
-      <w:proofErr w:type="spellEnd"/>
-      <w:r>
-        <w:rPr>
-          <w:rFonts w:ascii="Courier New" w:eastAsia="Times New Roman" w:hAnsi="Courier New" w:cs="Courier New"/>
-          <w:kern w:val="0"/>
-          <w:sz w:val="20"/>
-          <w:szCs w:val="20"/>
-          <w:lang w:eastAsia="en-GB"/>
-          <w14:ligatures w14:val="none"/>
-        </w:rPr>
-        <w:t>;</w:t>
-      </w:r>
-    </w:p>
-    <w:p>
-      <w:pPr>
-        <w:tabs>
-          <w:tab w:val="left" w:pos="916"/>
-          <w:tab w:val="left" w:pos="1832"/>
-          <w:tab w:val="left" w:pos="2748"/>
-          <w:tab w:val="left" w:pos="3664"/>
-          <w:tab w:val="left" w:pos="4580"/>
-          <w:tab w:val="left" w:pos="5496"/>
-          <w:tab w:val="left" w:pos="6412"/>
-          <w:tab w:val="left" w:pos="7328"/>
-          <w:tab w:val="left" w:pos="8244"/>
-          <w:tab w:val="left" w:pos="9160"/>
-          <w:tab w:val="left" w:pos="10076"/>
-          <w:tab w:val="left" w:pos="10992"/>
-          <w:tab w:val="left" w:pos="11908"/>
-          <w:tab w:val="left" w:pos="12824"/>
-          <w:tab w:val="left" w:pos="13740"/>
-          <w:tab w:val="left" w:pos="14656"/>
-        </w:tabs>
-        <w:spacing w:after="0" w:line="240" w:lineRule="auto"/>
-        <w:rPr>
-          <w:rFonts w:ascii="Courier New" w:eastAsia="Times New Roman" w:hAnsi="Courier New" w:cs="Courier New"/>
-          <w:kern w:val="0"/>
-          <w:sz w:val="20"/>
-          <w:szCs w:val="20"/>
-          <w:lang w:eastAsia="en-GB"/>
-          <w14:ligatures w14:val="none"/>
-        </w:rPr>
-      </w:pPr>
-      <w:r>
-        <w:rPr>
-          <w:rFonts w:ascii="Courier New" w:eastAsia="Times New Roman" w:hAnsi="Courier New" w:cs="Courier New"/>
-          <w:kern w:val="0"/>
-          <w:sz w:val="20"/>
-          <w:szCs w:val="20"/>
-          <w:lang w:eastAsia="en-GB"/>
-          <w14:ligatures w14:val="none"/>
-        </w:rPr>
-        <w:t xml:space="preserve">      </w:t>
-      </w:r>
-      <w:proofErr w:type="spellStart"/>
-      <w:r>
-        <w:rPr>
-          <w:rFonts w:ascii="Courier New" w:eastAsia="Times New Roman" w:hAnsi="Courier New" w:cs="Courier New"/>
-          <w:kern w:val="0"/>
-          <w:sz w:val="20"/>
-          <w:szCs w:val="20"/>
-          <w:lang w:eastAsia="en-GB"/>
-          <w14:ligatures w14:val="none"/>
-        </w:rPr>
-        <w:t>const</w:t>
-      </w:r>
-      <w:proofErr w:type="spellEnd"/>
-      <w:r>
-        <w:rPr>
-          <w:rFonts w:ascii="Courier New" w:eastAsia="Times New Roman" w:hAnsi="Courier New" w:cs="Courier New"/>
-          <w:kern w:val="0"/>
-          <w:sz w:val="20"/>
-          <w:szCs w:val="20"/>
-          <w:lang w:eastAsia="en-GB"/>
-          <w14:ligatures w14:val="none"/>
-        </w:rPr>
-        <w:t xml:space="preserve"> { parameter: </w:t>
-      </w:r>
-      <w:proofErr w:type="spellStart"/>
-      <w:r>
-        <w:rPr>
-          <w:rFonts w:ascii="Courier New" w:eastAsia="Times New Roman" w:hAnsi="Courier New" w:cs="Courier New"/>
-          <w:kern w:val="0"/>
-          <w:sz w:val="20"/>
-          <w:szCs w:val="20"/>
-          <w:lang w:eastAsia="en-GB"/>
-          <w14:ligatures w14:val="none"/>
-        </w:rPr>
-        <w:t>propName</w:t>
-      </w:r>
-      <w:proofErr w:type="spellEnd"/>
-      <w:r>
-        <w:rPr>
-          <w:rFonts w:ascii="Courier New" w:eastAsia="Times New Roman" w:hAnsi="Courier New" w:cs="Courier New"/>
-          <w:kern w:val="0"/>
-          <w:sz w:val="20"/>
-          <w:szCs w:val="20"/>
-          <w:lang w:eastAsia="en-GB"/>
-          <w14:ligatures w14:val="none"/>
-        </w:rPr>
-        <w:t xml:space="preserve"> } = </w:t>
-      </w:r>
-      <w:proofErr w:type="spellStart"/>
-      <w:r>
-        <w:rPr>
-          <w:rFonts w:ascii="Courier New" w:eastAsia="Times New Roman" w:hAnsi="Courier New" w:cs="Courier New"/>
-          <w:kern w:val="0"/>
-          <w:sz w:val="20"/>
-          <w:szCs w:val="20"/>
-          <w:lang w:eastAsia="en-GB"/>
-          <w14:ligatures w14:val="none"/>
-        </w:rPr>
-        <w:t>baseName</w:t>
-      </w:r>
-      <w:proofErr w:type="spellEnd"/>
-      <w:r>
-        <w:rPr>
-          <w:rFonts w:ascii="Courier New" w:eastAsia="Times New Roman" w:hAnsi="Courier New" w:cs="Courier New"/>
-          <w:kern w:val="0"/>
-          <w:sz w:val="20"/>
-          <w:szCs w:val="20"/>
-          <w:lang w:eastAsia="en-GB"/>
-          <w14:ligatures w14:val="none"/>
-        </w:rPr>
-        <w:t>;</w:t>
+        <w:t xml:space="preserve">      const { parameter: psetName } = propertySet;</w:t>
+      </w:r>
+    </w:p>
+    <w:p>
+      <w:pPr>
+        <w:tabs>
+          <w:tab w:val="left" w:pos="916"/>
+          <w:tab w:val="left" w:pos="1832"/>
+          <w:tab w:val="left" w:pos="2748"/>
+          <w:tab w:val="left" w:pos="3664"/>
+          <w:tab w:val="left" w:pos="4580"/>
+          <w:tab w:val="left" w:pos="5496"/>
+          <w:tab w:val="left" w:pos="6412"/>
+          <w:tab w:val="left" w:pos="7328"/>
+          <w:tab w:val="left" w:pos="8244"/>
+          <w:tab w:val="left" w:pos="9160"/>
+          <w:tab w:val="left" w:pos="10076"/>
+          <w:tab w:val="left" w:pos="10992"/>
+          <w:tab w:val="left" w:pos="11908"/>
+          <w:tab w:val="left" w:pos="12824"/>
+          <w:tab w:val="left" w:pos="13740"/>
+          <w:tab w:val="left" w:pos="14656"/>
+        </w:tabs>
+        <w:spacing w:after="0" w:line="240" w:lineRule="auto"/>
+        <w:rPr>
+          <w:rFonts w:ascii="Courier New" w:eastAsia="Times New Roman" w:hAnsi="Courier New" w:cs="Courier New"/>
+          <w:kern w:val="0"/>
+          <w:sz w:val="20"/>
+          <w:szCs w:val="20"/>
+          <w:lang w:eastAsia="en-GB"/>
+          <w14:ligatures w14:val="none"/>
+        </w:rPr>
+      </w:pPr>
+      <w:r>
+        <w:rPr>
+          <w:rFonts w:ascii="Courier New" w:eastAsia="Times New Roman" w:hAnsi="Courier New" w:cs="Courier New"/>
+          <w:kern w:val="0"/>
+          <w:sz w:val="20"/>
+          <w:szCs w:val="20"/>
+          <w:lang w:eastAsia="en-GB"/>
+          <w14:ligatures w14:val="none"/>
+        </w:rPr>
+        <w:t xml:space="preserve">      const { parameter: propName } = baseName;</w:t>
       </w:r>
     </w:p>
     <w:p>
@@ -7265,55 +5158,7 @@
           <w:lang w:eastAsia="en-GB"/>
           <w14:ligatures w14:val="none"/>
         </w:rPr>
-        <w:t xml:space="preserve">      let set = </w:t>
-      </w:r>
-      <w:proofErr w:type="spellStart"/>
-      <w:r>
-        <w:rPr>
-          <w:rFonts w:ascii="Courier New" w:eastAsia="Times New Roman" w:hAnsi="Courier New" w:cs="Courier New"/>
-          <w:kern w:val="0"/>
-          <w:sz w:val="20"/>
-          <w:szCs w:val="20"/>
-          <w:lang w:eastAsia="en-GB"/>
-          <w14:ligatures w14:val="none"/>
-        </w:rPr>
-        <w:t>sets.find</w:t>
-      </w:r>
-      <w:proofErr w:type="spellEnd"/>
-      <w:r>
-        <w:rPr>
-          <w:rFonts w:ascii="Courier New" w:eastAsia="Times New Roman" w:hAnsi="Courier New" w:cs="Courier New"/>
-          <w:kern w:val="0"/>
-          <w:sz w:val="20"/>
-          <w:szCs w:val="20"/>
-          <w:lang w:eastAsia="en-GB"/>
-          <w14:ligatures w14:val="none"/>
-        </w:rPr>
-        <w:t xml:space="preserve">(({ name }) =&gt; name === </w:t>
-      </w:r>
-      <w:proofErr w:type="spellStart"/>
-      <w:r>
-        <w:rPr>
-          <w:rFonts w:ascii="Courier New" w:eastAsia="Times New Roman" w:hAnsi="Courier New" w:cs="Courier New"/>
-          <w:kern w:val="0"/>
-          <w:sz w:val="20"/>
-          <w:szCs w:val="20"/>
-          <w:lang w:eastAsia="en-GB"/>
-          <w14:ligatures w14:val="none"/>
-        </w:rPr>
-        <w:t>psetName</w:t>
-      </w:r>
-      <w:proofErr w:type="spellEnd"/>
-      <w:r>
-        <w:rPr>
-          <w:rFonts w:ascii="Courier New" w:eastAsia="Times New Roman" w:hAnsi="Courier New" w:cs="Courier New"/>
-          <w:kern w:val="0"/>
-          <w:sz w:val="20"/>
-          <w:szCs w:val="20"/>
-          <w:lang w:eastAsia="en-GB"/>
-          <w14:ligatures w14:val="none"/>
-        </w:rPr>
-        <w:t>);</w:t>
+        <w:t xml:space="preserve">      let set = sets.find(({ name }) =&gt; name === psetName);</w:t>
       </w:r>
     </w:p>
     <w:p>
@@ -7470,97 +5315,49 @@
           <w:lang w:eastAsia="en-GB"/>
           <w14:ligatures w14:val="none"/>
         </w:rPr>
-        <w:t xml:space="preserve">        set = { name: </w:t>
-      </w:r>
-      <w:proofErr w:type="spellStart"/>
-      <w:r>
-        <w:rPr>
-          <w:rFonts w:ascii="Courier New" w:eastAsia="Times New Roman" w:hAnsi="Courier New" w:cs="Courier New"/>
-          <w:kern w:val="0"/>
-          <w:sz w:val="20"/>
-          <w:szCs w:val="20"/>
-          <w:lang w:eastAsia="en-GB"/>
-          <w14:ligatures w14:val="none"/>
-        </w:rPr>
-        <w:t>psetName</w:t>
-      </w:r>
-      <w:proofErr w:type="spellEnd"/>
-      <w:r>
-        <w:rPr>
-          <w:rFonts w:ascii="Courier New" w:eastAsia="Times New Roman" w:hAnsi="Courier New" w:cs="Courier New"/>
-          <w:kern w:val="0"/>
-          <w:sz w:val="20"/>
-          <w:szCs w:val="20"/>
-          <w:lang w:eastAsia="en-GB"/>
-          <w14:ligatures w14:val="none"/>
-        </w:rPr>
-        <w:t>, elements, props: [] }; //Create a set containing its name, the element which it applies to and an empty list to store properties</w:t>
-      </w:r>
-    </w:p>
-    <w:p>
-      <w:pPr>
-        <w:tabs>
-          <w:tab w:val="left" w:pos="916"/>
-          <w:tab w:val="left" w:pos="1832"/>
-          <w:tab w:val="left" w:pos="2748"/>
-          <w:tab w:val="left" w:pos="3664"/>
-          <w:tab w:val="left" w:pos="4580"/>
-          <w:tab w:val="left" w:pos="5496"/>
-          <w:tab w:val="left" w:pos="6412"/>
-          <w:tab w:val="left" w:pos="7328"/>
-          <w:tab w:val="left" w:pos="8244"/>
-          <w:tab w:val="left" w:pos="9160"/>
-          <w:tab w:val="left" w:pos="10076"/>
-          <w:tab w:val="left" w:pos="10992"/>
-          <w:tab w:val="left" w:pos="11908"/>
-          <w:tab w:val="left" w:pos="12824"/>
-          <w:tab w:val="left" w:pos="13740"/>
-          <w:tab w:val="left" w:pos="14656"/>
-        </w:tabs>
-        <w:spacing w:after="0" w:line="240" w:lineRule="auto"/>
-        <w:rPr>
-          <w:rFonts w:ascii="Courier New" w:eastAsia="Times New Roman" w:hAnsi="Courier New" w:cs="Courier New"/>
-          <w:kern w:val="0"/>
-          <w:sz w:val="20"/>
-          <w:szCs w:val="20"/>
-          <w:lang w:eastAsia="en-GB"/>
-          <w14:ligatures w14:val="none"/>
-        </w:rPr>
-      </w:pPr>
-      <w:r>
-        <w:rPr>
-          <w:rFonts w:ascii="Courier New" w:eastAsia="Times New Roman" w:hAnsi="Courier New" w:cs="Courier New"/>
-          <w:kern w:val="0"/>
-          <w:sz w:val="20"/>
-          <w:szCs w:val="20"/>
-          <w:lang w:eastAsia="en-GB"/>
-          <w14:ligatures w14:val="none"/>
-        </w:rPr>
-        <w:t xml:space="preserve">        </w:t>
-      </w:r>
-      <w:proofErr w:type="spellStart"/>
-      <w:r>
-        <w:rPr>
-          <w:rFonts w:ascii="Courier New" w:eastAsia="Times New Roman" w:hAnsi="Courier New" w:cs="Courier New"/>
-          <w:kern w:val="0"/>
-          <w:sz w:val="20"/>
-          <w:szCs w:val="20"/>
-          <w:lang w:eastAsia="en-GB"/>
-          <w14:ligatures w14:val="none"/>
-        </w:rPr>
-        <w:t>sets.push</w:t>
-      </w:r>
-      <w:proofErr w:type="spellEnd"/>
-      <w:r>
-        <w:rPr>
-          <w:rFonts w:ascii="Courier New" w:eastAsia="Times New Roman" w:hAnsi="Courier New" w:cs="Courier New"/>
-          <w:kern w:val="0"/>
-          <w:sz w:val="20"/>
-          <w:szCs w:val="20"/>
-          <w:lang w:eastAsia="en-GB"/>
-          <w14:ligatures w14:val="none"/>
-        </w:rPr>
-        <w:t>(set); // Push the set to the set list</w:t>
+        <w:t xml:space="preserve">        set = { name: psetName, elements, props: [] }; //Create a set containing its name, the element which it applies to and an empty list to store properties</w:t>
+      </w:r>
+    </w:p>
+    <w:p>
+      <w:pPr>
+        <w:tabs>
+          <w:tab w:val="left" w:pos="916"/>
+          <w:tab w:val="left" w:pos="1832"/>
+          <w:tab w:val="left" w:pos="2748"/>
+          <w:tab w:val="left" w:pos="3664"/>
+          <w:tab w:val="left" w:pos="4580"/>
+          <w:tab w:val="left" w:pos="5496"/>
+          <w:tab w:val="left" w:pos="6412"/>
+          <w:tab w:val="left" w:pos="7328"/>
+          <w:tab w:val="left" w:pos="8244"/>
+          <w:tab w:val="left" w:pos="9160"/>
+          <w:tab w:val="left" w:pos="10076"/>
+          <w:tab w:val="left" w:pos="10992"/>
+          <w:tab w:val="left" w:pos="11908"/>
+          <w:tab w:val="left" w:pos="12824"/>
+          <w:tab w:val="left" w:pos="13740"/>
+          <w:tab w:val="left" w:pos="14656"/>
+        </w:tabs>
+        <w:spacing w:after="0" w:line="240" w:lineRule="auto"/>
+        <w:rPr>
+          <w:rFonts w:ascii="Courier New" w:eastAsia="Times New Roman" w:hAnsi="Courier New" w:cs="Courier New"/>
+          <w:kern w:val="0"/>
+          <w:sz w:val="20"/>
+          <w:szCs w:val="20"/>
+          <w:lang w:eastAsia="en-GB"/>
+          <w14:ligatures w14:val="none"/>
+        </w:rPr>
+      </w:pPr>
+      <w:r>
+        <w:rPr>
+          <w:rFonts w:ascii="Courier New" w:eastAsia="Times New Roman" w:hAnsi="Courier New" w:cs="Courier New"/>
+          <w:kern w:val="0"/>
+          <w:sz w:val="20"/>
+          <w:szCs w:val="20"/>
+          <w:lang w:eastAsia="en-GB"/>
+          <w14:ligatures w14:val="none"/>
+        </w:rPr>
+        <w:t xml:space="preserve">        sets.push(set); // Push the set to the set list</w:t>
       </w:r>
     </w:p>
     <w:p>
@@ -7717,187 +5514,91 @@
           <w:lang w:eastAsia="en-GB"/>
           <w14:ligatures w14:val="none"/>
         </w:rPr>
-        <w:t xml:space="preserve">      </w:t>
-      </w:r>
-      <w:proofErr w:type="spellStart"/>
-      <w:r>
-        <w:rPr>
-          <w:rFonts w:ascii="Courier New" w:eastAsia="Times New Roman" w:hAnsi="Courier New" w:cs="Courier New"/>
-          <w:kern w:val="0"/>
-          <w:sz w:val="20"/>
-          <w:szCs w:val="20"/>
-          <w:lang w:eastAsia="en-GB"/>
-          <w14:ligatures w14:val="none"/>
-        </w:rPr>
-        <w:t>const</w:t>
-      </w:r>
-      <w:proofErr w:type="spellEnd"/>
-      <w:r>
-        <w:rPr>
-          <w:rFonts w:ascii="Courier New" w:eastAsia="Times New Roman" w:hAnsi="Courier New" w:cs="Courier New"/>
-          <w:kern w:val="0"/>
-          <w:sz w:val="20"/>
-          <w:szCs w:val="20"/>
-          <w:lang w:eastAsia="en-GB"/>
-          <w14:ligatures w14:val="none"/>
-        </w:rPr>
-        <w:t xml:space="preserve"> prop = { // Create a property using the relevant names and types.</w:t>
-      </w:r>
-    </w:p>
-    <w:p>
-      <w:pPr>
-        <w:tabs>
-          <w:tab w:val="left" w:pos="916"/>
-          <w:tab w:val="left" w:pos="1832"/>
-          <w:tab w:val="left" w:pos="2748"/>
-          <w:tab w:val="left" w:pos="3664"/>
-          <w:tab w:val="left" w:pos="4580"/>
-          <w:tab w:val="left" w:pos="5496"/>
-          <w:tab w:val="left" w:pos="6412"/>
-          <w:tab w:val="left" w:pos="7328"/>
-          <w:tab w:val="left" w:pos="8244"/>
-          <w:tab w:val="left" w:pos="9160"/>
-          <w:tab w:val="left" w:pos="10076"/>
-          <w:tab w:val="left" w:pos="10992"/>
-          <w:tab w:val="left" w:pos="11908"/>
-          <w:tab w:val="left" w:pos="12824"/>
-          <w:tab w:val="left" w:pos="13740"/>
-          <w:tab w:val="left" w:pos="14656"/>
-        </w:tabs>
-        <w:spacing w:after="0" w:line="240" w:lineRule="auto"/>
-        <w:rPr>
-          <w:rFonts w:ascii="Courier New" w:eastAsia="Times New Roman" w:hAnsi="Courier New" w:cs="Courier New"/>
-          <w:kern w:val="0"/>
-          <w:sz w:val="20"/>
-          <w:szCs w:val="20"/>
-          <w:lang w:eastAsia="en-GB"/>
-          <w14:ligatures w14:val="none"/>
-        </w:rPr>
-      </w:pPr>
-      <w:r>
-        <w:rPr>
-          <w:rFonts w:ascii="Courier New" w:eastAsia="Times New Roman" w:hAnsi="Courier New" w:cs="Courier New"/>
-          <w:kern w:val="0"/>
-          <w:sz w:val="20"/>
-          <w:szCs w:val="20"/>
-          <w:lang w:eastAsia="en-GB"/>
-          <w14:ligatures w14:val="none"/>
-        </w:rPr>
-        <w:t xml:space="preserve">        </w:t>
-      </w:r>
-      <w:proofErr w:type="spellStart"/>
-      <w:r>
-        <w:rPr>
-          <w:rFonts w:ascii="Courier New" w:eastAsia="Times New Roman" w:hAnsi="Courier New" w:cs="Courier New"/>
-          <w:kern w:val="0"/>
-          <w:sz w:val="20"/>
-          <w:szCs w:val="20"/>
-          <w:lang w:eastAsia="en-GB"/>
-          <w14:ligatures w14:val="none"/>
-        </w:rPr>
-        <w:t>nameInIfc</w:t>
-      </w:r>
-      <w:proofErr w:type="spellEnd"/>
-      <w:r>
-        <w:rPr>
-          <w:rFonts w:ascii="Courier New" w:eastAsia="Times New Roman" w:hAnsi="Courier New" w:cs="Courier New"/>
-          <w:kern w:val="0"/>
-          <w:sz w:val="20"/>
-          <w:szCs w:val="20"/>
-          <w:lang w:eastAsia="en-GB"/>
-          <w14:ligatures w14:val="none"/>
-        </w:rPr>
-        <w:t xml:space="preserve">: </w:t>
-      </w:r>
-      <w:proofErr w:type="spellStart"/>
-      <w:r>
-        <w:rPr>
-          <w:rFonts w:ascii="Courier New" w:eastAsia="Times New Roman" w:hAnsi="Courier New" w:cs="Courier New"/>
-          <w:kern w:val="0"/>
-          <w:sz w:val="20"/>
-          <w:szCs w:val="20"/>
-          <w:lang w:eastAsia="en-GB"/>
-          <w14:ligatures w14:val="none"/>
-        </w:rPr>
-        <w:t>propName</w:t>
-      </w:r>
-      <w:proofErr w:type="spellEnd"/>
-      <w:r>
-        <w:rPr>
-          <w:rFonts w:ascii="Courier New" w:eastAsia="Times New Roman" w:hAnsi="Courier New" w:cs="Courier New"/>
-          <w:kern w:val="0"/>
-          <w:sz w:val="20"/>
-          <w:szCs w:val="20"/>
-          <w:lang w:eastAsia="en-GB"/>
-          <w14:ligatures w14:val="none"/>
-        </w:rPr>
-        <w:t>,</w:t>
-      </w:r>
-    </w:p>
-    <w:p>
-      <w:pPr>
-        <w:tabs>
-          <w:tab w:val="left" w:pos="916"/>
-          <w:tab w:val="left" w:pos="1832"/>
-          <w:tab w:val="left" w:pos="2748"/>
-          <w:tab w:val="left" w:pos="3664"/>
-          <w:tab w:val="left" w:pos="4580"/>
-          <w:tab w:val="left" w:pos="5496"/>
-          <w:tab w:val="left" w:pos="6412"/>
-          <w:tab w:val="left" w:pos="7328"/>
-          <w:tab w:val="left" w:pos="8244"/>
-          <w:tab w:val="left" w:pos="9160"/>
-          <w:tab w:val="left" w:pos="10076"/>
-          <w:tab w:val="left" w:pos="10992"/>
-          <w:tab w:val="left" w:pos="11908"/>
-          <w:tab w:val="left" w:pos="12824"/>
-          <w:tab w:val="left" w:pos="13740"/>
-          <w:tab w:val="left" w:pos="14656"/>
-        </w:tabs>
-        <w:spacing w:after="0" w:line="240" w:lineRule="auto"/>
-        <w:rPr>
-          <w:rFonts w:ascii="Courier New" w:eastAsia="Times New Roman" w:hAnsi="Courier New" w:cs="Courier New"/>
-          <w:kern w:val="0"/>
-          <w:sz w:val="20"/>
-          <w:szCs w:val="20"/>
-          <w:lang w:eastAsia="en-GB"/>
-          <w14:ligatures w14:val="none"/>
-        </w:rPr>
-      </w:pPr>
-      <w:r>
-        <w:rPr>
-          <w:rFonts w:ascii="Courier New" w:eastAsia="Times New Roman" w:hAnsi="Courier New" w:cs="Courier New"/>
-          <w:kern w:val="0"/>
-          <w:sz w:val="20"/>
-          <w:szCs w:val="20"/>
-          <w:lang w:eastAsia="en-GB"/>
-          <w14:ligatures w14:val="none"/>
-        </w:rPr>
-        <w:t xml:space="preserve">        type: </w:t>
-      </w:r>
-      <w:proofErr w:type="spellStart"/>
-      <w:r>
-        <w:rPr>
-          <w:rFonts w:ascii="Courier New" w:eastAsia="Times New Roman" w:hAnsi="Courier New" w:cs="Courier New"/>
-          <w:kern w:val="0"/>
-          <w:sz w:val="20"/>
-          <w:szCs w:val="20"/>
-          <w:lang w:eastAsia="en-GB"/>
-          <w14:ligatures w14:val="none"/>
-        </w:rPr>
-        <w:t>exportType</w:t>
-      </w:r>
-      <w:proofErr w:type="spellEnd"/>
-      <w:r>
-        <w:rPr>
-          <w:rFonts w:ascii="Courier New" w:eastAsia="Times New Roman" w:hAnsi="Courier New" w:cs="Courier New"/>
-          <w:kern w:val="0"/>
-          <w:sz w:val="20"/>
-          <w:szCs w:val="20"/>
-          <w:lang w:eastAsia="en-GB"/>
-          <w14:ligatures w14:val="none"/>
-        </w:rPr>
-        <w:t>,</w:t>
+        <w:t xml:space="preserve">      const prop = { // Create a property using the relevant names and types.</w:t>
+      </w:r>
+    </w:p>
+    <w:p>
+      <w:pPr>
+        <w:tabs>
+          <w:tab w:val="left" w:pos="916"/>
+          <w:tab w:val="left" w:pos="1832"/>
+          <w:tab w:val="left" w:pos="2748"/>
+          <w:tab w:val="left" w:pos="3664"/>
+          <w:tab w:val="left" w:pos="4580"/>
+          <w:tab w:val="left" w:pos="5496"/>
+          <w:tab w:val="left" w:pos="6412"/>
+          <w:tab w:val="left" w:pos="7328"/>
+          <w:tab w:val="left" w:pos="8244"/>
+          <w:tab w:val="left" w:pos="9160"/>
+          <w:tab w:val="left" w:pos="10076"/>
+          <w:tab w:val="left" w:pos="10992"/>
+          <w:tab w:val="left" w:pos="11908"/>
+          <w:tab w:val="left" w:pos="12824"/>
+          <w:tab w:val="left" w:pos="13740"/>
+          <w:tab w:val="left" w:pos="14656"/>
+        </w:tabs>
+        <w:spacing w:after="0" w:line="240" w:lineRule="auto"/>
+        <w:rPr>
+          <w:rFonts w:ascii="Courier New" w:eastAsia="Times New Roman" w:hAnsi="Courier New" w:cs="Courier New"/>
+          <w:kern w:val="0"/>
+          <w:sz w:val="20"/>
+          <w:szCs w:val="20"/>
+          <w:lang w:eastAsia="en-GB"/>
+          <w14:ligatures w14:val="none"/>
+        </w:rPr>
+      </w:pPr>
+      <w:r>
+        <w:rPr>
+          <w:rFonts w:ascii="Courier New" w:eastAsia="Times New Roman" w:hAnsi="Courier New" w:cs="Courier New"/>
+          <w:kern w:val="0"/>
+          <w:sz w:val="20"/>
+          <w:szCs w:val="20"/>
+          <w:lang w:eastAsia="en-GB"/>
+          <w14:ligatures w14:val="none"/>
+        </w:rPr>
+        <w:t xml:space="preserve">        nameInIfc: propName,</w:t>
+      </w:r>
+    </w:p>
+    <w:p>
+      <w:pPr>
+        <w:tabs>
+          <w:tab w:val="left" w:pos="916"/>
+          <w:tab w:val="left" w:pos="1832"/>
+          <w:tab w:val="left" w:pos="2748"/>
+          <w:tab w:val="left" w:pos="3664"/>
+          <w:tab w:val="left" w:pos="4580"/>
+          <w:tab w:val="left" w:pos="5496"/>
+          <w:tab w:val="left" w:pos="6412"/>
+          <w:tab w:val="left" w:pos="7328"/>
+          <w:tab w:val="left" w:pos="8244"/>
+          <w:tab w:val="left" w:pos="9160"/>
+          <w:tab w:val="left" w:pos="10076"/>
+          <w:tab w:val="left" w:pos="10992"/>
+          <w:tab w:val="left" w:pos="11908"/>
+          <w:tab w:val="left" w:pos="12824"/>
+          <w:tab w:val="left" w:pos="13740"/>
+          <w:tab w:val="left" w:pos="14656"/>
+        </w:tabs>
+        <w:spacing w:after="0" w:line="240" w:lineRule="auto"/>
+        <w:rPr>
+          <w:rFonts w:ascii="Courier New" w:eastAsia="Times New Roman" w:hAnsi="Courier New" w:cs="Courier New"/>
+          <w:kern w:val="0"/>
+          <w:sz w:val="20"/>
+          <w:szCs w:val="20"/>
+          <w:lang w:eastAsia="en-GB"/>
+          <w14:ligatures w14:val="none"/>
+        </w:rPr>
+      </w:pPr>
+      <w:r>
+        <w:rPr>
+          <w:rFonts w:ascii="Courier New" w:eastAsia="Times New Roman" w:hAnsi="Courier New" w:cs="Courier New"/>
+          <w:kern w:val="0"/>
+          <w:sz w:val="20"/>
+          <w:szCs w:val="20"/>
+          <w:lang w:eastAsia="en-GB"/>
+          <w14:ligatures w14:val="none"/>
+        </w:rPr>
+        <w:t xml:space="preserve">        type: exportType,</w:t>
       </w:r>
     </w:p>
     <w:p>
@@ -7940,55 +5641,7 @@
           <w14:ligatures w14:val="none"/>
         </w:rPr>
         <w:lastRenderedPageBreak/>
-        <w:t xml:space="preserve">        </w:t>
-      </w:r>
-      <w:proofErr w:type="spellStart"/>
-      <w:r>
-        <w:rPr>
-          <w:rFonts w:ascii="Courier New" w:eastAsia="Times New Roman" w:hAnsi="Courier New" w:cs="Courier New"/>
-          <w:kern w:val="0"/>
-          <w:sz w:val="20"/>
-          <w:szCs w:val="20"/>
-          <w:lang w:eastAsia="en-GB"/>
-          <w14:ligatures w14:val="none"/>
-        </w:rPr>
-        <w:t>revitName</w:t>
-      </w:r>
-      <w:proofErr w:type="spellEnd"/>
-      <w:r>
-        <w:rPr>
-          <w:rFonts w:ascii="Courier New" w:eastAsia="Times New Roman" w:hAnsi="Courier New" w:cs="Courier New"/>
-          <w:kern w:val="0"/>
-          <w:sz w:val="20"/>
-          <w:szCs w:val="20"/>
-          <w:lang w:eastAsia="en-GB"/>
-          <w14:ligatures w14:val="none"/>
-        </w:rPr>
-        <w:t xml:space="preserve">: </w:t>
-      </w:r>
-      <w:proofErr w:type="spellStart"/>
-      <w:r>
-        <w:rPr>
-          <w:rFonts w:ascii="Courier New" w:eastAsia="Times New Roman" w:hAnsi="Courier New" w:cs="Courier New"/>
-          <w:kern w:val="0"/>
-          <w:sz w:val="20"/>
-          <w:szCs w:val="20"/>
-          <w:lang w:eastAsia="en-GB"/>
-          <w14:ligatures w14:val="none"/>
-        </w:rPr>
-        <w:t>propName</w:t>
-      </w:r>
-      <w:proofErr w:type="spellEnd"/>
-      <w:r>
-        <w:rPr>
-          <w:rFonts w:ascii="Courier New" w:eastAsia="Times New Roman" w:hAnsi="Courier New" w:cs="Courier New"/>
-          <w:kern w:val="0"/>
-          <w:sz w:val="20"/>
-          <w:szCs w:val="20"/>
-          <w:lang w:eastAsia="en-GB"/>
-          <w14:ligatures w14:val="none"/>
-        </w:rPr>
-        <w:t>,</w:t>
+        <w:t xml:space="preserve">        revitName: propName,</w:t>
       </w:r>
     </w:p>
     <w:p>
@@ -8072,31 +5725,7 @@
           <w:lang w:eastAsia="en-GB"/>
           <w14:ligatures w14:val="none"/>
         </w:rPr>
-        <w:t xml:space="preserve">      </w:t>
-      </w:r>
-      <w:proofErr w:type="spellStart"/>
-      <w:r>
-        <w:rPr>
-          <w:rFonts w:ascii="Courier New" w:eastAsia="Times New Roman" w:hAnsi="Courier New" w:cs="Courier New"/>
-          <w:kern w:val="0"/>
-          <w:sz w:val="20"/>
-          <w:szCs w:val="20"/>
-          <w:lang w:eastAsia="en-GB"/>
-          <w14:ligatures w14:val="none"/>
-        </w:rPr>
-        <w:t>set.props.push</w:t>
-      </w:r>
-      <w:proofErr w:type="spellEnd"/>
-      <w:r>
-        <w:rPr>
-          <w:rFonts w:ascii="Courier New" w:eastAsia="Times New Roman" w:hAnsi="Courier New" w:cs="Courier New"/>
-          <w:kern w:val="0"/>
-          <w:sz w:val="20"/>
-          <w:szCs w:val="20"/>
-          <w:lang w:eastAsia="en-GB"/>
-          <w14:ligatures w14:val="none"/>
-        </w:rPr>
-        <w:t>(prop); // Push the property to the set of properties</w:t>
+        <w:t xml:space="preserve">      set.props.push(prop); // Push the property to the set of properties</w:t>
       </w:r>
     </w:p>
     <w:p>
@@ -8295,55 +5924,7 @@
           <w:lang w:eastAsia="en-GB"/>
           <w14:ligatures w14:val="none"/>
         </w:rPr>
-        <w:t xml:space="preserve">  </w:t>
-      </w:r>
-      <w:proofErr w:type="spellStart"/>
-      <w:r>
-        <w:rPr>
-          <w:rFonts w:ascii="Courier New" w:eastAsia="Times New Roman" w:hAnsi="Courier New" w:cs="Courier New"/>
-          <w:kern w:val="0"/>
-          <w:sz w:val="20"/>
-          <w:szCs w:val="20"/>
-          <w:lang w:eastAsia="en-GB"/>
-          <w14:ligatures w14:val="none"/>
-        </w:rPr>
-        <w:t>const</w:t>
-      </w:r>
-      <w:proofErr w:type="spellEnd"/>
-      <w:r>
-        <w:rPr>
-          <w:rFonts w:ascii="Courier New" w:eastAsia="Times New Roman" w:hAnsi="Courier New" w:cs="Courier New"/>
-          <w:kern w:val="0"/>
-          <w:sz w:val="20"/>
-          <w:szCs w:val="20"/>
-          <w:lang w:eastAsia="en-GB"/>
-          <w14:ligatures w14:val="none"/>
-        </w:rPr>
-        <w:t xml:space="preserve"> </w:t>
-      </w:r>
-      <w:proofErr w:type="spellStart"/>
-      <w:r>
-        <w:rPr>
-          <w:rFonts w:ascii="Courier New" w:eastAsia="Times New Roman" w:hAnsi="Courier New" w:cs="Courier New"/>
-          <w:kern w:val="0"/>
-          <w:sz w:val="20"/>
-          <w:szCs w:val="20"/>
-          <w:lang w:eastAsia="en-GB"/>
-          <w14:ligatures w14:val="none"/>
-        </w:rPr>
-        <w:t>sharedParamsLines</w:t>
-      </w:r>
-      <w:proofErr w:type="spellEnd"/>
-      <w:r>
-        <w:rPr>
-          <w:rFonts w:ascii="Courier New" w:eastAsia="Times New Roman" w:hAnsi="Courier New" w:cs="Courier New"/>
-          <w:kern w:val="0"/>
-          <w:sz w:val="20"/>
-          <w:szCs w:val="20"/>
-          <w:lang w:eastAsia="en-GB"/>
-          <w14:ligatures w14:val="none"/>
-        </w:rPr>
-        <w:t xml:space="preserve"> = [];</w:t>
+        <w:t xml:space="preserve">  const sharedParamsLines = [];</w:t>
       </w:r>
     </w:p>
     <w:p>
@@ -8458,235 +6039,91 @@
           <w:lang w:eastAsia="en-GB"/>
           <w14:ligatures w14:val="none"/>
         </w:rPr>
-        <w:t xml:space="preserve">  for (</w:t>
-      </w:r>
-      <w:proofErr w:type="spellStart"/>
-      <w:r>
-        <w:rPr>
-          <w:rFonts w:ascii="Courier New" w:eastAsia="Times New Roman" w:hAnsi="Courier New" w:cs="Courier New"/>
-          <w:kern w:val="0"/>
-          <w:sz w:val="20"/>
-          <w:szCs w:val="20"/>
-          <w:lang w:eastAsia="en-GB"/>
-          <w14:ligatures w14:val="none"/>
-        </w:rPr>
-        <w:t>const</w:t>
-      </w:r>
-      <w:proofErr w:type="spellEnd"/>
-      <w:r>
-        <w:rPr>
-          <w:rFonts w:ascii="Courier New" w:eastAsia="Times New Roman" w:hAnsi="Courier New" w:cs="Courier New"/>
-          <w:kern w:val="0"/>
-          <w:sz w:val="20"/>
-          <w:szCs w:val="20"/>
-          <w:lang w:eastAsia="en-GB"/>
-          <w14:ligatures w14:val="none"/>
-        </w:rPr>
-        <w:t xml:space="preserve"> param of parameters) {</w:t>
-      </w:r>
-    </w:p>
-    <w:p>
-      <w:pPr>
-        <w:tabs>
-          <w:tab w:val="left" w:pos="916"/>
-          <w:tab w:val="left" w:pos="1832"/>
-          <w:tab w:val="left" w:pos="2748"/>
-          <w:tab w:val="left" w:pos="3664"/>
-          <w:tab w:val="left" w:pos="4580"/>
-          <w:tab w:val="left" w:pos="5496"/>
-          <w:tab w:val="left" w:pos="6412"/>
-          <w:tab w:val="left" w:pos="7328"/>
-          <w:tab w:val="left" w:pos="8244"/>
-          <w:tab w:val="left" w:pos="9160"/>
-          <w:tab w:val="left" w:pos="10076"/>
-          <w:tab w:val="left" w:pos="10992"/>
-          <w:tab w:val="left" w:pos="11908"/>
-          <w:tab w:val="left" w:pos="12824"/>
-          <w:tab w:val="left" w:pos="13740"/>
-          <w:tab w:val="left" w:pos="14656"/>
-        </w:tabs>
-        <w:spacing w:after="0" w:line="240" w:lineRule="auto"/>
-        <w:rPr>
-          <w:rFonts w:ascii="Courier New" w:eastAsia="Times New Roman" w:hAnsi="Courier New" w:cs="Courier New"/>
-          <w:kern w:val="0"/>
-          <w:sz w:val="20"/>
-          <w:szCs w:val="20"/>
-          <w:lang w:eastAsia="en-GB"/>
-          <w14:ligatures w14:val="none"/>
-        </w:rPr>
-      </w:pPr>
-      <w:r>
-        <w:rPr>
-          <w:rFonts w:ascii="Courier New" w:eastAsia="Times New Roman" w:hAnsi="Courier New" w:cs="Courier New"/>
-          <w:kern w:val="0"/>
-          <w:sz w:val="20"/>
-          <w:szCs w:val="20"/>
-          <w:lang w:eastAsia="en-GB"/>
-          <w14:ligatures w14:val="none"/>
-        </w:rPr>
-        <w:t xml:space="preserve">    </w:t>
-      </w:r>
-      <w:proofErr w:type="spellStart"/>
-      <w:r>
-        <w:rPr>
-          <w:rFonts w:ascii="Courier New" w:eastAsia="Times New Roman" w:hAnsi="Courier New" w:cs="Courier New"/>
-          <w:kern w:val="0"/>
-          <w:sz w:val="20"/>
-          <w:szCs w:val="20"/>
-          <w:lang w:eastAsia="en-GB"/>
-          <w14:ligatures w14:val="none"/>
-        </w:rPr>
-        <w:t>const</w:t>
-      </w:r>
-      <w:proofErr w:type="spellEnd"/>
-      <w:r>
-        <w:rPr>
-          <w:rFonts w:ascii="Courier New" w:eastAsia="Times New Roman" w:hAnsi="Courier New" w:cs="Courier New"/>
-          <w:kern w:val="0"/>
-          <w:sz w:val="20"/>
-          <w:szCs w:val="20"/>
-          <w:lang w:eastAsia="en-GB"/>
-          <w14:ligatures w14:val="none"/>
-        </w:rPr>
-        <w:t xml:space="preserve"> values = </w:t>
-      </w:r>
-      <w:proofErr w:type="spellStart"/>
-      <w:r>
-        <w:rPr>
-          <w:rFonts w:ascii="Courier New" w:eastAsia="Times New Roman" w:hAnsi="Courier New" w:cs="Courier New"/>
-          <w:kern w:val="0"/>
-          <w:sz w:val="20"/>
-          <w:szCs w:val="20"/>
-          <w:lang w:eastAsia="en-GB"/>
-          <w14:ligatures w14:val="none"/>
-        </w:rPr>
-        <w:t>Object.values</w:t>
-      </w:r>
-      <w:proofErr w:type="spellEnd"/>
-      <w:r>
-        <w:rPr>
-          <w:rFonts w:ascii="Courier New" w:eastAsia="Times New Roman" w:hAnsi="Courier New" w:cs="Courier New"/>
-          <w:kern w:val="0"/>
-          <w:sz w:val="20"/>
-          <w:szCs w:val="20"/>
-          <w:lang w:eastAsia="en-GB"/>
-          <w14:ligatures w14:val="none"/>
-        </w:rPr>
-        <w:t>(param); // Get the values from the parameter object.</w:t>
-      </w:r>
-    </w:p>
-    <w:p>
-      <w:pPr>
-        <w:tabs>
-          <w:tab w:val="left" w:pos="916"/>
-          <w:tab w:val="left" w:pos="1832"/>
-          <w:tab w:val="left" w:pos="2748"/>
-          <w:tab w:val="left" w:pos="3664"/>
-          <w:tab w:val="left" w:pos="4580"/>
-          <w:tab w:val="left" w:pos="5496"/>
-          <w:tab w:val="left" w:pos="6412"/>
-          <w:tab w:val="left" w:pos="7328"/>
-          <w:tab w:val="left" w:pos="8244"/>
-          <w:tab w:val="left" w:pos="9160"/>
-          <w:tab w:val="left" w:pos="10076"/>
-          <w:tab w:val="left" w:pos="10992"/>
-          <w:tab w:val="left" w:pos="11908"/>
-          <w:tab w:val="left" w:pos="12824"/>
-          <w:tab w:val="left" w:pos="13740"/>
-          <w:tab w:val="left" w:pos="14656"/>
-        </w:tabs>
-        <w:spacing w:after="0" w:line="240" w:lineRule="auto"/>
-        <w:rPr>
-          <w:rFonts w:ascii="Courier New" w:eastAsia="Times New Roman" w:hAnsi="Courier New" w:cs="Courier New"/>
-          <w:kern w:val="0"/>
-          <w:sz w:val="20"/>
-          <w:szCs w:val="20"/>
-          <w:lang w:eastAsia="en-GB"/>
-          <w14:ligatures w14:val="none"/>
-        </w:rPr>
-      </w:pPr>
-      <w:r>
-        <w:rPr>
-          <w:rFonts w:ascii="Courier New" w:eastAsia="Times New Roman" w:hAnsi="Courier New" w:cs="Courier New"/>
-          <w:kern w:val="0"/>
-          <w:sz w:val="20"/>
-          <w:szCs w:val="20"/>
-          <w:lang w:eastAsia="en-GB"/>
-          <w14:ligatures w14:val="none"/>
-        </w:rPr>
-        <w:t xml:space="preserve">    </w:t>
-      </w:r>
-      <w:proofErr w:type="spellStart"/>
-      <w:r>
-        <w:rPr>
-          <w:rFonts w:ascii="Courier New" w:eastAsia="Times New Roman" w:hAnsi="Courier New" w:cs="Courier New"/>
-          <w:kern w:val="0"/>
-          <w:sz w:val="20"/>
-          <w:szCs w:val="20"/>
-          <w:lang w:eastAsia="en-GB"/>
-          <w14:ligatures w14:val="none"/>
-        </w:rPr>
-        <w:t>sharedParamsLines.push</w:t>
-      </w:r>
-      <w:proofErr w:type="spellEnd"/>
-      <w:r>
-        <w:rPr>
-          <w:rFonts w:ascii="Courier New" w:eastAsia="Times New Roman" w:hAnsi="Courier New" w:cs="Courier New"/>
-          <w:kern w:val="0"/>
-          <w:sz w:val="20"/>
-          <w:szCs w:val="20"/>
-          <w:lang w:eastAsia="en-GB"/>
-          <w14:ligatures w14:val="none"/>
-        </w:rPr>
-        <w:t>(</w:t>
-      </w:r>
-      <w:proofErr w:type="spellStart"/>
-      <w:r>
-        <w:rPr>
-          <w:rFonts w:ascii="Courier New" w:eastAsia="Times New Roman" w:hAnsi="Courier New" w:cs="Courier New"/>
-          <w:kern w:val="0"/>
-          <w:sz w:val="20"/>
-          <w:szCs w:val="20"/>
-          <w:lang w:eastAsia="en-GB"/>
-          <w14:ligatures w14:val="none"/>
-        </w:rPr>
-        <w:t>values.join</w:t>
-      </w:r>
-      <w:proofErr w:type="spellEnd"/>
-      <w:r>
-        <w:rPr>
-          <w:rFonts w:ascii="Courier New" w:eastAsia="Times New Roman" w:hAnsi="Courier New" w:cs="Courier New"/>
-          <w:kern w:val="0"/>
-          <w:sz w:val="20"/>
-          <w:szCs w:val="20"/>
-          <w:lang w:eastAsia="en-GB"/>
-          <w14:ligatures w14:val="none"/>
-        </w:rPr>
-        <w:t xml:space="preserve">("\\t")); // Join the values with a tab character and add the line to the </w:t>
-      </w:r>
-      <w:proofErr w:type="spellStart"/>
-      <w:r>
-        <w:rPr>
-          <w:rFonts w:ascii="Courier New" w:eastAsia="Times New Roman" w:hAnsi="Courier New" w:cs="Courier New"/>
-          <w:kern w:val="0"/>
-          <w:sz w:val="20"/>
-          <w:szCs w:val="20"/>
-          <w:lang w:eastAsia="en-GB"/>
-          <w14:ligatures w14:val="none"/>
-        </w:rPr>
-        <w:t>sharedParamsLines</w:t>
-      </w:r>
-      <w:proofErr w:type="spellEnd"/>
-      <w:r>
-        <w:rPr>
-          <w:rFonts w:ascii="Courier New" w:eastAsia="Times New Roman" w:hAnsi="Courier New" w:cs="Courier New"/>
-          <w:kern w:val="0"/>
-          <w:sz w:val="20"/>
-          <w:szCs w:val="20"/>
-          <w:lang w:eastAsia="en-GB"/>
-          <w14:ligatures w14:val="none"/>
-        </w:rPr>
-        <w:t xml:space="preserve"> array.</w:t>
+        <w:t xml:space="preserve">  for (const param of parameters) {</w:t>
+      </w:r>
+    </w:p>
+    <w:p>
+      <w:pPr>
+        <w:tabs>
+          <w:tab w:val="left" w:pos="916"/>
+          <w:tab w:val="left" w:pos="1832"/>
+          <w:tab w:val="left" w:pos="2748"/>
+          <w:tab w:val="left" w:pos="3664"/>
+          <w:tab w:val="left" w:pos="4580"/>
+          <w:tab w:val="left" w:pos="5496"/>
+          <w:tab w:val="left" w:pos="6412"/>
+          <w:tab w:val="left" w:pos="7328"/>
+          <w:tab w:val="left" w:pos="8244"/>
+          <w:tab w:val="left" w:pos="9160"/>
+          <w:tab w:val="left" w:pos="10076"/>
+          <w:tab w:val="left" w:pos="10992"/>
+          <w:tab w:val="left" w:pos="11908"/>
+          <w:tab w:val="left" w:pos="12824"/>
+          <w:tab w:val="left" w:pos="13740"/>
+          <w:tab w:val="left" w:pos="14656"/>
+        </w:tabs>
+        <w:spacing w:after="0" w:line="240" w:lineRule="auto"/>
+        <w:rPr>
+          <w:rFonts w:ascii="Courier New" w:eastAsia="Times New Roman" w:hAnsi="Courier New" w:cs="Courier New"/>
+          <w:kern w:val="0"/>
+          <w:sz w:val="20"/>
+          <w:szCs w:val="20"/>
+          <w:lang w:eastAsia="en-GB"/>
+          <w14:ligatures w14:val="none"/>
+        </w:rPr>
+      </w:pPr>
+      <w:r>
+        <w:rPr>
+          <w:rFonts w:ascii="Courier New" w:eastAsia="Times New Roman" w:hAnsi="Courier New" w:cs="Courier New"/>
+          <w:kern w:val="0"/>
+          <w:sz w:val="20"/>
+          <w:szCs w:val="20"/>
+          <w:lang w:eastAsia="en-GB"/>
+          <w14:ligatures w14:val="none"/>
+        </w:rPr>
+        <w:t xml:space="preserve">    const values = Object.values(param); // Get the values from the parameter object.</w:t>
+      </w:r>
+    </w:p>
+    <w:p>
+      <w:pPr>
+        <w:tabs>
+          <w:tab w:val="left" w:pos="916"/>
+          <w:tab w:val="left" w:pos="1832"/>
+          <w:tab w:val="left" w:pos="2748"/>
+          <w:tab w:val="left" w:pos="3664"/>
+          <w:tab w:val="left" w:pos="4580"/>
+          <w:tab w:val="left" w:pos="5496"/>
+          <w:tab w:val="left" w:pos="6412"/>
+          <w:tab w:val="left" w:pos="7328"/>
+          <w:tab w:val="left" w:pos="8244"/>
+          <w:tab w:val="left" w:pos="9160"/>
+          <w:tab w:val="left" w:pos="10076"/>
+          <w:tab w:val="left" w:pos="10992"/>
+          <w:tab w:val="left" w:pos="11908"/>
+          <w:tab w:val="left" w:pos="12824"/>
+          <w:tab w:val="left" w:pos="13740"/>
+          <w:tab w:val="left" w:pos="14656"/>
+        </w:tabs>
+        <w:spacing w:after="0" w:line="240" w:lineRule="auto"/>
+        <w:rPr>
+          <w:rFonts w:ascii="Courier New" w:eastAsia="Times New Roman" w:hAnsi="Courier New" w:cs="Courier New"/>
+          <w:kern w:val="0"/>
+          <w:sz w:val="20"/>
+          <w:szCs w:val="20"/>
+          <w:lang w:eastAsia="en-GB"/>
+          <w14:ligatures w14:val="none"/>
+        </w:rPr>
+      </w:pPr>
+      <w:r>
+        <w:rPr>
+          <w:rFonts w:ascii="Courier New" w:eastAsia="Times New Roman" w:hAnsi="Courier New" w:cs="Courier New"/>
+          <w:kern w:val="0"/>
+          <w:sz w:val="20"/>
+          <w:szCs w:val="20"/>
+          <w:lang w:eastAsia="en-GB"/>
+          <w14:ligatures w14:val="none"/>
+        </w:rPr>
+        <w:t xml:space="preserve">    sharedParamsLines.push(values.join("\t")); // Join the values with a tab character and add the line to the sharedParamsLines array.</w:t>
       </w:r>
     </w:p>
     <w:p>
@@ -8843,55 +6280,7 @@
           <w:lang w:eastAsia="en-GB"/>
           <w14:ligatures w14:val="none"/>
         </w:rPr>
-        <w:t xml:space="preserve">  </w:t>
-      </w:r>
-      <w:proofErr w:type="spellStart"/>
-      <w:r>
-        <w:rPr>
-          <w:rFonts w:ascii="Courier New" w:eastAsia="Times New Roman" w:hAnsi="Courier New" w:cs="Courier New"/>
-          <w:kern w:val="0"/>
-          <w:sz w:val="20"/>
-          <w:szCs w:val="20"/>
-          <w:lang w:eastAsia="en-GB"/>
-          <w14:ligatures w14:val="none"/>
-        </w:rPr>
-        <w:t>const</w:t>
-      </w:r>
-      <w:proofErr w:type="spellEnd"/>
-      <w:r>
-        <w:rPr>
-          <w:rFonts w:ascii="Courier New" w:eastAsia="Times New Roman" w:hAnsi="Courier New" w:cs="Courier New"/>
-          <w:kern w:val="0"/>
-          <w:sz w:val="20"/>
-          <w:szCs w:val="20"/>
-          <w:lang w:eastAsia="en-GB"/>
-          <w14:ligatures w14:val="none"/>
-        </w:rPr>
-        <w:t xml:space="preserve"> </w:t>
-      </w:r>
-      <w:proofErr w:type="spellStart"/>
-      <w:r>
-        <w:rPr>
-          <w:rFonts w:ascii="Courier New" w:eastAsia="Times New Roman" w:hAnsi="Courier New" w:cs="Courier New"/>
-          <w:kern w:val="0"/>
-          <w:sz w:val="20"/>
-          <w:szCs w:val="20"/>
-          <w:lang w:eastAsia="en-GB"/>
-          <w14:ligatures w14:val="none"/>
-        </w:rPr>
-        <w:t>sharedParamsText</w:t>
-      </w:r>
-      <w:proofErr w:type="spellEnd"/>
-      <w:r>
-        <w:rPr>
-          <w:rFonts w:ascii="Courier New" w:eastAsia="Times New Roman" w:hAnsi="Courier New" w:cs="Courier New"/>
-          <w:kern w:val="0"/>
-          <w:sz w:val="20"/>
-          <w:szCs w:val="20"/>
-          <w:lang w:eastAsia="en-GB"/>
-          <w14:ligatures w14:val="none"/>
-        </w:rPr>
-        <w:t xml:space="preserve"> = `# This is a Revit shared parameter file.</w:t>
+        <w:t xml:space="preserve">  const sharedParamsText = `# This is a Revit shared parameter file.</w:t>
       </w:r>
     </w:p>
     <w:p>
@@ -9389,31 +6778,7 @@
           <w:lang w:eastAsia="en-GB"/>
           <w14:ligatures w14:val="none"/>
         </w:rPr>
-        <w:t>${</w:t>
-      </w:r>
-      <w:proofErr w:type="spellStart"/>
-      <w:r>
-        <w:rPr>
-          <w:rFonts w:ascii="Courier New" w:eastAsia="Times New Roman" w:hAnsi="Courier New" w:cs="Courier New"/>
-          <w:kern w:val="0"/>
-          <w:sz w:val="20"/>
-          <w:szCs w:val="20"/>
-          <w:lang w:eastAsia="en-GB"/>
-          <w14:ligatures w14:val="none"/>
-        </w:rPr>
-        <w:t>sharedParamsLines.join</w:t>
-      </w:r>
-      <w:proofErr w:type="spellEnd"/>
-      <w:r>
-        <w:rPr>
-          <w:rFonts w:ascii="Courier New" w:eastAsia="Times New Roman" w:hAnsi="Courier New" w:cs="Courier New"/>
-          <w:kern w:val="0"/>
-          <w:sz w:val="20"/>
-          <w:szCs w:val="20"/>
-          <w:lang w:eastAsia="en-GB"/>
-          <w14:ligatures w14:val="none"/>
-        </w:rPr>
-        <w:t>("\\n")}`;</w:t>
+        <w:t>${sharedParamsLines.join("\n")}`;</w:t>
       </w:r>
     </w:p>
     <w:p>
@@ -9528,169 +6893,49 @@
           <w:lang w:eastAsia="en-GB"/>
           <w14:ligatures w14:val="none"/>
         </w:rPr>
-        <w:t xml:space="preserve">  </w:t>
-      </w:r>
-      <w:proofErr w:type="spellStart"/>
-      <w:r>
-        <w:rPr>
-          <w:rFonts w:ascii="Courier New" w:eastAsia="Times New Roman" w:hAnsi="Courier New" w:cs="Courier New"/>
-          <w:kern w:val="0"/>
-          <w:sz w:val="20"/>
-          <w:szCs w:val="20"/>
-          <w:lang w:eastAsia="en-GB"/>
-          <w14:ligatures w14:val="none"/>
-        </w:rPr>
-        <w:t>const</w:t>
-      </w:r>
-      <w:proofErr w:type="spellEnd"/>
-      <w:r>
-        <w:rPr>
-          <w:rFonts w:ascii="Courier New" w:eastAsia="Times New Roman" w:hAnsi="Courier New" w:cs="Courier New"/>
-          <w:kern w:val="0"/>
-          <w:sz w:val="20"/>
-          <w:szCs w:val="20"/>
-          <w:lang w:eastAsia="en-GB"/>
-          <w14:ligatures w14:val="none"/>
-        </w:rPr>
-        <w:t xml:space="preserve"> </w:t>
-      </w:r>
-      <w:proofErr w:type="spellStart"/>
-      <w:r>
-        <w:rPr>
-          <w:rFonts w:ascii="Courier New" w:eastAsia="Times New Roman" w:hAnsi="Courier New" w:cs="Courier New"/>
-          <w:kern w:val="0"/>
-          <w:sz w:val="20"/>
-          <w:szCs w:val="20"/>
-          <w:lang w:eastAsia="en-GB"/>
-          <w14:ligatures w14:val="none"/>
-        </w:rPr>
-        <w:t>sharedParamsFileExists</w:t>
-      </w:r>
-      <w:proofErr w:type="spellEnd"/>
-      <w:r>
-        <w:rPr>
-          <w:rFonts w:ascii="Courier New" w:eastAsia="Times New Roman" w:hAnsi="Courier New" w:cs="Courier New"/>
-          <w:kern w:val="0"/>
-          <w:sz w:val="20"/>
-          <w:szCs w:val="20"/>
-          <w:lang w:eastAsia="en-GB"/>
-          <w14:ligatures w14:val="none"/>
-        </w:rPr>
-        <w:t xml:space="preserve"> = </w:t>
-      </w:r>
-      <w:proofErr w:type="spellStart"/>
-      <w:r>
-        <w:rPr>
-          <w:rFonts w:ascii="Courier New" w:eastAsia="Times New Roman" w:hAnsi="Courier New" w:cs="Courier New"/>
-          <w:kern w:val="0"/>
-          <w:sz w:val="20"/>
-          <w:szCs w:val="20"/>
-          <w:lang w:eastAsia="en-GB"/>
-          <w14:ligatures w14:val="none"/>
-        </w:rPr>
-        <w:t>fs.existsSync</w:t>
-      </w:r>
-      <w:proofErr w:type="spellEnd"/>
-      <w:r>
-        <w:rPr>
-          <w:rFonts w:ascii="Courier New" w:eastAsia="Times New Roman" w:hAnsi="Courier New" w:cs="Courier New"/>
-          <w:kern w:val="0"/>
-          <w:sz w:val="20"/>
-          <w:szCs w:val="20"/>
-          <w:lang w:eastAsia="en-GB"/>
-          <w14:ligatures w14:val="none"/>
-        </w:rPr>
-        <w:t>("./SharedParameters.txt");</w:t>
-      </w:r>
-    </w:p>
-    <w:p>
-      <w:pPr>
-        <w:tabs>
-          <w:tab w:val="left" w:pos="916"/>
-          <w:tab w:val="left" w:pos="1832"/>
-          <w:tab w:val="left" w:pos="2748"/>
-          <w:tab w:val="left" w:pos="3664"/>
-          <w:tab w:val="left" w:pos="4580"/>
-          <w:tab w:val="left" w:pos="5496"/>
-          <w:tab w:val="left" w:pos="6412"/>
-          <w:tab w:val="left" w:pos="7328"/>
-          <w:tab w:val="left" w:pos="8244"/>
-          <w:tab w:val="left" w:pos="9160"/>
-          <w:tab w:val="left" w:pos="10076"/>
-          <w:tab w:val="left" w:pos="10992"/>
-          <w:tab w:val="left" w:pos="11908"/>
-          <w:tab w:val="left" w:pos="12824"/>
-          <w:tab w:val="left" w:pos="13740"/>
-          <w:tab w:val="left" w:pos="14656"/>
-        </w:tabs>
-        <w:spacing w:after="0" w:line="240" w:lineRule="auto"/>
-        <w:rPr>
-          <w:rFonts w:ascii="Courier New" w:eastAsia="Times New Roman" w:hAnsi="Courier New" w:cs="Courier New"/>
-          <w:kern w:val="0"/>
-          <w:sz w:val="20"/>
-          <w:szCs w:val="20"/>
-          <w:lang w:eastAsia="en-GB"/>
-          <w14:ligatures w14:val="none"/>
-        </w:rPr>
-      </w:pPr>
-      <w:r>
-        <w:rPr>
-          <w:rFonts w:ascii="Courier New" w:eastAsia="Times New Roman" w:hAnsi="Courier New" w:cs="Courier New"/>
-          <w:kern w:val="0"/>
-          <w:sz w:val="20"/>
-          <w:szCs w:val="20"/>
-          <w:lang w:eastAsia="en-GB"/>
-          <w14:ligatures w14:val="none"/>
-        </w:rPr>
-        <w:t xml:space="preserve">  if (</w:t>
-      </w:r>
-      <w:proofErr w:type="spellStart"/>
-      <w:r>
-        <w:rPr>
-          <w:rFonts w:ascii="Courier New" w:eastAsia="Times New Roman" w:hAnsi="Courier New" w:cs="Courier New"/>
-          <w:kern w:val="0"/>
-          <w:sz w:val="20"/>
-          <w:szCs w:val="20"/>
-          <w:lang w:eastAsia="en-GB"/>
-          <w14:ligatures w14:val="none"/>
-        </w:rPr>
-        <w:t>sharedParamsFileExists</w:t>
-      </w:r>
-      <w:proofErr w:type="spellEnd"/>
-      <w:r>
-        <w:rPr>
-          <w:rFonts w:ascii="Courier New" w:eastAsia="Times New Roman" w:hAnsi="Courier New" w:cs="Courier New"/>
-          <w:kern w:val="0"/>
-          <w:sz w:val="20"/>
-          <w:szCs w:val="20"/>
-          <w:lang w:eastAsia="en-GB"/>
-          <w14:ligatures w14:val="none"/>
-        </w:rPr>
-        <w:t xml:space="preserve">) </w:t>
-      </w:r>
-      <w:proofErr w:type="spellStart"/>
-      <w:r>
-        <w:rPr>
-          <w:rFonts w:ascii="Courier New" w:eastAsia="Times New Roman" w:hAnsi="Courier New" w:cs="Courier New"/>
-          <w:kern w:val="0"/>
-          <w:sz w:val="20"/>
-          <w:szCs w:val="20"/>
-          <w:lang w:eastAsia="en-GB"/>
-          <w14:ligatures w14:val="none"/>
-        </w:rPr>
-        <w:t>fs.rmSync</w:t>
-      </w:r>
-      <w:proofErr w:type="spellEnd"/>
-      <w:r>
-        <w:rPr>
-          <w:rFonts w:ascii="Courier New" w:eastAsia="Times New Roman" w:hAnsi="Courier New" w:cs="Courier New"/>
-          <w:kern w:val="0"/>
-          <w:sz w:val="20"/>
-          <w:szCs w:val="20"/>
-          <w:lang w:eastAsia="en-GB"/>
-          <w14:ligatures w14:val="none"/>
-        </w:rPr>
-        <w:t>("./SharedParameters.txt");</w:t>
+        <w:t xml:space="preserve">  const sharedParamsFileExists = fs.existsSync("./SharedParameters.txt");</w:t>
+      </w:r>
+    </w:p>
+    <w:p>
+      <w:pPr>
+        <w:tabs>
+          <w:tab w:val="left" w:pos="916"/>
+          <w:tab w:val="left" w:pos="1832"/>
+          <w:tab w:val="left" w:pos="2748"/>
+          <w:tab w:val="left" w:pos="3664"/>
+          <w:tab w:val="left" w:pos="4580"/>
+          <w:tab w:val="left" w:pos="5496"/>
+          <w:tab w:val="left" w:pos="6412"/>
+          <w:tab w:val="left" w:pos="7328"/>
+          <w:tab w:val="left" w:pos="8244"/>
+          <w:tab w:val="left" w:pos="9160"/>
+          <w:tab w:val="left" w:pos="10076"/>
+          <w:tab w:val="left" w:pos="10992"/>
+          <w:tab w:val="left" w:pos="11908"/>
+          <w:tab w:val="left" w:pos="12824"/>
+          <w:tab w:val="left" w:pos="13740"/>
+          <w:tab w:val="left" w:pos="14656"/>
+        </w:tabs>
+        <w:spacing w:after="0" w:line="240" w:lineRule="auto"/>
+        <w:rPr>
+          <w:rFonts w:ascii="Courier New" w:eastAsia="Times New Roman" w:hAnsi="Courier New" w:cs="Courier New"/>
+          <w:kern w:val="0"/>
+          <w:sz w:val="20"/>
+          <w:szCs w:val="20"/>
+          <w:lang w:eastAsia="en-GB"/>
+          <w14:ligatures w14:val="none"/>
+        </w:rPr>
+      </w:pPr>
+      <w:r>
+        <w:rPr>
+          <w:rFonts w:ascii="Courier New" w:eastAsia="Times New Roman" w:hAnsi="Courier New" w:cs="Courier New"/>
+          <w:kern w:val="0"/>
+          <w:sz w:val="20"/>
+          <w:szCs w:val="20"/>
+          <w:lang w:eastAsia="en-GB"/>
+          <w14:ligatures w14:val="none"/>
+        </w:rPr>
+        <w:t xml:space="preserve">  if (sharedParamsFileExists) fs.rmSync("./SharedParameters.txt");</w:t>
       </w:r>
     </w:p>
     <w:p>
@@ -9805,55 +7050,7 @@
           <w:lang w:eastAsia="en-GB"/>
           <w14:ligatures w14:val="none"/>
         </w:rPr>
-        <w:t xml:space="preserve">  </w:t>
-      </w:r>
-      <w:proofErr w:type="spellStart"/>
-      <w:r>
-        <w:rPr>
-          <w:rFonts w:ascii="Courier New" w:eastAsia="Times New Roman" w:hAnsi="Courier New" w:cs="Courier New"/>
-          <w:kern w:val="0"/>
-          <w:sz w:val="20"/>
-          <w:szCs w:val="20"/>
-          <w:lang w:eastAsia="en-GB"/>
-          <w14:ligatures w14:val="none"/>
-        </w:rPr>
-        <w:t>fs.writeFileSync</w:t>
-      </w:r>
-      <w:proofErr w:type="spellEnd"/>
-      <w:r>
-        <w:rPr>
-          <w:rFonts w:ascii="Courier New" w:eastAsia="Times New Roman" w:hAnsi="Courier New" w:cs="Courier New"/>
-          <w:kern w:val="0"/>
-          <w:sz w:val="20"/>
-          <w:szCs w:val="20"/>
-          <w:lang w:eastAsia="en-GB"/>
-          <w14:ligatures w14:val="none"/>
-        </w:rPr>
-        <w:t xml:space="preserve">("./SharedParameters.txt", </w:t>
-      </w:r>
-      <w:proofErr w:type="spellStart"/>
-      <w:r>
-        <w:rPr>
-          <w:rFonts w:ascii="Courier New" w:eastAsia="Times New Roman" w:hAnsi="Courier New" w:cs="Courier New"/>
-          <w:kern w:val="0"/>
-          <w:sz w:val="20"/>
-          <w:szCs w:val="20"/>
-          <w:lang w:eastAsia="en-GB"/>
-          <w14:ligatures w14:val="none"/>
-        </w:rPr>
-        <w:t>sharedParamsText</w:t>
-      </w:r>
-      <w:proofErr w:type="spellEnd"/>
-      <w:r>
-        <w:rPr>
-          <w:rFonts w:ascii="Courier New" w:eastAsia="Times New Roman" w:hAnsi="Courier New" w:cs="Courier New"/>
-          <w:kern w:val="0"/>
-          <w:sz w:val="20"/>
-          <w:szCs w:val="20"/>
-          <w:lang w:eastAsia="en-GB"/>
-          <w14:ligatures w14:val="none"/>
-        </w:rPr>
-        <w:t>);</w:t>
+        <w:t xml:space="preserve">  fs.writeFileSync("./SharedParameters.txt", sharedParamsText);</w:t>
       </w:r>
     </w:p>
     <w:p>
@@ -9968,55 +7165,7 @@
           <w:lang w:eastAsia="en-GB"/>
           <w14:ligatures w14:val="none"/>
         </w:rPr>
-        <w:t xml:space="preserve">  </w:t>
-      </w:r>
-      <w:proofErr w:type="spellStart"/>
-      <w:r>
-        <w:rPr>
-          <w:rFonts w:ascii="Courier New" w:eastAsia="Times New Roman" w:hAnsi="Courier New" w:cs="Courier New"/>
-          <w:kern w:val="0"/>
-          <w:sz w:val="20"/>
-          <w:szCs w:val="20"/>
-          <w:lang w:eastAsia="en-GB"/>
-          <w14:ligatures w14:val="none"/>
-        </w:rPr>
-        <w:t>const</w:t>
-      </w:r>
-      <w:proofErr w:type="spellEnd"/>
-      <w:r>
-        <w:rPr>
-          <w:rFonts w:ascii="Courier New" w:eastAsia="Times New Roman" w:hAnsi="Courier New" w:cs="Courier New"/>
-          <w:kern w:val="0"/>
-          <w:sz w:val="20"/>
-          <w:szCs w:val="20"/>
-          <w:lang w:eastAsia="en-GB"/>
-          <w14:ligatures w14:val="none"/>
-        </w:rPr>
-        <w:t xml:space="preserve"> </w:t>
-      </w:r>
-      <w:proofErr w:type="spellStart"/>
-      <w:r>
-        <w:rPr>
-          <w:rFonts w:ascii="Courier New" w:eastAsia="Times New Roman" w:hAnsi="Courier New" w:cs="Courier New"/>
-          <w:kern w:val="0"/>
-          <w:sz w:val="20"/>
-          <w:szCs w:val="20"/>
-          <w:lang w:eastAsia="en-GB"/>
-          <w14:ligatures w14:val="none"/>
-        </w:rPr>
-        <w:t>psetLines</w:t>
-      </w:r>
-      <w:proofErr w:type="spellEnd"/>
-      <w:r>
-        <w:rPr>
-          <w:rFonts w:ascii="Courier New" w:eastAsia="Times New Roman" w:hAnsi="Courier New" w:cs="Courier New"/>
-          <w:kern w:val="0"/>
-          <w:sz w:val="20"/>
-          <w:szCs w:val="20"/>
-          <w:lang w:eastAsia="en-GB"/>
-          <w14:ligatures w14:val="none"/>
-        </w:rPr>
-        <w:t xml:space="preserve"> = [];</w:t>
+        <w:t xml:space="preserve">  const psetLines = [];</w:t>
       </w:r>
     </w:p>
     <w:p>
@@ -10131,349 +7280,133 @@
           <w:lang w:eastAsia="en-GB"/>
           <w14:ligatures w14:val="none"/>
         </w:rPr>
-        <w:t xml:space="preserve">  for (</w:t>
-      </w:r>
-      <w:proofErr w:type="spellStart"/>
-      <w:r>
-        <w:rPr>
-          <w:rFonts w:ascii="Courier New" w:eastAsia="Times New Roman" w:hAnsi="Courier New" w:cs="Courier New"/>
-          <w:kern w:val="0"/>
-          <w:sz w:val="20"/>
-          <w:szCs w:val="20"/>
-          <w:lang w:eastAsia="en-GB"/>
-          <w14:ligatures w14:val="none"/>
-        </w:rPr>
-        <w:t>const</w:t>
-      </w:r>
-      <w:proofErr w:type="spellEnd"/>
-      <w:r>
-        <w:rPr>
-          <w:rFonts w:ascii="Courier New" w:eastAsia="Times New Roman" w:hAnsi="Courier New" w:cs="Courier New"/>
-          <w:kern w:val="0"/>
-          <w:sz w:val="20"/>
-          <w:szCs w:val="20"/>
-          <w:lang w:eastAsia="en-GB"/>
-          <w14:ligatures w14:val="none"/>
-        </w:rPr>
-        <w:t xml:space="preserve"> set of sets) {</w:t>
-      </w:r>
-    </w:p>
-    <w:p>
-      <w:pPr>
-        <w:tabs>
-          <w:tab w:val="left" w:pos="916"/>
-          <w:tab w:val="left" w:pos="1832"/>
-          <w:tab w:val="left" w:pos="2748"/>
-          <w:tab w:val="left" w:pos="3664"/>
-          <w:tab w:val="left" w:pos="4580"/>
-          <w:tab w:val="left" w:pos="5496"/>
-          <w:tab w:val="left" w:pos="6412"/>
-          <w:tab w:val="left" w:pos="7328"/>
-          <w:tab w:val="left" w:pos="8244"/>
-          <w:tab w:val="left" w:pos="9160"/>
-          <w:tab w:val="left" w:pos="10076"/>
-          <w:tab w:val="left" w:pos="10992"/>
-          <w:tab w:val="left" w:pos="11908"/>
-          <w:tab w:val="left" w:pos="12824"/>
-          <w:tab w:val="left" w:pos="13740"/>
-          <w:tab w:val="left" w:pos="14656"/>
-        </w:tabs>
-        <w:spacing w:after="0" w:line="240" w:lineRule="auto"/>
-        <w:rPr>
-          <w:rFonts w:ascii="Courier New" w:eastAsia="Times New Roman" w:hAnsi="Courier New" w:cs="Courier New"/>
-          <w:kern w:val="0"/>
-          <w:sz w:val="20"/>
-          <w:szCs w:val="20"/>
-          <w:lang w:eastAsia="en-GB"/>
-          <w14:ligatures w14:val="none"/>
-        </w:rPr>
-      </w:pPr>
-      <w:r>
-        <w:rPr>
-          <w:rFonts w:ascii="Courier New" w:eastAsia="Times New Roman" w:hAnsi="Courier New" w:cs="Courier New"/>
-          <w:kern w:val="0"/>
-          <w:sz w:val="20"/>
-          <w:szCs w:val="20"/>
-          <w:lang w:eastAsia="en-GB"/>
-          <w14:ligatures w14:val="none"/>
-        </w:rPr>
-        <w:t xml:space="preserve">    </w:t>
-      </w:r>
-      <w:proofErr w:type="spellStart"/>
-      <w:r>
-        <w:rPr>
-          <w:rFonts w:ascii="Courier New" w:eastAsia="Times New Roman" w:hAnsi="Courier New" w:cs="Courier New"/>
-          <w:kern w:val="0"/>
-          <w:sz w:val="20"/>
-          <w:szCs w:val="20"/>
-          <w:lang w:eastAsia="en-GB"/>
-          <w14:ligatures w14:val="none"/>
-        </w:rPr>
-        <w:t>const</w:t>
-      </w:r>
-      <w:proofErr w:type="spellEnd"/>
-      <w:r>
-        <w:rPr>
-          <w:rFonts w:ascii="Courier New" w:eastAsia="Times New Roman" w:hAnsi="Courier New" w:cs="Courier New"/>
-          <w:kern w:val="0"/>
-          <w:sz w:val="20"/>
-          <w:szCs w:val="20"/>
-          <w:lang w:eastAsia="en-GB"/>
-          <w14:ligatures w14:val="none"/>
-        </w:rPr>
-        <w:t xml:space="preserve"> { name, elements, props } = set; // Extract the name, elements, and properties from the set object.</w:t>
-      </w:r>
-    </w:p>
-    <w:p>
-      <w:pPr>
-        <w:tabs>
-          <w:tab w:val="left" w:pos="916"/>
-          <w:tab w:val="left" w:pos="1832"/>
-          <w:tab w:val="left" w:pos="2748"/>
-          <w:tab w:val="left" w:pos="3664"/>
-          <w:tab w:val="left" w:pos="4580"/>
-          <w:tab w:val="left" w:pos="5496"/>
-          <w:tab w:val="left" w:pos="6412"/>
-          <w:tab w:val="left" w:pos="7328"/>
-          <w:tab w:val="left" w:pos="8244"/>
-          <w:tab w:val="left" w:pos="9160"/>
-          <w:tab w:val="left" w:pos="10076"/>
-          <w:tab w:val="left" w:pos="10992"/>
-          <w:tab w:val="left" w:pos="11908"/>
-          <w:tab w:val="left" w:pos="12824"/>
-          <w:tab w:val="left" w:pos="13740"/>
-          <w:tab w:val="left" w:pos="14656"/>
-        </w:tabs>
-        <w:spacing w:after="0" w:line="240" w:lineRule="auto"/>
-        <w:rPr>
-          <w:rFonts w:ascii="Courier New" w:eastAsia="Times New Roman" w:hAnsi="Courier New" w:cs="Courier New"/>
-          <w:kern w:val="0"/>
-          <w:sz w:val="20"/>
-          <w:szCs w:val="20"/>
-          <w:lang w:eastAsia="en-GB"/>
-          <w14:ligatures w14:val="none"/>
-        </w:rPr>
-      </w:pPr>
-      <w:r>
-        <w:rPr>
-          <w:rFonts w:ascii="Courier New" w:eastAsia="Times New Roman" w:hAnsi="Courier New" w:cs="Courier New"/>
-          <w:kern w:val="0"/>
-          <w:sz w:val="20"/>
-          <w:szCs w:val="20"/>
-          <w:lang w:eastAsia="en-GB"/>
-          <w14:ligatures w14:val="none"/>
-        </w:rPr>
-        <w:t xml:space="preserve">    </w:t>
-      </w:r>
-      <w:proofErr w:type="spellStart"/>
-      <w:r>
-        <w:rPr>
-          <w:rFonts w:ascii="Courier New" w:eastAsia="Times New Roman" w:hAnsi="Courier New" w:cs="Courier New"/>
-          <w:kern w:val="0"/>
-          <w:sz w:val="20"/>
-          <w:szCs w:val="20"/>
-          <w:lang w:eastAsia="en-GB"/>
-          <w14:ligatures w14:val="none"/>
-        </w:rPr>
-        <w:t>const</w:t>
-      </w:r>
-      <w:proofErr w:type="spellEnd"/>
-      <w:r>
-        <w:rPr>
-          <w:rFonts w:ascii="Courier New" w:eastAsia="Times New Roman" w:hAnsi="Courier New" w:cs="Courier New"/>
-          <w:kern w:val="0"/>
-          <w:sz w:val="20"/>
-          <w:szCs w:val="20"/>
-          <w:lang w:eastAsia="en-GB"/>
-          <w14:ligatures w14:val="none"/>
-        </w:rPr>
-        <w:t xml:space="preserve"> </w:t>
-      </w:r>
-      <w:proofErr w:type="spellStart"/>
-      <w:r>
-        <w:rPr>
-          <w:rFonts w:ascii="Courier New" w:eastAsia="Times New Roman" w:hAnsi="Courier New" w:cs="Courier New"/>
-          <w:kern w:val="0"/>
-          <w:sz w:val="20"/>
-          <w:szCs w:val="20"/>
-          <w:lang w:eastAsia="en-GB"/>
-          <w14:ligatures w14:val="none"/>
-        </w:rPr>
-        <w:t>psetLine</w:t>
-      </w:r>
-      <w:proofErr w:type="spellEnd"/>
-      <w:r>
-        <w:rPr>
-          <w:rFonts w:ascii="Courier New" w:eastAsia="Times New Roman" w:hAnsi="Courier New" w:cs="Courier New"/>
-          <w:kern w:val="0"/>
-          <w:sz w:val="20"/>
-          <w:szCs w:val="20"/>
-          <w:lang w:eastAsia="en-GB"/>
-          <w14:ligatures w14:val="none"/>
-        </w:rPr>
-        <w:t xml:space="preserve"> = `</w:t>
-      </w:r>
-      <w:proofErr w:type="spellStart"/>
-      <w:r>
-        <w:rPr>
-          <w:rFonts w:ascii="Courier New" w:eastAsia="Times New Roman" w:hAnsi="Courier New" w:cs="Courier New"/>
-          <w:kern w:val="0"/>
-          <w:sz w:val="20"/>
-          <w:szCs w:val="20"/>
-          <w:lang w:eastAsia="en-GB"/>
-          <w14:ligatures w14:val="none"/>
-        </w:rPr>
-        <w:t>PropertySet</w:t>
-      </w:r>
-      <w:proofErr w:type="spellEnd"/>
-      <w:r>
-        <w:rPr>
-          <w:rFonts w:ascii="Courier New" w:eastAsia="Times New Roman" w:hAnsi="Courier New" w:cs="Courier New"/>
-          <w:kern w:val="0"/>
-          <w:sz w:val="20"/>
-          <w:szCs w:val="20"/>
-          <w:lang w:eastAsia="en-GB"/>
-          <w14:ligatures w14:val="none"/>
-        </w:rPr>
-        <w:t>:\\t${name}\\</w:t>
-      </w:r>
-      <w:proofErr w:type="spellStart"/>
-      <w:r>
-        <w:rPr>
-          <w:rFonts w:ascii="Courier New" w:eastAsia="Times New Roman" w:hAnsi="Courier New" w:cs="Courier New"/>
-          <w:kern w:val="0"/>
-          <w:sz w:val="20"/>
-          <w:szCs w:val="20"/>
-          <w:lang w:eastAsia="en-GB"/>
-          <w14:ligatures w14:val="none"/>
-        </w:rPr>
-        <w:t>tI</w:t>
-      </w:r>
-      <w:proofErr w:type="spellEnd"/>
-      <w:r>
-        <w:rPr>
-          <w:rFonts w:ascii="Courier New" w:eastAsia="Times New Roman" w:hAnsi="Courier New" w:cs="Courier New"/>
-          <w:kern w:val="0"/>
-          <w:sz w:val="20"/>
-          <w:szCs w:val="20"/>
-          <w:lang w:eastAsia="en-GB"/>
-          <w14:ligatures w14:val="none"/>
-        </w:rPr>
-        <w:t>\\t${</w:t>
-      </w:r>
-      <w:proofErr w:type="spellStart"/>
-      <w:r>
-        <w:rPr>
-          <w:rFonts w:ascii="Courier New" w:eastAsia="Times New Roman" w:hAnsi="Courier New" w:cs="Courier New"/>
-          <w:kern w:val="0"/>
-          <w:sz w:val="20"/>
-          <w:szCs w:val="20"/>
-          <w:lang w:eastAsia="en-GB"/>
-          <w14:ligatures w14:val="none"/>
-        </w:rPr>
-        <w:t>elements.join</w:t>
-      </w:r>
-      <w:proofErr w:type="spellEnd"/>
-      <w:r>
-        <w:rPr>
-          <w:rFonts w:ascii="Courier New" w:eastAsia="Times New Roman" w:hAnsi="Courier New" w:cs="Courier New"/>
-          <w:kern w:val="0"/>
-          <w:sz w:val="20"/>
-          <w:szCs w:val="20"/>
-          <w:lang w:eastAsia="en-GB"/>
-          <w14:ligatures w14:val="none"/>
-        </w:rPr>
-        <w:t>(",")}`; // Create the property set line with the name and elements.</w:t>
-      </w:r>
-    </w:p>
-    <w:p>
-      <w:pPr>
-        <w:tabs>
-          <w:tab w:val="left" w:pos="916"/>
-          <w:tab w:val="left" w:pos="1832"/>
-          <w:tab w:val="left" w:pos="2748"/>
-          <w:tab w:val="left" w:pos="3664"/>
-          <w:tab w:val="left" w:pos="4580"/>
-          <w:tab w:val="left" w:pos="5496"/>
-          <w:tab w:val="left" w:pos="6412"/>
-          <w:tab w:val="left" w:pos="7328"/>
-          <w:tab w:val="left" w:pos="8244"/>
-          <w:tab w:val="left" w:pos="9160"/>
-          <w:tab w:val="left" w:pos="10076"/>
-          <w:tab w:val="left" w:pos="10992"/>
-          <w:tab w:val="left" w:pos="11908"/>
-          <w:tab w:val="left" w:pos="12824"/>
-          <w:tab w:val="left" w:pos="13740"/>
-          <w:tab w:val="left" w:pos="14656"/>
-        </w:tabs>
-        <w:spacing w:after="0" w:line="240" w:lineRule="auto"/>
-        <w:rPr>
-          <w:rFonts w:ascii="Courier New" w:eastAsia="Times New Roman" w:hAnsi="Courier New" w:cs="Courier New"/>
-          <w:kern w:val="0"/>
-          <w:sz w:val="20"/>
-          <w:szCs w:val="20"/>
-          <w:lang w:eastAsia="en-GB"/>
-          <w14:ligatures w14:val="none"/>
-        </w:rPr>
-      </w:pPr>
-      <w:r>
-        <w:rPr>
-          <w:rFonts w:ascii="Courier New" w:eastAsia="Times New Roman" w:hAnsi="Courier New" w:cs="Courier New"/>
-          <w:kern w:val="0"/>
-          <w:sz w:val="20"/>
-          <w:szCs w:val="20"/>
-          <w:lang w:eastAsia="en-GB"/>
-          <w14:ligatures w14:val="none"/>
-        </w:rPr>
-        <w:t xml:space="preserve">    </w:t>
-      </w:r>
-      <w:proofErr w:type="spellStart"/>
-      <w:r>
-        <w:rPr>
-          <w:rFonts w:ascii="Courier New" w:eastAsia="Times New Roman" w:hAnsi="Courier New" w:cs="Courier New"/>
-          <w:kern w:val="0"/>
-          <w:sz w:val="20"/>
-          <w:szCs w:val="20"/>
-          <w:lang w:eastAsia="en-GB"/>
-          <w14:ligatures w14:val="none"/>
-        </w:rPr>
-        <w:t>const</w:t>
-      </w:r>
-      <w:proofErr w:type="spellEnd"/>
-      <w:r>
-        <w:rPr>
-          <w:rFonts w:ascii="Courier New" w:eastAsia="Times New Roman" w:hAnsi="Courier New" w:cs="Courier New"/>
-          <w:kern w:val="0"/>
-          <w:sz w:val="20"/>
-          <w:szCs w:val="20"/>
-          <w:lang w:eastAsia="en-GB"/>
-          <w14:ligatures w14:val="none"/>
-        </w:rPr>
-        <w:t xml:space="preserve"> </w:t>
-      </w:r>
-      <w:proofErr w:type="spellStart"/>
-      <w:r>
-        <w:rPr>
-          <w:rFonts w:ascii="Courier New" w:eastAsia="Times New Roman" w:hAnsi="Courier New" w:cs="Courier New"/>
-          <w:kern w:val="0"/>
-          <w:sz w:val="20"/>
-          <w:szCs w:val="20"/>
-          <w:lang w:eastAsia="en-GB"/>
-          <w14:ligatures w14:val="none"/>
-        </w:rPr>
-        <w:t>propLines</w:t>
-      </w:r>
-      <w:proofErr w:type="spellEnd"/>
-      <w:r>
-        <w:rPr>
-          <w:rFonts w:ascii="Courier New" w:eastAsia="Times New Roman" w:hAnsi="Courier New" w:cs="Courier New"/>
-          <w:kern w:val="0"/>
-          <w:sz w:val="20"/>
-          <w:szCs w:val="20"/>
-          <w:lang w:eastAsia="en-GB"/>
-          <w14:ligatures w14:val="none"/>
-        </w:rPr>
-        <w:t xml:space="preserve"> = []; // Initialize an array to store the lines of text for the properties in the current set.</w:t>
+        <w:t xml:space="preserve">  for (const set of sets) {</w:t>
+      </w:r>
+    </w:p>
+    <w:p>
+      <w:pPr>
+        <w:tabs>
+          <w:tab w:val="left" w:pos="916"/>
+          <w:tab w:val="left" w:pos="1832"/>
+          <w:tab w:val="left" w:pos="2748"/>
+          <w:tab w:val="left" w:pos="3664"/>
+          <w:tab w:val="left" w:pos="4580"/>
+          <w:tab w:val="left" w:pos="5496"/>
+          <w:tab w:val="left" w:pos="6412"/>
+          <w:tab w:val="left" w:pos="7328"/>
+          <w:tab w:val="left" w:pos="8244"/>
+          <w:tab w:val="left" w:pos="9160"/>
+          <w:tab w:val="left" w:pos="10076"/>
+          <w:tab w:val="left" w:pos="10992"/>
+          <w:tab w:val="left" w:pos="11908"/>
+          <w:tab w:val="left" w:pos="12824"/>
+          <w:tab w:val="left" w:pos="13740"/>
+          <w:tab w:val="left" w:pos="14656"/>
+        </w:tabs>
+        <w:spacing w:after="0" w:line="240" w:lineRule="auto"/>
+        <w:rPr>
+          <w:rFonts w:ascii="Courier New" w:eastAsia="Times New Roman" w:hAnsi="Courier New" w:cs="Courier New"/>
+          <w:kern w:val="0"/>
+          <w:sz w:val="20"/>
+          <w:szCs w:val="20"/>
+          <w:lang w:eastAsia="en-GB"/>
+          <w14:ligatures w14:val="none"/>
+        </w:rPr>
+      </w:pPr>
+      <w:r>
+        <w:rPr>
+          <w:rFonts w:ascii="Courier New" w:eastAsia="Times New Roman" w:hAnsi="Courier New" w:cs="Courier New"/>
+          <w:kern w:val="0"/>
+          <w:sz w:val="20"/>
+          <w:szCs w:val="20"/>
+          <w:lang w:eastAsia="en-GB"/>
+          <w14:ligatures w14:val="none"/>
+        </w:rPr>
+        <w:t xml:space="preserve">    const { name, elements, props } = set; // Extract the name, elements, and properties from the set object.</w:t>
+      </w:r>
+    </w:p>
+    <w:p>
+      <w:pPr>
+        <w:tabs>
+          <w:tab w:val="left" w:pos="916"/>
+          <w:tab w:val="left" w:pos="1832"/>
+          <w:tab w:val="left" w:pos="2748"/>
+          <w:tab w:val="left" w:pos="3664"/>
+          <w:tab w:val="left" w:pos="4580"/>
+          <w:tab w:val="left" w:pos="5496"/>
+          <w:tab w:val="left" w:pos="6412"/>
+          <w:tab w:val="left" w:pos="7328"/>
+          <w:tab w:val="left" w:pos="8244"/>
+          <w:tab w:val="left" w:pos="9160"/>
+          <w:tab w:val="left" w:pos="10076"/>
+          <w:tab w:val="left" w:pos="10992"/>
+          <w:tab w:val="left" w:pos="11908"/>
+          <w:tab w:val="left" w:pos="12824"/>
+          <w:tab w:val="left" w:pos="13740"/>
+          <w:tab w:val="left" w:pos="14656"/>
+        </w:tabs>
+        <w:spacing w:after="0" w:line="240" w:lineRule="auto"/>
+        <w:rPr>
+          <w:rFonts w:ascii="Courier New" w:eastAsia="Times New Roman" w:hAnsi="Courier New" w:cs="Courier New"/>
+          <w:kern w:val="0"/>
+          <w:sz w:val="20"/>
+          <w:szCs w:val="20"/>
+          <w:lang w:eastAsia="en-GB"/>
+          <w14:ligatures w14:val="none"/>
+        </w:rPr>
+      </w:pPr>
+      <w:r>
+        <w:rPr>
+          <w:rFonts w:ascii="Courier New" w:eastAsia="Times New Roman" w:hAnsi="Courier New" w:cs="Courier New"/>
+          <w:kern w:val="0"/>
+          <w:sz w:val="20"/>
+          <w:szCs w:val="20"/>
+          <w:lang w:eastAsia="en-GB"/>
+          <w14:ligatures w14:val="none"/>
+        </w:rPr>
+        <w:t xml:space="preserve">    const psetLine = `PropertySet:\t${name}\tI\t${elements.join(",")}`; // Create the property set line with the name and elements.</w:t>
+      </w:r>
+    </w:p>
+    <w:p>
+      <w:pPr>
+        <w:tabs>
+          <w:tab w:val="left" w:pos="916"/>
+          <w:tab w:val="left" w:pos="1832"/>
+          <w:tab w:val="left" w:pos="2748"/>
+          <w:tab w:val="left" w:pos="3664"/>
+          <w:tab w:val="left" w:pos="4580"/>
+          <w:tab w:val="left" w:pos="5496"/>
+          <w:tab w:val="left" w:pos="6412"/>
+          <w:tab w:val="left" w:pos="7328"/>
+          <w:tab w:val="left" w:pos="8244"/>
+          <w:tab w:val="left" w:pos="9160"/>
+          <w:tab w:val="left" w:pos="10076"/>
+          <w:tab w:val="left" w:pos="10992"/>
+          <w:tab w:val="left" w:pos="11908"/>
+          <w:tab w:val="left" w:pos="12824"/>
+          <w:tab w:val="left" w:pos="13740"/>
+          <w:tab w:val="left" w:pos="14656"/>
+        </w:tabs>
+        <w:spacing w:after="0" w:line="240" w:lineRule="auto"/>
+        <w:rPr>
+          <w:rFonts w:ascii="Courier New" w:eastAsia="Times New Roman" w:hAnsi="Courier New" w:cs="Courier New"/>
+          <w:kern w:val="0"/>
+          <w:sz w:val="20"/>
+          <w:szCs w:val="20"/>
+          <w:lang w:eastAsia="en-GB"/>
+          <w14:ligatures w14:val="none"/>
+        </w:rPr>
+      </w:pPr>
+      <w:r>
+        <w:rPr>
+          <w:rFonts w:ascii="Courier New" w:eastAsia="Times New Roman" w:hAnsi="Courier New" w:cs="Courier New"/>
+          <w:kern w:val="0"/>
+          <w:sz w:val="20"/>
+          <w:szCs w:val="20"/>
+          <w:lang w:eastAsia="en-GB"/>
+          <w14:ligatures w14:val="none"/>
+        </w:rPr>
+        <w:t xml:space="preserve">    const propLines = []; // Initialize an array to store the lines of text for the properties in the current set.</w:t>
       </w:r>
     </w:p>
     <w:p>
@@ -10588,415 +7521,175 @@
           <w:lang w:eastAsia="en-GB"/>
           <w14:ligatures w14:val="none"/>
         </w:rPr>
-        <w:t xml:space="preserve">    for (</w:t>
-      </w:r>
-      <w:proofErr w:type="spellStart"/>
-      <w:r>
-        <w:rPr>
-          <w:rFonts w:ascii="Courier New" w:eastAsia="Times New Roman" w:hAnsi="Courier New" w:cs="Courier New"/>
-          <w:kern w:val="0"/>
-          <w:sz w:val="20"/>
-          <w:szCs w:val="20"/>
-          <w:lang w:eastAsia="en-GB"/>
-          <w14:ligatures w14:val="none"/>
-        </w:rPr>
-        <w:t>const</w:t>
-      </w:r>
-      <w:proofErr w:type="spellEnd"/>
-      <w:r>
-        <w:rPr>
-          <w:rFonts w:ascii="Courier New" w:eastAsia="Times New Roman" w:hAnsi="Courier New" w:cs="Courier New"/>
-          <w:kern w:val="0"/>
-          <w:sz w:val="20"/>
-          <w:szCs w:val="20"/>
-          <w:lang w:eastAsia="en-GB"/>
-          <w14:ligatures w14:val="none"/>
-        </w:rPr>
-        <w:t xml:space="preserve"> prop of props) {</w:t>
-      </w:r>
-    </w:p>
-    <w:p>
-      <w:pPr>
-        <w:tabs>
-          <w:tab w:val="left" w:pos="916"/>
-          <w:tab w:val="left" w:pos="1832"/>
-          <w:tab w:val="left" w:pos="2748"/>
-          <w:tab w:val="left" w:pos="3664"/>
-          <w:tab w:val="left" w:pos="4580"/>
-          <w:tab w:val="left" w:pos="5496"/>
-          <w:tab w:val="left" w:pos="6412"/>
-          <w:tab w:val="left" w:pos="7328"/>
-          <w:tab w:val="left" w:pos="8244"/>
-          <w:tab w:val="left" w:pos="9160"/>
-          <w:tab w:val="left" w:pos="10076"/>
-          <w:tab w:val="left" w:pos="10992"/>
-          <w:tab w:val="left" w:pos="11908"/>
-          <w:tab w:val="left" w:pos="12824"/>
-          <w:tab w:val="left" w:pos="13740"/>
-          <w:tab w:val="left" w:pos="14656"/>
-        </w:tabs>
-        <w:spacing w:after="0" w:line="240" w:lineRule="auto"/>
-        <w:rPr>
-          <w:rFonts w:ascii="Courier New" w:eastAsia="Times New Roman" w:hAnsi="Courier New" w:cs="Courier New"/>
-          <w:kern w:val="0"/>
-          <w:sz w:val="20"/>
-          <w:szCs w:val="20"/>
-          <w:lang w:eastAsia="en-GB"/>
-          <w14:ligatures w14:val="none"/>
-        </w:rPr>
-      </w:pPr>
-      <w:r>
-        <w:rPr>
-          <w:rFonts w:ascii="Courier New" w:eastAsia="Times New Roman" w:hAnsi="Courier New" w:cs="Courier New"/>
-          <w:kern w:val="0"/>
-          <w:sz w:val="20"/>
-          <w:szCs w:val="20"/>
-          <w:lang w:eastAsia="en-GB"/>
-          <w14:ligatures w14:val="none"/>
-        </w:rPr>
-        <w:t xml:space="preserve">      </w:t>
-      </w:r>
-      <w:proofErr w:type="spellStart"/>
-      <w:r>
-        <w:rPr>
-          <w:rFonts w:ascii="Courier New" w:eastAsia="Times New Roman" w:hAnsi="Courier New" w:cs="Courier New"/>
-          <w:kern w:val="0"/>
-          <w:sz w:val="20"/>
-          <w:szCs w:val="20"/>
-          <w:lang w:eastAsia="en-GB"/>
-          <w14:ligatures w14:val="none"/>
-        </w:rPr>
-        <w:t>const</w:t>
-      </w:r>
-      <w:proofErr w:type="spellEnd"/>
-      <w:r>
-        <w:rPr>
-          <w:rFonts w:ascii="Courier New" w:eastAsia="Times New Roman" w:hAnsi="Courier New" w:cs="Courier New"/>
-          <w:kern w:val="0"/>
-          <w:sz w:val="20"/>
-          <w:szCs w:val="20"/>
-          <w:lang w:eastAsia="en-GB"/>
-          <w14:ligatures w14:val="none"/>
-        </w:rPr>
-        <w:t xml:space="preserve"> { </w:t>
-      </w:r>
-      <w:proofErr w:type="spellStart"/>
-      <w:r>
-        <w:rPr>
-          <w:rFonts w:ascii="Courier New" w:eastAsia="Times New Roman" w:hAnsi="Courier New" w:cs="Courier New"/>
-          <w:kern w:val="0"/>
-          <w:sz w:val="20"/>
-          <w:szCs w:val="20"/>
-          <w:lang w:eastAsia="en-GB"/>
-          <w14:ligatures w14:val="none"/>
-        </w:rPr>
-        <w:t>revitName</w:t>
-      </w:r>
-      <w:proofErr w:type="spellEnd"/>
-      <w:r>
-        <w:rPr>
-          <w:rFonts w:ascii="Courier New" w:eastAsia="Times New Roman" w:hAnsi="Courier New" w:cs="Courier New"/>
-          <w:kern w:val="0"/>
-          <w:sz w:val="20"/>
-          <w:szCs w:val="20"/>
-          <w:lang w:eastAsia="en-GB"/>
-          <w14:ligatures w14:val="none"/>
-        </w:rPr>
-        <w:t xml:space="preserve">, type, </w:t>
-      </w:r>
-      <w:proofErr w:type="spellStart"/>
-      <w:r>
-        <w:rPr>
-          <w:rFonts w:ascii="Courier New" w:eastAsia="Times New Roman" w:hAnsi="Courier New" w:cs="Courier New"/>
-          <w:kern w:val="0"/>
-          <w:sz w:val="20"/>
-          <w:szCs w:val="20"/>
-          <w:lang w:eastAsia="en-GB"/>
-          <w14:ligatures w14:val="none"/>
-        </w:rPr>
-        <w:t>nameInIfc</w:t>
-      </w:r>
-      <w:proofErr w:type="spellEnd"/>
-      <w:r>
-        <w:rPr>
-          <w:rFonts w:ascii="Courier New" w:eastAsia="Times New Roman" w:hAnsi="Courier New" w:cs="Courier New"/>
-          <w:kern w:val="0"/>
-          <w:sz w:val="20"/>
-          <w:szCs w:val="20"/>
-          <w:lang w:eastAsia="en-GB"/>
-          <w14:ligatures w14:val="none"/>
-        </w:rPr>
-        <w:t xml:space="preserve"> } = prop; // Extract the Revit name, type, and IFC name from the property object.</w:t>
-      </w:r>
-    </w:p>
-    <w:p>
-      <w:pPr>
-        <w:tabs>
-          <w:tab w:val="left" w:pos="916"/>
-          <w:tab w:val="left" w:pos="1832"/>
-          <w:tab w:val="left" w:pos="2748"/>
-          <w:tab w:val="left" w:pos="3664"/>
-          <w:tab w:val="left" w:pos="4580"/>
-          <w:tab w:val="left" w:pos="5496"/>
-          <w:tab w:val="left" w:pos="6412"/>
-          <w:tab w:val="left" w:pos="7328"/>
-          <w:tab w:val="left" w:pos="8244"/>
-          <w:tab w:val="left" w:pos="9160"/>
-          <w:tab w:val="left" w:pos="10076"/>
-          <w:tab w:val="left" w:pos="10992"/>
-          <w:tab w:val="left" w:pos="11908"/>
-          <w:tab w:val="left" w:pos="12824"/>
-          <w:tab w:val="left" w:pos="13740"/>
-          <w:tab w:val="left" w:pos="14656"/>
-        </w:tabs>
-        <w:spacing w:after="0" w:line="240" w:lineRule="auto"/>
-        <w:rPr>
-          <w:rFonts w:ascii="Courier New" w:eastAsia="Times New Roman" w:hAnsi="Courier New" w:cs="Courier New"/>
-          <w:kern w:val="0"/>
-          <w:sz w:val="20"/>
-          <w:szCs w:val="20"/>
-          <w:lang w:eastAsia="en-GB"/>
-          <w14:ligatures w14:val="none"/>
-        </w:rPr>
-      </w:pPr>
-      <w:r>
-        <w:rPr>
-          <w:rFonts w:ascii="Courier New" w:eastAsia="Times New Roman" w:hAnsi="Courier New" w:cs="Courier New"/>
-          <w:kern w:val="0"/>
-          <w:sz w:val="20"/>
-          <w:szCs w:val="20"/>
-          <w:lang w:eastAsia="en-GB"/>
-          <w14:ligatures w14:val="none"/>
-        </w:rPr>
-        <w:t xml:space="preserve">      let </w:t>
-      </w:r>
-      <w:proofErr w:type="spellStart"/>
-      <w:r>
-        <w:rPr>
-          <w:rFonts w:ascii="Courier New" w:eastAsia="Times New Roman" w:hAnsi="Courier New" w:cs="Courier New"/>
-          <w:kern w:val="0"/>
-          <w:sz w:val="20"/>
-          <w:szCs w:val="20"/>
-          <w:lang w:eastAsia="en-GB"/>
-          <w14:ligatures w14:val="none"/>
-        </w:rPr>
-        <w:t>propLine</w:t>
-      </w:r>
-      <w:proofErr w:type="spellEnd"/>
-      <w:r>
-        <w:rPr>
-          <w:rFonts w:ascii="Courier New" w:eastAsia="Times New Roman" w:hAnsi="Courier New" w:cs="Courier New"/>
-          <w:kern w:val="0"/>
-          <w:sz w:val="20"/>
-          <w:szCs w:val="20"/>
-          <w:lang w:eastAsia="en-GB"/>
-          <w14:ligatures w14:val="none"/>
-        </w:rPr>
-        <w:t xml:space="preserve"> = `\\t${nameInIfc}\\t${type}`; // Create the property line with the IFC name and type.</w:t>
-      </w:r>
-    </w:p>
-    <w:p>
-      <w:pPr>
-        <w:tabs>
-          <w:tab w:val="left" w:pos="916"/>
-          <w:tab w:val="left" w:pos="1832"/>
-          <w:tab w:val="left" w:pos="2748"/>
-          <w:tab w:val="left" w:pos="3664"/>
-          <w:tab w:val="left" w:pos="4580"/>
-          <w:tab w:val="left" w:pos="5496"/>
-          <w:tab w:val="left" w:pos="6412"/>
-          <w:tab w:val="left" w:pos="7328"/>
-          <w:tab w:val="left" w:pos="8244"/>
-          <w:tab w:val="left" w:pos="9160"/>
-          <w:tab w:val="left" w:pos="10076"/>
-          <w:tab w:val="left" w:pos="10992"/>
-          <w:tab w:val="left" w:pos="11908"/>
-          <w:tab w:val="left" w:pos="12824"/>
-          <w:tab w:val="left" w:pos="13740"/>
-          <w:tab w:val="left" w:pos="14656"/>
-        </w:tabs>
-        <w:spacing w:after="0" w:line="240" w:lineRule="auto"/>
-        <w:rPr>
-          <w:rFonts w:ascii="Courier New" w:eastAsia="Times New Roman" w:hAnsi="Courier New" w:cs="Courier New"/>
-          <w:kern w:val="0"/>
-          <w:sz w:val="20"/>
-          <w:szCs w:val="20"/>
-          <w:lang w:eastAsia="en-GB"/>
-          <w14:ligatures w14:val="none"/>
-        </w:rPr>
-      </w:pPr>
-      <w:r>
-        <w:rPr>
-          <w:rFonts w:ascii="Courier New" w:eastAsia="Times New Roman" w:hAnsi="Courier New" w:cs="Courier New"/>
-          <w:kern w:val="0"/>
-          <w:sz w:val="20"/>
-          <w:szCs w:val="20"/>
-          <w:lang w:eastAsia="en-GB"/>
-          <w14:ligatures w14:val="none"/>
-        </w:rPr>
-        <w:t xml:space="preserve">      if (</w:t>
-      </w:r>
-      <w:proofErr w:type="spellStart"/>
-      <w:r>
-        <w:rPr>
-          <w:rFonts w:ascii="Courier New" w:eastAsia="Times New Roman" w:hAnsi="Courier New" w:cs="Courier New"/>
-          <w:kern w:val="0"/>
-          <w:sz w:val="20"/>
-          <w:szCs w:val="20"/>
-          <w:lang w:eastAsia="en-GB"/>
-          <w14:ligatures w14:val="none"/>
-        </w:rPr>
-        <w:t>revitName</w:t>
-      </w:r>
-      <w:proofErr w:type="spellEnd"/>
-      <w:r>
-        <w:rPr>
-          <w:rFonts w:ascii="Courier New" w:eastAsia="Times New Roman" w:hAnsi="Courier New" w:cs="Courier New"/>
-          <w:kern w:val="0"/>
-          <w:sz w:val="20"/>
-          <w:szCs w:val="20"/>
-          <w:lang w:eastAsia="en-GB"/>
-          <w14:ligatures w14:val="none"/>
-        </w:rPr>
-        <w:t xml:space="preserve">) </w:t>
-      </w:r>
-      <w:proofErr w:type="spellStart"/>
-      <w:r>
-        <w:rPr>
-          <w:rFonts w:ascii="Courier New" w:eastAsia="Times New Roman" w:hAnsi="Courier New" w:cs="Courier New"/>
-          <w:kern w:val="0"/>
-          <w:sz w:val="20"/>
-          <w:szCs w:val="20"/>
-          <w:lang w:eastAsia="en-GB"/>
-          <w14:ligatures w14:val="none"/>
-        </w:rPr>
-        <w:t>propLine</w:t>
-      </w:r>
-      <w:proofErr w:type="spellEnd"/>
-      <w:r>
-        <w:rPr>
-          <w:rFonts w:ascii="Courier New" w:eastAsia="Times New Roman" w:hAnsi="Courier New" w:cs="Courier New"/>
-          <w:kern w:val="0"/>
-          <w:sz w:val="20"/>
-          <w:szCs w:val="20"/>
-          <w:lang w:eastAsia="en-GB"/>
-          <w14:ligatures w14:val="none"/>
-        </w:rPr>
-        <w:t xml:space="preserve"> += `\\t${revitName}`; // If a Revit name is specified, add it to the property line.</w:t>
-      </w:r>
-    </w:p>
-    <w:p>
-      <w:pPr>
-        <w:tabs>
-          <w:tab w:val="left" w:pos="916"/>
-          <w:tab w:val="left" w:pos="1832"/>
-          <w:tab w:val="left" w:pos="2748"/>
-          <w:tab w:val="left" w:pos="3664"/>
-          <w:tab w:val="left" w:pos="4580"/>
-          <w:tab w:val="left" w:pos="5496"/>
-          <w:tab w:val="left" w:pos="6412"/>
-          <w:tab w:val="left" w:pos="7328"/>
-          <w:tab w:val="left" w:pos="8244"/>
-          <w:tab w:val="left" w:pos="9160"/>
-          <w:tab w:val="left" w:pos="10076"/>
-          <w:tab w:val="left" w:pos="10992"/>
-          <w:tab w:val="left" w:pos="11908"/>
-          <w:tab w:val="left" w:pos="12824"/>
-          <w:tab w:val="left" w:pos="13740"/>
-          <w:tab w:val="left" w:pos="14656"/>
-        </w:tabs>
-        <w:spacing w:after="0" w:line="240" w:lineRule="auto"/>
-        <w:rPr>
-          <w:rFonts w:ascii="Courier New" w:eastAsia="Times New Roman" w:hAnsi="Courier New" w:cs="Courier New"/>
-          <w:kern w:val="0"/>
-          <w:sz w:val="20"/>
-          <w:szCs w:val="20"/>
-          <w:lang w:eastAsia="en-GB"/>
-          <w14:ligatures w14:val="none"/>
-        </w:rPr>
-      </w:pPr>
-      <w:r>
-        <w:rPr>
-          <w:rFonts w:ascii="Courier New" w:eastAsia="Times New Roman" w:hAnsi="Courier New" w:cs="Courier New"/>
-          <w:kern w:val="0"/>
-          <w:sz w:val="20"/>
-          <w:szCs w:val="20"/>
-          <w:lang w:eastAsia="en-GB"/>
-          <w14:ligatures w14:val="none"/>
-        </w:rPr>
-        <w:t xml:space="preserve">      </w:t>
-      </w:r>
-      <w:proofErr w:type="spellStart"/>
-      <w:r>
-        <w:rPr>
-          <w:rFonts w:ascii="Courier New" w:eastAsia="Times New Roman" w:hAnsi="Courier New" w:cs="Courier New"/>
-          <w:kern w:val="0"/>
-          <w:sz w:val="20"/>
-          <w:szCs w:val="20"/>
-          <w:lang w:eastAsia="en-GB"/>
-          <w14:ligatures w14:val="none"/>
-        </w:rPr>
-        <w:t>propLines.push</w:t>
-      </w:r>
-      <w:proofErr w:type="spellEnd"/>
-      <w:r>
-        <w:rPr>
-          <w:rFonts w:ascii="Courier New" w:eastAsia="Times New Roman" w:hAnsi="Courier New" w:cs="Courier New"/>
-          <w:kern w:val="0"/>
-          <w:sz w:val="20"/>
-          <w:szCs w:val="20"/>
-          <w:lang w:eastAsia="en-GB"/>
-          <w14:ligatures w14:val="none"/>
-        </w:rPr>
-        <w:t>(</w:t>
-      </w:r>
-      <w:proofErr w:type="spellStart"/>
-      <w:r>
-        <w:rPr>
-          <w:rFonts w:ascii="Courier New" w:eastAsia="Times New Roman" w:hAnsi="Courier New" w:cs="Courier New"/>
-          <w:kern w:val="0"/>
-          <w:sz w:val="20"/>
-          <w:szCs w:val="20"/>
-          <w:lang w:eastAsia="en-GB"/>
-          <w14:ligatures w14:val="none"/>
-        </w:rPr>
-        <w:t>propLine</w:t>
-      </w:r>
-      <w:proofErr w:type="spellEnd"/>
-      <w:r>
-        <w:rPr>
-          <w:rFonts w:ascii="Courier New" w:eastAsia="Times New Roman" w:hAnsi="Courier New" w:cs="Courier New"/>
-          <w:kern w:val="0"/>
-          <w:sz w:val="20"/>
-          <w:szCs w:val="20"/>
-          <w:lang w:eastAsia="en-GB"/>
-          <w14:ligatures w14:val="none"/>
-        </w:rPr>
-        <w:t xml:space="preserve">); // Add the property line to the </w:t>
-      </w:r>
-      <w:proofErr w:type="spellStart"/>
-      <w:r>
-        <w:rPr>
-          <w:rFonts w:ascii="Courier New" w:eastAsia="Times New Roman" w:hAnsi="Courier New" w:cs="Courier New"/>
-          <w:kern w:val="0"/>
-          <w:sz w:val="20"/>
-          <w:szCs w:val="20"/>
-          <w:lang w:eastAsia="en-GB"/>
-          <w14:ligatures w14:val="none"/>
-        </w:rPr>
-        <w:t>propLines</w:t>
-      </w:r>
-      <w:proofErr w:type="spellEnd"/>
-      <w:r>
-        <w:rPr>
-          <w:rFonts w:ascii="Courier New" w:eastAsia="Times New Roman" w:hAnsi="Courier New" w:cs="Courier New"/>
-          <w:kern w:val="0"/>
-          <w:sz w:val="20"/>
-          <w:szCs w:val="20"/>
-          <w:lang w:eastAsia="en-GB"/>
-          <w14:ligatures w14:val="none"/>
-        </w:rPr>
-        <w:t xml:space="preserve"> array.</w:t>
+        <w:t xml:space="preserve">    for (const prop of props) {</w:t>
+      </w:r>
+    </w:p>
+    <w:p>
+      <w:pPr>
+        <w:tabs>
+          <w:tab w:val="left" w:pos="916"/>
+          <w:tab w:val="left" w:pos="1832"/>
+          <w:tab w:val="left" w:pos="2748"/>
+          <w:tab w:val="left" w:pos="3664"/>
+          <w:tab w:val="left" w:pos="4580"/>
+          <w:tab w:val="left" w:pos="5496"/>
+          <w:tab w:val="left" w:pos="6412"/>
+          <w:tab w:val="left" w:pos="7328"/>
+          <w:tab w:val="left" w:pos="8244"/>
+          <w:tab w:val="left" w:pos="9160"/>
+          <w:tab w:val="left" w:pos="10076"/>
+          <w:tab w:val="left" w:pos="10992"/>
+          <w:tab w:val="left" w:pos="11908"/>
+          <w:tab w:val="left" w:pos="12824"/>
+          <w:tab w:val="left" w:pos="13740"/>
+          <w:tab w:val="left" w:pos="14656"/>
+        </w:tabs>
+        <w:spacing w:after="0" w:line="240" w:lineRule="auto"/>
+        <w:rPr>
+          <w:rFonts w:ascii="Courier New" w:eastAsia="Times New Roman" w:hAnsi="Courier New" w:cs="Courier New"/>
+          <w:kern w:val="0"/>
+          <w:sz w:val="20"/>
+          <w:szCs w:val="20"/>
+          <w:lang w:eastAsia="en-GB"/>
+          <w14:ligatures w14:val="none"/>
+        </w:rPr>
+      </w:pPr>
+      <w:r>
+        <w:rPr>
+          <w:rFonts w:ascii="Courier New" w:eastAsia="Times New Roman" w:hAnsi="Courier New" w:cs="Courier New"/>
+          <w:kern w:val="0"/>
+          <w:sz w:val="20"/>
+          <w:szCs w:val="20"/>
+          <w:lang w:eastAsia="en-GB"/>
+          <w14:ligatures w14:val="none"/>
+        </w:rPr>
+        <w:t xml:space="preserve">      const { revitName, type, nameInIfc } = prop; // Extract the Revit name, type, and IFC name from the property object.</w:t>
+      </w:r>
+    </w:p>
+    <w:p>
+      <w:pPr>
+        <w:tabs>
+          <w:tab w:val="left" w:pos="916"/>
+          <w:tab w:val="left" w:pos="1832"/>
+          <w:tab w:val="left" w:pos="2748"/>
+          <w:tab w:val="left" w:pos="3664"/>
+          <w:tab w:val="left" w:pos="4580"/>
+          <w:tab w:val="left" w:pos="5496"/>
+          <w:tab w:val="left" w:pos="6412"/>
+          <w:tab w:val="left" w:pos="7328"/>
+          <w:tab w:val="left" w:pos="8244"/>
+          <w:tab w:val="left" w:pos="9160"/>
+          <w:tab w:val="left" w:pos="10076"/>
+          <w:tab w:val="left" w:pos="10992"/>
+          <w:tab w:val="left" w:pos="11908"/>
+          <w:tab w:val="left" w:pos="12824"/>
+          <w:tab w:val="left" w:pos="13740"/>
+          <w:tab w:val="left" w:pos="14656"/>
+        </w:tabs>
+        <w:spacing w:after="0" w:line="240" w:lineRule="auto"/>
+        <w:rPr>
+          <w:rFonts w:ascii="Courier New" w:eastAsia="Times New Roman" w:hAnsi="Courier New" w:cs="Courier New"/>
+          <w:kern w:val="0"/>
+          <w:sz w:val="20"/>
+          <w:szCs w:val="20"/>
+          <w:lang w:eastAsia="en-GB"/>
+          <w14:ligatures w14:val="none"/>
+        </w:rPr>
+      </w:pPr>
+      <w:r>
+        <w:rPr>
+          <w:rFonts w:ascii="Courier New" w:eastAsia="Times New Roman" w:hAnsi="Courier New" w:cs="Courier New"/>
+          <w:kern w:val="0"/>
+          <w:sz w:val="20"/>
+          <w:szCs w:val="20"/>
+          <w:lang w:eastAsia="en-GB"/>
+          <w14:ligatures w14:val="none"/>
+        </w:rPr>
+        <w:t xml:space="preserve">      let propLine = `\t${nameInIfc}\t${type}`; // Create the property line with the IFC name and type.</w:t>
+      </w:r>
+    </w:p>
+    <w:p>
+      <w:pPr>
+        <w:tabs>
+          <w:tab w:val="left" w:pos="916"/>
+          <w:tab w:val="left" w:pos="1832"/>
+          <w:tab w:val="left" w:pos="2748"/>
+          <w:tab w:val="left" w:pos="3664"/>
+          <w:tab w:val="left" w:pos="4580"/>
+          <w:tab w:val="left" w:pos="5496"/>
+          <w:tab w:val="left" w:pos="6412"/>
+          <w:tab w:val="left" w:pos="7328"/>
+          <w:tab w:val="left" w:pos="8244"/>
+          <w:tab w:val="left" w:pos="9160"/>
+          <w:tab w:val="left" w:pos="10076"/>
+          <w:tab w:val="left" w:pos="10992"/>
+          <w:tab w:val="left" w:pos="11908"/>
+          <w:tab w:val="left" w:pos="12824"/>
+          <w:tab w:val="left" w:pos="13740"/>
+          <w:tab w:val="left" w:pos="14656"/>
+        </w:tabs>
+        <w:spacing w:after="0" w:line="240" w:lineRule="auto"/>
+        <w:rPr>
+          <w:rFonts w:ascii="Courier New" w:eastAsia="Times New Roman" w:hAnsi="Courier New" w:cs="Courier New"/>
+          <w:kern w:val="0"/>
+          <w:sz w:val="20"/>
+          <w:szCs w:val="20"/>
+          <w:lang w:eastAsia="en-GB"/>
+          <w14:ligatures w14:val="none"/>
+        </w:rPr>
+      </w:pPr>
+      <w:r>
+        <w:rPr>
+          <w:rFonts w:ascii="Courier New" w:eastAsia="Times New Roman" w:hAnsi="Courier New" w:cs="Courier New"/>
+          <w:kern w:val="0"/>
+          <w:sz w:val="20"/>
+          <w:szCs w:val="20"/>
+          <w:lang w:eastAsia="en-GB"/>
+          <w14:ligatures w14:val="none"/>
+        </w:rPr>
+        <w:t xml:space="preserve">      if (revitName) propLine += `\t${revitName}`; // If a Revit name is specified, add it to the property line.</w:t>
+      </w:r>
+    </w:p>
+    <w:p>
+      <w:pPr>
+        <w:tabs>
+          <w:tab w:val="left" w:pos="916"/>
+          <w:tab w:val="left" w:pos="1832"/>
+          <w:tab w:val="left" w:pos="2748"/>
+          <w:tab w:val="left" w:pos="3664"/>
+          <w:tab w:val="left" w:pos="4580"/>
+          <w:tab w:val="left" w:pos="5496"/>
+          <w:tab w:val="left" w:pos="6412"/>
+          <w:tab w:val="left" w:pos="7328"/>
+          <w:tab w:val="left" w:pos="8244"/>
+          <w:tab w:val="left" w:pos="9160"/>
+          <w:tab w:val="left" w:pos="10076"/>
+          <w:tab w:val="left" w:pos="10992"/>
+          <w:tab w:val="left" w:pos="11908"/>
+          <w:tab w:val="left" w:pos="12824"/>
+          <w:tab w:val="left" w:pos="13740"/>
+          <w:tab w:val="left" w:pos="14656"/>
+        </w:tabs>
+        <w:spacing w:after="0" w:line="240" w:lineRule="auto"/>
+        <w:rPr>
+          <w:rFonts w:ascii="Courier New" w:eastAsia="Times New Roman" w:hAnsi="Courier New" w:cs="Courier New"/>
+          <w:kern w:val="0"/>
+          <w:sz w:val="20"/>
+          <w:szCs w:val="20"/>
+          <w:lang w:eastAsia="en-GB"/>
+          <w14:ligatures w14:val="none"/>
+        </w:rPr>
+      </w:pPr>
+      <w:r>
+        <w:rPr>
+          <w:rFonts w:ascii="Courier New" w:eastAsia="Times New Roman" w:hAnsi="Courier New" w:cs="Courier New"/>
+          <w:kern w:val="0"/>
+          <w:sz w:val="20"/>
+          <w:szCs w:val="20"/>
+          <w:lang w:eastAsia="en-GB"/>
+          <w14:ligatures w14:val="none"/>
+        </w:rPr>
+        <w:t xml:space="preserve">      propLines.push(propLine); // Add the property line to the propLines array.</w:t>
       </w:r>
     </w:p>
     <w:p>
@@ -11081,169 +7774,49 @@
           <w14:ligatures w14:val="none"/>
         </w:rPr>
         <w:lastRenderedPageBreak/>
-        <w:t xml:space="preserve">    </w:t>
-      </w:r>
-      <w:proofErr w:type="spellStart"/>
-      <w:r>
-        <w:rPr>
-          <w:rFonts w:ascii="Courier New" w:eastAsia="Times New Roman" w:hAnsi="Courier New" w:cs="Courier New"/>
-          <w:kern w:val="0"/>
-          <w:sz w:val="20"/>
-          <w:szCs w:val="20"/>
-          <w:lang w:eastAsia="en-GB"/>
-          <w14:ligatures w14:val="none"/>
-        </w:rPr>
-        <w:t>const</w:t>
-      </w:r>
-      <w:proofErr w:type="spellEnd"/>
-      <w:r>
-        <w:rPr>
-          <w:rFonts w:ascii="Courier New" w:eastAsia="Times New Roman" w:hAnsi="Courier New" w:cs="Courier New"/>
-          <w:kern w:val="0"/>
-          <w:sz w:val="20"/>
-          <w:szCs w:val="20"/>
-          <w:lang w:eastAsia="en-GB"/>
-          <w14:ligatures w14:val="none"/>
-        </w:rPr>
-        <w:t xml:space="preserve"> line = `${</w:t>
-      </w:r>
-      <w:proofErr w:type="spellStart"/>
-      <w:r>
-        <w:rPr>
-          <w:rFonts w:ascii="Courier New" w:eastAsia="Times New Roman" w:hAnsi="Courier New" w:cs="Courier New"/>
-          <w:kern w:val="0"/>
-          <w:sz w:val="20"/>
-          <w:szCs w:val="20"/>
-          <w:lang w:eastAsia="en-GB"/>
-          <w14:ligatures w14:val="none"/>
-        </w:rPr>
-        <w:t>psetLine</w:t>
-      </w:r>
-      <w:proofErr w:type="spellEnd"/>
-      <w:r>
-        <w:rPr>
-          <w:rFonts w:ascii="Courier New" w:eastAsia="Times New Roman" w:hAnsi="Courier New" w:cs="Courier New"/>
-          <w:kern w:val="0"/>
-          <w:sz w:val="20"/>
-          <w:szCs w:val="20"/>
-          <w:lang w:eastAsia="en-GB"/>
-          <w14:ligatures w14:val="none"/>
-        </w:rPr>
-        <w:t>}\\n${</w:t>
-      </w:r>
-      <w:proofErr w:type="spellStart"/>
-      <w:r>
-        <w:rPr>
-          <w:rFonts w:ascii="Courier New" w:eastAsia="Times New Roman" w:hAnsi="Courier New" w:cs="Courier New"/>
-          <w:kern w:val="0"/>
-          <w:sz w:val="20"/>
-          <w:szCs w:val="20"/>
-          <w:lang w:eastAsia="en-GB"/>
-          <w14:ligatures w14:val="none"/>
-        </w:rPr>
-        <w:t>propLines.join</w:t>
-      </w:r>
-      <w:proofErr w:type="spellEnd"/>
-      <w:r>
-        <w:rPr>
-          <w:rFonts w:ascii="Courier New" w:eastAsia="Times New Roman" w:hAnsi="Courier New" w:cs="Courier New"/>
-          <w:kern w:val="0"/>
-          <w:sz w:val="20"/>
-          <w:szCs w:val="20"/>
-          <w:lang w:eastAsia="en-GB"/>
-          <w14:ligatures w14:val="none"/>
-        </w:rPr>
-        <w:t>("\\n")}`; // Combine the property set line and the property lines.</w:t>
-      </w:r>
-    </w:p>
-    <w:p>
-      <w:pPr>
-        <w:tabs>
-          <w:tab w:val="left" w:pos="916"/>
-          <w:tab w:val="left" w:pos="1832"/>
-          <w:tab w:val="left" w:pos="2748"/>
-          <w:tab w:val="left" w:pos="3664"/>
-          <w:tab w:val="left" w:pos="4580"/>
-          <w:tab w:val="left" w:pos="5496"/>
-          <w:tab w:val="left" w:pos="6412"/>
-          <w:tab w:val="left" w:pos="7328"/>
-          <w:tab w:val="left" w:pos="8244"/>
-          <w:tab w:val="left" w:pos="9160"/>
-          <w:tab w:val="left" w:pos="10076"/>
-          <w:tab w:val="left" w:pos="10992"/>
-          <w:tab w:val="left" w:pos="11908"/>
-          <w:tab w:val="left" w:pos="12824"/>
-          <w:tab w:val="left" w:pos="13740"/>
-          <w:tab w:val="left" w:pos="14656"/>
-        </w:tabs>
-        <w:spacing w:after="0" w:line="240" w:lineRule="auto"/>
-        <w:rPr>
-          <w:rFonts w:ascii="Courier New" w:eastAsia="Times New Roman" w:hAnsi="Courier New" w:cs="Courier New"/>
-          <w:kern w:val="0"/>
-          <w:sz w:val="20"/>
-          <w:szCs w:val="20"/>
-          <w:lang w:eastAsia="en-GB"/>
-          <w14:ligatures w14:val="none"/>
-        </w:rPr>
-      </w:pPr>
-      <w:r>
-        <w:rPr>
-          <w:rFonts w:ascii="Courier New" w:eastAsia="Times New Roman" w:hAnsi="Courier New" w:cs="Courier New"/>
-          <w:kern w:val="0"/>
-          <w:sz w:val="20"/>
-          <w:szCs w:val="20"/>
-          <w:lang w:eastAsia="en-GB"/>
-          <w14:ligatures w14:val="none"/>
-        </w:rPr>
-        <w:t xml:space="preserve">    </w:t>
-      </w:r>
-      <w:proofErr w:type="spellStart"/>
-      <w:r>
-        <w:rPr>
-          <w:rFonts w:ascii="Courier New" w:eastAsia="Times New Roman" w:hAnsi="Courier New" w:cs="Courier New"/>
-          <w:kern w:val="0"/>
-          <w:sz w:val="20"/>
-          <w:szCs w:val="20"/>
-          <w:lang w:eastAsia="en-GB"/>
-          <w14:ligatures w14:val="none"/>
-        </w:rPr>
-        <w:t>psetLines.push</w:t>
-      </w:r>
-      <w:proofErr w:type="spellEnd"/>
-      <w:r>
-        <w:rPr>
-          <w:rFonts w:ascii="Courier New" w:eastAsia="Times New Roman" w:hAnsi="Courier New" w:cs="Courier New"/>
-          <w:kern w:val="0"/>
-          <w:sz w:val="20"/>
-          <w:szCs w:val="20"/>
-          <w:lang w:eastAsia="en-GB"/>
-          <w14:ligatures w14:val="none"/>
-        </w:rPr>
-        <w:t xml:space="preserve">(line); // Add the line to the </w:t>
-      </w:r>
-      <w:proofErr w:type="spellStart"/>
-      <w:r>
-        <w:rPr>
-          <w:rFonts w:ascii="Courier New" w:eastAsia="Times New Roman" w:hAnsi="Courier New" w:cs="Courier New"/>
-          <w:kern w:val="0"/>
-          <w:sz w:val="20"/>
-          <w:szCs w:val="20"/>
-          <w:lang w:eastAsia="en-GB"/>
-          <w14:ligatures w14:val="none"/>
-        </w:rPr>
-        <w:t>psetLines</w:t>
-      </w:r>
-      <w:proofErr w:type="spellEnd"/>
-      <w:r>
-        <w:rPr>
-          <w:rFonts w:ascii="Courier New" w:eastAsia="Times New Roman" w:hAnsi="Courier New" w:cs="Courier New"/>
-          <w:kern w:val="0"/>
-          <w:sz w:val="20"/>
-          <w:szCs w:val="20"/>
-          <w:lang w:eastAsia="en-GB"/>
-          <w14:ligatures w14:val="none"/>
-        </w:rPr>
-        <w:t xml:space="preserve"> array.</w:t>
+        <w:t xml:space="preserve">    const line = `${psetLine}\n${propLines.join("\n")}`; // Combine the property set line and the property lines.</w:t>
+      </w:r>
+    </w:p>
+    <w:p>
+      <w:pPr>
+        <w:tabs>
+          <w:tab w:val="left" w:pos="916"/>
+          <w:tab w:val="left" w:pos="1832"/>
+          <w:tab w:val="left" w:pos="2748"/>
+          <w:tab w:val="left" w:pos="3664"/>
+          <w:tab w:val="left" w:pos="4580"/>
+          <w:tab w:val="left" w:pos="5496"/>
+          <w:tab w:val="left" w:pos="6412"/>
+          <w:tab w:val="left" w:pos="7328"/>
+          <w:tab w:val="left" w:pos="8244"/>
+          <w:tab w:val="left" w:pos="9160"/>
+          <w:tab w:val="left" w:pos="10076"/>
+          <w:tab w:val="left" w:pos="10992"/>
+          <w:tab w:val="left" w:pos="11908"/>
+          <w:tab w:val="left" w:pos="12824"/>
+          <w:tab w:val="left" w:pos="13740"/>
+          <w:tab w:val="left" w:pos="14656"/>
+        </w:tabs>
+        <w:spacing w:after="0" w:line="240" w:lineRule="auto"/>
+        <w:rPr>
+          <w:rFonts w:ascii="Courier New" w:eastAsia="Times New Roman" w:hAnsi="Courier New" w:cs="Courier New"/>
+          <w:kern w:val="0"/>
+          <w:sz w:val="20"/>
+          <w:szCs w:val="20"/>
+          <w:lang w:eastAsia="en-GB"/>
+          <w14:ligatures w14:val="none"/>
+        </w:rPr>
+      </w:pPr>
+      <w:r>
+        <w:rPr>
+          <w:rFonts w:ascii="Courier New" w:eastAsia="Times New Roman" w:hAnsi="Courier New" w:cs="Courier New"/>
+          <w:kern w:val="0"/>
+          <w:sz w:val="20"/>
+          <w:szCs w:val="20"/>
+          <w:lang w:eastAsia="en-GB"/>
+          <w14:ligatures w14:val="none"/>
+        </w:rPr>
+        <w:t xml:space="preserve">    psetLines.push(line); // Add the line to the psetLines array.</w:t>
       </w:r>
     </w:p>
     <w:p>
@@ -11400,79 +7973,7 @@
           <w:lang w:eastAsia="en-GB"/>
           <w14:ligatures w14:val="none"/>
         </w:rPr>
-        <w:t xml:space="preserve">  </w:t>
-      </w:r>
-      <w:proofErr w:type="spellStart"/>
-      <w:r>
-        <w:rPr>
-          <w:rFonts w:ascii="Courier New" w:eastAsia="Times New Roman" w:hAnsi="Courier New" w:cs="Courier New"/>
-          <w:kern w:val="0"/>
-          <w:sz w:val="20"/>
-          <w:szCs w:val="20"/>
-          <w:lang w:eastAsia="en-GB"/>
-          <w14:ligatures w14:val="none"/>
-        </w:rPr>
-        <w:t>const</w:t>
-      </w:r>
-      <w:proofErr w:type="spellEnd"/>
-      <w:r>
-        <w:rPr>
-          <w:rFonts w:ascii="Courier New" w:eastAsia="Times New Roman" w:hAnsi="Courier New" w:cs="Courier New"/>
-          <w:kern w:val="0"/>
-          <w:sz w:val="20"/>
-          <w:szCs w:val="20"/>
-          <w:lang w:eastAsia="en-GB"/>
-          <w14:ligatures w14:val="none"/>
-        </w:rPr>
-        <w:t xml:space="preserve"> </w:t>
-      </w:r>
-      <w:proofErr w:type="spellStart"/>
-      <w:r>
-        <w:rPr>
-          <w:rFonts w:ascii="Courier New" w:eastAsia="Times New Roman" w:hAnsi="Courier New" w:cs="Courier New"/>
-          <w:kern w:val="0"/>
-          <w:sz w:val="20"/>
-          <w:szCs w:val="20"/>
-          <w:lang w:eastAsia="en-GB"/>
-          <w14:ligatures w14:val="none"/>
-        </w:rPr>
-        <w:t>userDefinedPsetsText</w:t>
-      </w:r>
-      <w:proofErr w:type="spellEnd"/>
-      <w:r>
-        <w:rPr>
-          <w:rFonts w:ascii="Courier New" w:eastAsia="Times New Roman" w:hAnsi="Courier New" w:cs="Courier New"/>
-          <w:kern w:val="0"/>
-          <w:sz w:val="20"/>
-          <w:szCs w:val="20"/>
-          <w:lang w:eastAsia="en-GB"/>
-          <w14:ligatures w14:val="none"/>
-        </w:rPr>
-        <w:t xml:space="preserve"> = </w:t>
-      </w:r>
-      <w:proofErr w:type="spellStart"/>
-      <w:r>
-        <w:rPr>
-          <w:rFonts w:ascii="Courier New" w:eastAsia="Times New Roman" w:hAnsi="Courier New" w:cs="Courier New"/>
-          <w:kern w:val="0"/>
-          <w:sz w:val="20"/>
-          <w:szCs w:val="20"/>
-          <w:lang w:eastAsia="en-GB"/>
-          <w14:ligatures w14:val="none"/>
-        </w:rPr>
-        <w:t>psetLines.join</w:t>
-      </w:r>
-      <w:proofErr w:type="spellEnd"/>
-      <w:r>
-        <w:rPr>
-          <w:rFonts w:ascii="Courier New" w:eastAsia="Times New Roman" w:hAnsi="Courier New" w:cs="Courier New"/>
-          <w:kern w:val="0"/>
-          <w:sz w:val="20"/>
-          <w:szCs w:val="20"/>
-          <w:lang w:eastAsia="en-GB"/>
-          <w14:ligatures w14:val="none"/>
-        </w:rPr>
-        <w:t>("\\n");</w:t>
+        <w:t xml:space="preserve">  const userDefinedPsetsText = psetLines.join("\n");</w:t>
       </w:r>
     </w:p>
     <w:p>
@@ -11587,169 +8088,49 @@
           <w:lang w:eastAsia="en-GB"/>
           <w14:ligatures w14:val="none"/>
         </w:rPr>
-        <w:t xml:space="preserve">  </w:t>
-      </w:r>
-      <w:proofErr w:type="spellStart"/>
-      <w:r>
-        <w:rPr>
-          <w:rFonts w:ascii="Courier New" w:eastAsia="Times New Roman" w:hAnsi="Courier New" w:cs="Courier New"/>
-          <w:kern w:val="0"/>
-          <w:sz w:val="20"/>
-          <w:szCs w:val="20"/>
-          <w:lang w:eastAsia="en-GB"/>
-          <w14:ligatures w14:val="none"/>
-        </w:rPr>
-        <w:t>const</w:t>
-      </w:r>
-      <w:proofErr w:type="spellEnd"/>
-      <w:r>
-        <w:rPr>
-          <w:rFonts w:ascii="Courier New" w:eastAsia="Times New Roman" w:hAnsi="Courier New" w:cs="Courier New"/>
-          <w:kern w:val="0"/>
-          <w:sz w:val="20"/>
-          <w:szCs w:val="20"/>
-          <w:lang w:eastAsia="en-GB"/>
-          <w14:ligatures w14:val="none"/>
-        </w:rPr>
-        <w:t xml:space="preserve"> </w:t>
-      </w:r>
-      <w:proofErr w:type="spellStart"/>
-      <w:r>
-        <w:rPr>
-          <w:rFonts w:ascii="Courier New" w:eastAsia="Times New Roman" w:hAnsi="Courier New" w:cs="Courier New"/>
-          <w:kern w:val="0"/>
-          <w:sz w:val="20"/>
-          <w:szCs w:val="20"/>
-          <w:lang w:eastAsia="en-GB"/>
-          <w14:ligatures w14:val="none"/>
-        </w:rPr>
-        <w:t>psetsFileExists</w:t>
-      </w:r>
-      <w:proofErr w:type="spellEnd"/>
-      <w:r>
-        <w:rPr>
-          <w:rFonts w:ascii="Courier New" w:eastAsia="Times New Roman" w:hAnsi="Courier New" w:cs="Courier New"/>
-          <w:kern w:val="0"/>
-          <w:sz w:val="20"/>
-          <w:szCs w:val="20"/>
-          <w:lang w:eastAsia="en-GB"/>
-          <w14:ligatures w14:val="none"/>
-        </w:rPr>
-        <w:t xml:space="preserve"> = </w:t>
-      </w:r>
-      <w:proofErr w:type="spellStart"/>
-      <w:r>
-        <w:rPr>
-          <w:rFonts w:ascii="Courier New" w:eastAsia="Times New Roman" w:hAnsi="Courier New" w:cs="Courier New"/>
-          <w:kern w:val="0"/>
-          <w:sz w:val="20"/>
-          <w:szCs w:val="20"/>
-          <w:lang w:eastAsia="en-GB"/>
-          <w14:ligatures w14:val="none"/>
-        </w:rPr>
-        <w:t>fs.existsSync</w:t>
-      </w:r>
-      <w:proofErr w:type="spellEnd"/>
-      <w:r>
-        <w:rPr>
-          <w:rFonts w:ascii="Courier New" w:eastAsia="Times New Roman" w:hAnsi="Courier New" w:cs="Courier New"/>
-          <w:kern w:val="0"/>
-          <w:sz w:val="20"/>
-          <w:szCs w:val="20"/>
-          <w:lang w:eastAsia="en-GB"/>
-          <w14:ligatures w14:val="none"/>
-        </w:rPr>
-        <w:t>("./UserDefinedPsets.txt");</w:t>
-      </w:r>
-    </w:p>
-    <w:p>
-      <w:pPr>
-        <w:tabs>
-          <w:tab w:val="left" w:pos="916"/>
-          <w:tab w:val="left" w:pos="1832"/>
-          <w:tab w:val="left" w:pos="2748"/>
-          <w:tab w:val="left" w:pos="3664"/>
-          <w:tab w:val="left" w:pos="4580"/>
-          <w:tab w:val="left" w:pos="5496"/>
-          <w:tab w:val="left" w:pos="6412"/>
-          <w:tab w:val="left" w:pos="7328"/>
-          <w:tab w:val="left" w:pos="8244"/>
-          <w:tab w:val="left" w:pos="9160"/>
-          <w:tab w:val="left" w:pos="10076"/>
-          <w:tab w:val="left" w:pos="10992"/>
-          <w:tab w:val="left" w:pos="11908"/>
-          <w:tab w:val="left" w:pos="12824"/>
-          <w:tab w:val="left" w:pos="13740"/>
-          <w:tab w:val="left" w:pos="14656"/>
-        </w:tabs>
-        <w:spacing w:after="0" w:line="240" w:lineRule="auto"/>
-        <w:rPr>
-          <w:rFonts w:ascii="Courier New" w:eastAsia="Times New Roman" w:hAnsi="Courier New" w:cs="Courier New"/>
-          <w:kern w:val="0"/>
-          <w:sz w:val="20"/>
-          <w:szCs w:val="20"/>
-          <w:lang w:eastAsia="en-GB"/>
-          <w14:ligatures w14:val="none"/>
-        </w:rPr>
-      </w:pPr>
-      <w:r>
-        <w:rPr>
-          <w:rFonts w:ascii="Courier New" w:eastAsia="Times New Roman" w:hAnsi="Courier New" w:cs="Courier New"/>
-          <w:kern w:val="0"/>
-          <w:sz w:val="20"/>
-          <w:szCs w:val="20"/>
-          <w:lang w:eastAsia="en-GB"/>
-          <w14:ligatures w14:val="none"/>
-        </w:rPr>
-        <w:t xml:space="preserve">  if (</w:t>
-      </w:r>
-      <w:proofErr w:type="spellStart"/>
-      <w:r>
-        <w:rPr>
-          <w:rFonts w:ascii="Courier New" w:eastAsia="Times New Roman" w:hAnsi="Courier New" w:cs="Courier New"/>
-          <w:kern w:val="0"/>
-          <w:sz w:val="20"/>
-          <w:szCs w:val="20"/>
-          <w:lang w:eastAsia="en-GB"/>
-          <w14:ligatures w14:val="none"/>
-        </w:rPr>
-        <w:t>psetsFileExists</w:t>
-      </w:r>
-      <w:proofErr w:type="spellEnd"/>
-      <w:r>
-        <w:rPr>
-          <w:rFonts w:ascii="Courier New" w:eastAsia="Times New Roman" w:hAnsi="Courier New" w:cs="Courier New"/>
-          <w:kern w:val="0"/>
-          <w:sz w:val="20"/>
-          <w:szCs w:val="20"/>
-          <w:lang w:eastAsia="en-GB"/>
-          <w14:ligatures w14:val="none"/>
-        </w:rPr>
-        <w:t xml:space="preserve">) </w:t>
-      </w:r>
-      <w:proofErr w:type="spellStart"/>
-      <w:r>
-        <w:rPr>
-          <w:rFonts w:ascii="Courier New" w:eastAsia="Times New Roman" w:hAnsi="Courier New" w:cs="Courier New"/>
-          <w:kern w:val="0"/>
-          <w:sz w:val="20"/>
-          <w:szCs w:val="20"/>
-          <w:lang w:eastAsia="en-GB"/>
-          <w14:ligatures w14:val="none"/>
-        </w:rPr>
-        <w:t>fs.rmSync</w:t>
-      </w:r>
-      <w:proofErr w:type="spellEnd"/>
-      <w:r>
-        <w:rPr>
-          <w:rFonts w:ascii="Courier New" w:eastAsia="Times New Roman" w:hAnsi="Courier New" w:cs="Courier New"/>
-          <w:kern w:val="0"/>
-          <w:sz w:val="20"/>
-          <w:szCs w:val="20"/>
-          <w:lang w:eastAsia="en-GB"/>
-          <w14:ligatures w14:val="none"/>
-        </w:rPr>
-        <w:t>("./UserDefinedPsets.txt");</w:t>
+        <w:t xml:space="preserve">  const psetsFileExists = fs.existsSync("./UserDefinedPsets.txt");</w:t>
+      </w:r>
+    </w:p>
+    <w:p>
+      <w:pPr>
+        <w:tabs>
+          <w:tab w:val="left" w:pos="916"/>
+          <w:tab w:val="left" w:pos="1832"/>
+          <w:tab w:val="left" w:pos="2748"/>
+          <w:tab w:val="left" w:pos="3664"/>
+          <w:tab w:val="left" w:pos="4580"/>
+          <w:tab w:val="left" w:pos="5496"/>
+          <w:tab w:val="left" w:pos="6412"/>
+          <w:tab w:val="left" w:pos="7328"/>
+          <w:tab w:val="left" w:pos="8244"/>
+          <w:tab w:val="left" w:pos="9160"/>
+          <w:tab w:val="left" w:pos="10076"/>
+          <w:tab w:val="left" w:pos="10992"/>
+          <w:tab w:val="left" w:pos="11908"/>
+          <w:tab w:val="left" w:pos="12824"/>
+          <w:tab w:val="left" w:pos="13740"/>
+          <w:tab w:val="left" w:pos="14656"/>
+        </w:tabs>
+        <w:spacing w:after="0" w:line="240" w:lineRule="auto"/>
+        <w:rPr>
+          <w:rFonts w:ascii="Courier New" w:eastAsia="Times New Roman" w:hAnsi="Courier New" w:cs="Courier New"/>
+          <w:kern w:val="0"/>
+          <w:sz w:val="20"/>
+          <w:szCs w:val="20"/>
+          <w:lang w:eastAsia="en-GB"/>
+          <w14:ligatures w14:val="none"/>
+        </w:rPr>
+      </w:pPr>
+      <w:r>
+        <w:rPr>
+          <w:rFonts w:ascii="Courier New" w:eastAsia="Times New Roman" w:hAnsi="Courier New" w:cs="Courier New"/>
+          <w:kern w:val="0"/>
+          <w:sz w:val="20"/>
+          <w:szCs w:val="20"/>
+          <w:lang w:eastAsia="en-GB"/>
+          <w14:ligatures w14:val="none"/>
+        </w:rPr>
+        <w:t xml:space="preserve">  if (psetsFileExists) fs.rmSync("./UserDefinedPsets.txt");</w:t>
       </w:r>
     </w:p>
     <w:p>
@@ -11864,55 +8245,7 @@
           <w:lang w:eastAsia="en-GB"/>
           <w14:ligatures w14:val="none"/>
         </w:rPr>
-        <w:t xml:space="preserve">  </w:t>
-      </w:r>
-      <w:proofErr w:type="spellStart"/>
-      <w:r>
-        <w:rPr>
-          <w:rFonts w:ascii="Courier New" w:eastAsia="Times New Roman" w:hAnsi="Courier New" w:cs="Courier New"/>
-          <w:kern w:val="0"/>
-          <w:sz w:val="20"/>
-          <w:szCs w:val="20"/>
-          <w:lang w:eastAsia="en-GB"/>
-          <w14:ligatures w14:val="none"/>
-        </w:rPr>
-        <w:t>fs.writeFileSync</w:t>
-      </w:r>
-      <w:proofErr w:type="spellEnd"/>
-      <w:r>
-        <w:rPr>
-          <w:rFonts w:ascii="Courier New" w:eastAsia="Times New Roman" w:hAnsi="Courier New" w:cs="Courier New"/>
-          <w:kern w:val="0"/>
-          <w:sz w:val="20"/>
-          <w:szCs w:val="20"/>
-          <w:lang w:eastAsia="en-GB"/>
-          <w14:ligatures w14:val="none"/>
-        </w:rPr>
-        <w:t xml:space="preserve">("./UserDefinedPsets.txt", </w:t>
-      </w:r>
-      <w:proofErr w:type="spellStart"/>
-      <w:r>
-        <w:rPr>
-          <w:rFonts w:ascii="Courier New" w:eastAsia="Times New Roman" w:hAnsi="Courier New" w:cs="Courier New"/>
-          <w:kern w:val="0"/>
-          <w:sz w:val="20"/>
-          <w:szCs w:val="20"/>
-          <w:lang w:eastAsia="en-GB"/>
-          <w14:ligatures w14:val="none"/>
-        </w:rPr>
-        <w:t>userDefinedPsetsText</w:t>
-      </w:r>
-      <w:proofErr w:type="spellEnd"/>
-      <w:r>
-        <w:rPr>
-          <w:rFonts w:ascii="Courier New" w:eastAsia="Times New Roman" w:hAnsi="Courier New" w:cs="Courier New"/>
-          <w:kern w:val="0"/>
-          <w:sz w:val="20"/>
-          <w:szCs w:val="20"/>
-          <w:lang w:eastAsia="en-GB"/>
-          <w14:ligatures w14:val="none"/>
-        </w:rPr>
-        <w:t>);</w:t>
+        <w:t xml:space="preserve">  fs.writeFileSync("./UserDefinedPsets.txt", userDefinedPsetsText);</w:t>
       </w:r>
     </w:p>
     <w:p>
@@ -12091,77 +8424,16 @@
           <w14:ligatures w14:val="none"/>
         </w:rPr>
       </w:pPr>
-      <w:proofErr w:type="spellStart"/>
-      <w:r>
-        <w:rPr>
-          <w:rFonts w:ascii="Courier New" w:eastAsia="Times New Roman" w:hAnsi="Courier New" w:cs="Courier New"/>
-          <w:kern w:val="0"/>
-          <w:sz w:val="20"/>
-          <w:szCs w:val="20"/>
-          <w:lang w:eastAsia="en-GB"/>
-          <w14:ligatures w14:val="none"/>
-        </w:rPr>
-        <w:t>const</w:t>
-      </w:r>
-      <w:proofErr w:type="spellEnd"/>
-      <w:r>
-        <w:rPr>
-          <w:rFonts w:ascii="Courier New" w:eastAsia="Times New Roman" w:hAnsi="Courier New" w:cs="Courier New"/>
-          <w:kern w:val="0"/>
-          <w:sz w:val="20"/>
-          <w:szCs w:val="20"/>
-          <w:lang w:eastAsia="en-GB"/>
-          <w14:ligatures w14:val="none"/>
-        </w:rPr>
-        <w:t xml:space="preserve"> requirements = </w:t>
-      </w:r>
-      <w:proofErr w:type="spellStart"/>
-      <w:r>
-        <w:rPr>
-          <w:rFonts w:ascii="Courier New" w:eastAsia="Times New Roman" w:hAnsi="Courier New" w:cs="Courier New"/>
-          <w:kern w:val="0"/>
-          <w:sz w:val="20"/>
-          <w:szCs w:val="20"/>
-          <w:lang w:eastAsia="en-GB"/>
-          <w14:ligatures w14:val="none"/>
-        </w:rPr>
-        <w:t>fs.readFileSync</w:t>
-      </w:r>
-      <w:proofErr w:type="spellEnd"/>
-      <w:r>
-        <w:rPr>
-          <w:rFonts w:ascii="Courier New" w:eastAsia="Times New Roman" w:hAnsi="Courier New" w:cs="Courier New"/>
-          <w:kern w:val="0"/>
-          <w:sz w:val="20"/>
-          <w:szCs w:val="20"/>
-          <w:lang w:eastAsia="en-GB"/>
-          <w14:ligatures w14:val="none"/>
-        </w:rPr>
-        <w:t>("./</w:t>
-      </w:r>
-      <w:proofErr w:type="spellStart"/>
-      <w:r>
-        <w:rPr>
-          <w:rFonts w:ascii="Courier New" w:eastAsia="Times New Roman" w:hAnsi="Courier New" w:cs="Courier New"/>
-          <w:kern w:val="0"/>
-          <w:sz w:val="20"/>
-          <w:szCs w:val="20"/>
-          <w:lang w:eastAsia="en-GB"/>
-          <w14:ligatures w14:val="none"/>
-        </w:rPr>
-        <w:t>requirements.ids</w:t>
-      </w:r>
-      <w:proofErr w:type="spellEnd"/>
-      <w:r>
-        <w:rPr>
-          <w:rFonts w:ascii="Courier New" w:eastAsia="Times New Roman" w:hAnsi="Courier New" w:cs="Courier New"/>
-          <w:kern w:val="0"/>
-          <w:sz w:val="20"/>
-          <w:szCs w:val="20"/>
-          <w:lang w:eastAsia="en-GB"/>
-          <w14:ligatures w14:val="none"/>
-        </w:rPr>
-        <w:t>", "utf8");</w:t>
+      <w:r>
+        <w:rPr>
+          <w:rFonts w:ascii="Courier New" w:eastAsia="Times New Roman" w:hAnsi="Courier New" w:cs="Courier New"/>
+          <w:kern w:val="0"/>
+          <w:sz w:val="20"/>
+          <w:szCs w:val="20"/>
+          <w:lang w:eastAsia="en-GB"/>
+          <w14:ligatures w14:val="none"/>
+        </w:rPr>
+        <w:t>const requirements = fs.readFileSync("./requirements.ids", "utf8");</w:t>
       </w:r>
     </w:p>
     <w:p>
@@ -12267,29 +8539,16 @@
           <w14:ligatures w14:val="none"/>
         </w:rPr>
       </w:pPr>
-      <w:proofErr w:type="spellStart"/>
-      <w:r>
-        <w:rPr>
-          <w:rFonts w:ascii="Courier New" w:eastAsia="Times New Roman" w:hAnsi="Courier New" w:cs="Courier New"/>
-          <w:kern w:val="0"/>
-          <w:sz w:val="20"/>
-          <w:szCs w:val="20"/>
-          <w:lang w:eastAsia="en-GB"/>
-          <w14:ligatures w14:val="none"/>
-        </w:rPr>
-        <w:t>ids.load</w:t>
-      </w:r>
-      <w:proofErr w:type="spellEnd"/>
-      <w:r>
-        <w:rPr>
-          <w:rFonts w:ascii="Courier New" w:eastAsia="Times New Roman" w:hAnsi="Courier New" w:cs="Courier New"/>
-          <w:kern w:val="0"/>
-          <w:sz w:val="20"/>
-          <w:szCs w:val="20"/>
-          <w:lang w:eastAsia="en-GB"/>
-          <w14:ligatures w14:val="none"/>
-        </w:rPr>
-        <w:t>(requirements);</w:t>
+      <w:r>
+        <w:rPr>
+          <w:rFonts w:ascii="Courier New" w:eastAsia="Times New Roman" w:hAnsi="Courier New" w:cs="Courier New"/>
+          <w:kern w:val="0"/>
+          <w:sz w:val="20"/>
+          <w:szCs w:val="20"/>
+          <w:lang w:eastAsia="en-GB"/>
+          <w14:ligatures w14:val="none"/>
+        </w:rPr>
+        <w:t>ids.load(requirements);</w:t>
       </w:r>
     </w:p>
     <w:p>
@@ -12395,29 +8654,16 @@
           <w14:ligatures w14:val="none"/>
         </w:rPr>
       </w:pPr>
-      <w:proofErr w:type="spellStart"/>
-      <w:r>
-        <w:rPr>
-          <w:rFonts w:ascii="Courier New" w:eastAsia="Times New Roman" w:hAnsi="Courier New" w:cs="Courier New"/>
-          <w:kern w:val="0"/>
-          <w:sz w:val="20"/>
-          <w:szCs w:val="20"/>
-          <w:lang w:eastAsia="en-GB"/>
-          <w14:ligatures w14:val="none"/>
-        </w:rPr>
-        <w:t>convertIdsParameters</w:t>
-      </w:r>
-      <w:proofErr w:type="spellEnd"/>
-      <w:r>
-        <w:rPr>
-          <w:rFonts w:ascii="Courier New" w:eastAsia="Times New Roman" w:hAnsi="Courier New" w:cs="Courier New"/>
-          <w:kern w:val="0"/>
-          <w:sz w:val="20"/>
-          <w:szCs w:val="20"/>
-          <w:lang w:eastAsia="en-GB"/>
-          <w14:ligatures w14:val="none"/>
-        </w:rPr>
-        <w:t>()</w:t>
+      <w:r>
+        <w:rPr>
+          <w:rFonts w:ascii="Courier New" w:eastAsia="Times New Roman" w:hAnsi="Courier New" w:cs="Courier New"/>
+          <w:kern w:val="0"/>
+          <w:sz w:val="20"/>
+          <w:szCs w:val="20"/>
+          <w:lang w:eastAsia="en-GB"/>
+          <w14:ligatures w14:val="none"/>
+        </w:rPr>
+        <w:t>convertIdsParameters()</w:t>
       </w:r>
     </w:p>
     <w:p>
@@ -12777,55 +9023,7 @@
           <w:lang w:eastAsia="en-GB"/>
           <w14:ligatures w14:val="none"/>
         </w:rPr>
-        <w:t xml:space="preserve">export </w:t>
-      </w:r>
-      <w:proofErr w:type="spellStart"/>
-      <w:r>
-        <w:rPr>
-          <w:rFonts w:ascii="Courier New" w:eastAsia="Times New Roman" w:hAnsi="Courier New" w:cs="Courier New"/>
-          <w:kern w:val="0"/>
-          <w:sz w:val="20"/>
-          <w:szCs w:val="20"/>
-          <w:lang w:eastAsia="en-GB"/>
-          <w14:ligatures w14:val="none"/>
-        </w:rPr>
-        <w:t>const</w:t>
-      </w:r>
-      <w:proofErr w:type="spellEnd"/>
-      <w:r>
-        <w:rPr>
-          <w:rFonts w:ascii="Courier New" w:eastAsia="Times New Roman" w:hAnsi="Courier New" w:cs="Courier New"/>
-          <w:kern w:val="0"/>
-          <w:sz w:val="20"/>
-          <w:szCs w:val="20"/>
-          <w:lang w:eastAsia="en-GB"/>
-          <w14:ligatures w14:val="none"/>
-        </w:rPr>
-        <w:t xml:space="preserve"> </w:t>
-      </w:r>
-      <w:proofErr w:type="spellStart"/>
-      <w:r>
-        <w:rPr>
-          <w:rFonts w:ascii="Courier New" w:eastAsia="Times New Roman" w:hAnsi="Courier New" w:cs="Courier New"/>
-          <w:kern w:val="0"/>
-          <w:sz w:val="20"/>
-          <w:szCs w:val="20"/>
-          <w:lang w:eastAsia="en-GB"/>
-          <w14:ligatures w14:val="none"/>
-        </w:rPr>
-        <w:t>ifcRevitExportMapping</w:t>
-      </w:r>
-      <w:proofErr w:type="spellEnd"/>
-      <w:r>
-        <w:rPr>
-          <w:rFonts w:ascii="Courier New" w:eastAsia="Times New Roman" w:hAnsi="Courier New" w:cs="Courier New"/>
-          <w:kern w:val="0"/>
-          <w:sz w:val="20"/>
-          <w:szCs w:val="20"/>
-          <w:lang w:eastAsia="en-GB"/>
-          <w14:ligatures w14:val="none"/>
-        </w:rPr>
-        <w:t xml:space="preserve"> = {</w:t>
+        <w:t>export const ifcRevitExportMapping = {</w:t>
       </w:r>
     </w:p>
     <w:p>
@@ -13066,121 +9264,49 @@
           <w:lang w:eastAsia="en-GB"/>
           <w14:ligatures w14:val="none"/>
         </w:rPr>
-        <w:t xml:space="preserve">export </w:t>
-      </w:r>
-      <w:proofErr w:type="spellStart"/>
-      <w:r>
-        <w:rPr>
-          <w:rFonts w:ascii="Courier New" w:eastAsia="Times New Roman" w:hAnsi="Courier New" w:cs="Courier New"/>
-          <w:kern w:val="0"/>
-          <w:sz w:val="20"/>
-          <w:szCs w:val="20"/>
-          <w:lang w:eastAsia="en-GB"/>
-          <w14:ligatures w14:val="none"/>
-        </w:rPr>
-        <w:t>const</w:t>
-      </w:r>
-      <w:proofErr w:type="spellEnd"/>
-      <w:r>
-        <w:rPr>
-          <w:rFonts w:ascii="Courier New" w:eastAsia="Times New Roman" w:hAnsi="Courier New" w:cs="Courier New"/>
-          <w:kern w:val="0"/>
-          <w:sz w:val="20"/>
-          <w:szCs w:val="20"/>
-          <w:lang w:eastAsia="en-GB"/>
-          <w14:ligatures w14:val="none"/>
-        </w:rPr>
-        <w:t xml:space="preserve"> </w:t>
-      </w:r>
-      <w:proofErr w:type="spellStart"/>
-      <w:r>
-        <w:rPr>
-          <w:rFonts w:ascii="Courier New" w:eastAsia="Times New Roman" w:hAnsi="Courier New" w:cs="Courier New"/>
-          <w:kern w:val="0"/>
-          <w:sz w:val="20"/>
-          <w:szCs w:val="20"/>
-          <w:lang w:eastAsia="en-GB"/>
-          <w14:ligatures w14:val="none"/>
-        </w:rPr>
-        <w:t>ifcClassMapping</w:t>
-      </w:r>
-      <w:proofErr w:type="spellEnd"/>
-      <w:r>
-        <w:rPr>
-          <w:rFonts w:ascii="Courier New" w:eastAsia="Times New Roman" w:hAnsi="Courier New" w:cs="Courier New"/>
-          <w:kern w:val="0"/>
-          <w:sz w:val="20"/>
-          <w:szCs w:val="20"/>
-          <w:lang w:eastAsia="en-GB"/>
-          <w14:ligatures w14:val="none"/>
-        </w:rPr>
-        <w:t xml:space="preserve"> = {</w:t>
-      </w:r>
-    </w:p>
-    <w:p>
-      <w:pPr>
-        <w:tabs>
-          <w:tab w:val="left" w:pos="916"/>
-          <w:tab w:val="left" w:pos="1832"/>
-          <w:tab w:val="left" w:pos="2748"/>
-          <w:tab w:val="left" w:pos="3664"/>
-          <w:tab w:val="left" w:pos="4580"/>
-          <w:tab w:val="left" w:pos="5496"/>
-          <w:tab w:val="left" w:pos="6412"/>
-          <w:tab w:val="left" w:pos="7328"/>
-          <w:tab w:val="left" w:pos="8244"/>
-          <w:tab w:val="left" w:pos="9160"/>
-          <w:tab w:val="left" w:pos="10076"/>
-          <w:tab w:val="left" w:pos="10992"/>
-          <w:tab w:val="left" w:pos="11908"/>
-          <w:tab w:val="left" w:pos="12824"/>
-          <w:tab w:val="left" w:pos="13740"/>
-          <w:tab w:val="left" w:pos="14656"/>
-        </w:tabs>
-        <w:spacing w:after="0" w:line="240" w:lineRule="auto"/>
-        <w:rPr>
-          <w:rFonts w:ascii="Courier New" w:eastAsia="Times New Roman" w:hAnsi="Courier New" w:cs="Courier New"/>
-          <w:kern w:val="0"/>
-          <w:sz w:val="20"/>
-          <w:szCs w:val="20"/>
-          <w:lang w:eastAsia="en-GB"/>
-          <w14:ligatures w14:val="none"/>
-        </w:rPr>
-      </w:pPr>
-      <w:r>
-        <w:rPr>
-          <w:rFonts w:ascii="Courier New" w:eastAsia="Times New Roman" w:hAnsi="Courier New" w:cs="Courier New"/>
-          <w:kern w:val="0"/>
-          <w:sz w:val="20"/>
-          <w:szCs w:val="20"/>
-          <w:lang w:eastAsia="en-GB"/>
-          <w14:ligatures w14:val="none"/>
-        </w:rPr>
-        <w:t xml:space="preserve">  IFCWALL: "</w:t>
-      </w:r>
-      <w:proofErr w:type="spellStart"/>
-      <w:r>
-        <w:rPr>
-          <w:rFonts w:ascii="Courier New" w:eastAsia="Times New Roman" w:hAnsi="Courier New" w:cs="Courier New"/>
-          <w:kern w:val="0"/>
-          <w:sz w:val="20"/>
-          <w:szCs w:val="20"/>
-          <w:lang w:eastAsia="en-GB"/>
-          <w14:ligatures w14:val="none"/>
-        </w:rPr>
-        <w:t>IfcWall</w:t>
-      </w:r>
-      <w:proofErr w:type="spellEnd"/>
-      <w:r>
-        <w:rPr>
-          <w:rFonts w:ascii="Courier New" w:eastAsia="Times New Roman" w:hAnsi="Courier New" w:cs="Courier New"/>
-          <w:kern w:val="0"/>
-          <w:sz w:val="20"/>
-          <w:szCs w:val="20"/>
-          <w:lang w:eastAsia="en-GB"/>
-          <w14:ligatures w14:val="none"/>
-        </w:rPr>
-        <w:t>"</w:t>
+        <w:t>export const ifcClassMapping = {</w:t>
+      </w:r>
+    </w:p>
+    <w:p>
+      <w:pPr>
+        <w:tabs>
+          <w:tab w:val="left" w:pos="916"/>
+          <w:tab w:val="left" w:pos="1832"/>
+          <w:tab w:val="left" w:pos="2748"/>
+          <w:tab w:val="left" w:pos="3664"/>
+          <w:tab w:val="left" w:pos="4580"/>
+          <w:tab w:val="left" w:pos="5496"/>
+          <w:tab w:val="left" w:pos="6412"/>
+          <w:tab w:val="left" w:pos="7328"/>
+          <w:tab w:val="left" w:pos="8244"/>
+          <w:tab w:val="left" w:pos="9160"/>
+          <w:tab w:val="left" w:pos="10076"/>
+          <w:tab w:val="left" w:pos="10992"/>
+          <w:tab w:val="left" w:pos="11908"/>
+          <w:tab w:val="left" w:pos="12824"/>
+          <w:tab w:val="left" w:pos="13740"/>
+          <w:tab w:val="left" w:pos="14656"/>
+        </w:tabs>
+        <w:spacing w:after="0" w:line="240" w:lineRule="auto"/>
+        <w:rPr>
+          <w:rFonts w:ascii="Courier New" w:eastAsia="Times New Roman" w:hAnsi="Courier New" w:cs="Courier New"/>
+          <w:kern w:val="0"/>
+          <w:sz w:val="20"/>
+          <w:szCs w:val="20"/>
+          <w:lang w:eastAsia="en-GB"/>
+          <w14:ligatures w14:val="none"/>
+        </w:rPr>
+      </w:pPr>
+      <w:r>
+        <w:rPr>
+          <w:rFonts w:ascii="Courier New" w:eastAsia="Times New Roman" w:hAnsi="Courier New" w:cs="Courier New"/>
+          <w:kern w:val="0"/>
+          <w:sz w:val="20"/>
+          <w:szCs w:val="20"/>
+          <w:lang w:eastAsia="en-GB"/>
+          <w14:ligatures w14:val="none"/>
+        </w:rPr>
+        <w:t xml:space="preserve">  IFCWALL: "IfcWall"</w:t>
       </w:r>
     </w:p>
     <w:p>
@@ -13842,55 +9968,7 @@
           <w14:ligatures w14:val="none"/>
         </w:rPr>
         <w:lastRenderedPageBreak/>
-        <w:t xml:space="preserve">export </w:t>
-      </w:r>
-      <w:proofErr w:type="spellStart"/>
-      <w:r>
-        <w:rPr>
-          <w:rFonts w:ascii="Courier New" w:eastAsia="Times New Roman" w:hAnsi="Courier New" w:cs="Courier New"/>
-          <w:kern w:val="0"/>
-          <w:sz w:val="20"/>
-          <w:szCs w:val="20"/>
-          <w:lang w:eastAsia="en-GB"/>
-          <w14:ligatures w14:val="none"/>
-        </w:rPr>
-        <w:t>const</w:t>
-      </w:r>
-      <w:proofErr w:type="spellEnd"/>
-      <w:r>
-        <w:rPr>
-          <w:rFonts w:ascii="Courier New" w:eastAsia="Times New Roman" w:hAnsi="Courier New" w:cs="Courier New"/>
-          <w:kern w:val="0"/>
-          <w:sz w:val="20"/>
-          <w:szCs w:val="20"/>
-          <w:lang w:eastAsia="en-GB"/>
-          <w14:ligatures w14:val="none"/>
-        </w:rPr>
-        <w:t xml:space="preserve"> </w:t>
-      </w:r>
-      <w:proofErr w:type="spellStart"/>
-      <w:r>
-        <w:rPr>
-          <w:rFonts w:ascii="Courier New" w:eastAsia="Times New Roman" w:hAnsi="Courier New" w:cs="Courier New"/>
-          <w:kern w:val="0"/>
-          <w:sz w:val="20"/>
-          <w:szCs w:val="20"/>
-          <w:lang w:eastAsia="en-GB"/>
-          <w14:ligatures w14:val="none"/>
-        </w:rPr>
-        <w:t>ifcRevitTypeMapping</w:t>
-      </w:r>
-      <w:proofErr w:type="spellEnd"/>
-      <w:r>
-        <w:rPr>
-          <w:rFonts w:ascii="Courier New" w:eastAsia="Times New Roman" w:hAnsi="Courier New" w:cs="Courier New"/>
-          <w:kern w:val="0"/>
-          <w:sz w:val="20"/>
-          <w:szCs w:val="20"/>
-          <w:lang w:eastAsia="en-GB"/>
-          <w14:ligatures w14:val="none"/>
-        </w:rPr>
-        <w:t xml:space="preserve"> = {</w:t>
+        <w:t>export const ifcRevitTypeMapping = {</w:t>
       </w:r>
     </w:p>
     <w:p>
@@ -14163,7 +10241,7 @@
           <w14:ligatures w14:val="none"/>
         </w:rPr>
         <w:pict w14:anchorId="45FD9674">
-          <v:rect id="_x0000_i1031" style="width:0;height:1.5pt" o:hralign="center" o:hrstd="t" o:hr="t" fillcolor="#a0a0a0" stroked="f"/>
+          <v:rect id="_x0000_i1028" style="width:0;height:1.5pt" o:hralign="center" o:hrstd="t" o:hr="t" fillcolor="#a0a0a0" stroked="f"/>
         </w:pict>
       </w:r>
     </w:p>
@@ -14245,55 +10323,7 @@
           <w:lang w:eastAsia="en-GB"/>
           <w14:ligatures w14:val="none"/>
         </w:rPr>
-        <w:t xml:space="preserve">Improve the implementation so it can take multiple IDS files and add all their data to a single </w:t>
-      </w:r>
-      <w:proofErr w:type="spellStart"/>
-      <w:r>
-        <w:rPr>
-          <w:rFonts w:ascii="Times New Roman" w:eastAsia="Times New Roman" w:hAnsi="Times New Roman" w:cs="Times New Roman"/>
-          <w:kern w:val="0"/>
-          <w:sz w:val="24"/>
-          <w:szCs w:val="24"/>
-          <w:lang w:eastAsia="en-GB"/>
-          <w14:ligatures w14:val="none"/>
-        </w:rPr>
-        <w:t>SharedParameters</w:t>
-      </w:r>
-      <w:proofErr w:type="spellEnd"/>
-      <w:r>
-        <w:rPr>
-          <w:rFonts w:ascii="Times New Roman" w:eastAsia="Times New Roman" w:hAnsi="Times New Roman" w:cs="Times New Roman"/>
-          <w:kern w:val="0"/>
-          <w:sz w:val="24"/>
-          <w:szCs w:val="24"/>
-          <w:lang w:eastAsia="en-GB"/>
-          <w14:ligatures w14:val="none"/>
-        </w:rPr>
-        <w:t xml:space="preserve"> file and a single </w:t>
-      </w:r>
-      <w:proofErr w:type="spellStart"/>
-      <w:r>
-        <w:rPr>
-          <w:rFonts w:ascii="Times New Roman" w:eastAsia="Times New Roman" w:hAnsi="Times New Roman" w:cs="Times New Roman"/>
-          <w:kern w:val="0"/>
-          <w:sz w:val="24"/>
-          <w:szCs w:val="24"/>
-          <w:lang w:eastAsia="en-GB"/>
-          <w14:ligatures w14:val="none"/>
-        </w:rPr>
-        <w:t>UserDefinedPsets</w:t>
-      </w:r>
-      <w:proofErr w:type="spellEnd"/>
-      <w:r>
-        <w:rPr>
-          <w:rFonts w:ascii="Times New Roman" w:eastAsia="Times New Roman" w:hAnsi="Times New Roman" w:cs="Times New Roman"/>
-          <w:kern w:val="0"/>
-          <w:sz w:val="24"/>
-          <w:szCs w:val="24"/>
-          <w:lang w:eastAsia="en-GB"/>
-          <w14:ligatures w14:val="none"/>
-        </w:rPr>
-        <w:t xml:space="preserve"> file. With that enhancement, you will process multiple IDS files in no time.</w:t>
+        <w:t>Improve the implementation so it can take multiple IDS files and add all their data to a single SharedParameters file and a single UserDefinedPsets file. With that enhancement, you will process multiple IDS files in no time.</w:t>
       </w:r>
     </w:p>
     <w:p>
@@ -14392,132 +10422,58 @@
           <w14:ligatures w14:val="none"/>
         </w:rPr>
       </w:pPr>
-      <w:proofErr w:type="spellStart"/>
-      <w:r>
-        <w:rPr>
-          <w:rFonts w:ascii="Courier New" w:eastAsia="Times New Roman" w:hAnsi="Courier New" w:cs="Courier New"/>
-          <w:kern w:val="0"/>
-          <w:sz w:val="20"/>
-          <w:szCs w:val="20"/>
-          <w:lang w:eastAsia="en-GB"/>
-          <w14:ligatures w14:val="none"/>
-        </w:rPr>
-        <w:t>const</w:t>
-      </w:r>
-      <w:proofErr w:type="spellEnd"/>
-      <w:r>
-        <w:rPr>
-          <w:rFonts w:ascii="Courier New" w:eastAsia="Times New Roman" w:hAnsi="Courier New" w:cs="Courier New"/>
-          <w:kern w:val="0"/>
-          <w:sz w:val="20"/>
-          <w:szCs w:val="20"/>
-          <w:lang w:eastAsia="en-GB"/>
-          <w14:ligatures w14:val="none"/>
-        </w:rPr>
-        <w:t xml:space="preserve"> requirements = </w:t>
-      </w:r>
-      <w:proofErr w:type="spellStart"/>
-      <w:r>
-        <w:rPr>
-          <w:rFonts w:ascii="Courier New" w:eastAsia="Times New Roman" w:hAnsi="Courier New" w:cs="Courier New"/>
-          <w:kern w:val="0"/>
-          <w:sz w:val="20"/>
-          <w:szCs w:val="20"/>
-          <w:lang w:eastAsia="en-GB"/>
-          <w14:ligatures w14:val="none"/>
-        </w:rPr>
-        <w:t>fs.readFileSync</w:t>
-      </w:r>
-      <w:proofErr w:type="spellEnd"/>
-      <w:r>
-        <w:rPr>
-          <w:rFonts w:ascii="Courier New" w:eastAsia="Times New Roman" w:hAnsi="Courier New" w:cs="Courier New"/>
-          <w:kern w:val="0"/>
-          <w:sz w:val="20"/>
-          <w:szCs w:val="20"/>
-          <w:lang w:eastAsia="en-GB"/>
-          <w14:ligatures w14:val="none"/>
-        </w:rPr>
-        <w:t>("./</w:t>
-      </w:r>
-      <w:proofErr w:type="spellStart"/>
-      <w:r>
-        <w:rPr>
-          <w:rFonts w:ascii="Courier New" w:eastAsia="Times New Roman" w:hAnsi="Courier New" w:cs="Courier New"/>
-          <w:kern w:val="0"/>
-          <w:sz w:val="20"/>
-          <w:szCs w:val="20"/>
-          <w:lang w:eastAsia="en-GB"/>
-          <w14:ligatures w14:val="none"/>
-        </w:rPr>
-        <w:t>requirements.ids</w:t>
-      </w:r>
-      <w:proofErr w:type="spellEnd"/>
-      <w:r>
-        <w:rPr>
-          <w:rFonts w:ascii="Courier New" w:eastAsia="Times New Roman" w:hAnsi="Courier New" w:cs="Courier New"/>
-          <w:kern w:val="0"/>
-          <w:sz w:val="20"/>
-          <w:szCs w:val="20"/>
-          <w:lang w:eastAsia="en-GB"/>
-          <w14:ligatures w14:val="none"/>
-        </w:rPr>
-        <w:t>", "utf8");</w:t>
-      </w:r>
-    </w:p>
-    <w:p>
-      <w:pPr>
-        <w:tabs>
-          <w:tab w:val="left" w:pos="916"/>
-          <w:tab w:val="left" w:pos="1832"/>
-          <w:tab w:val="left" w:pos="2748"/>
-          <w:tab w:val="left" w:pos="3664"/>
-          <w:tab w:val="left" w:pos="4580"/>
-          <w:tab w:val="left" w:pos="5496"/>
-          <w:tab w:val="left" w:pos="6412"/>
-          <w:tab w:val="left" w:pos="7328"/>
-          <w:tab w:val="left" w:pos="8244"/>
-          <w:tab w:val="left" w:pos="9160"/>
-          <w:tab w:val="left" w:pos="10076"/>
-          <w:tab w:val="left" w:pos="10992"/>
-          <w:tab w:val="left" w:pos="11908"/>
-          <w:tab w:val="left" w:pos="12824"/>
-          <w:tab w:val="left" w:pos="13740"/>
-          <w:tab w:val="left" w:pos="14656"/>
-        </w:tabs>
-        <w:spacing w:after="0" w:line="240" w:lineRule="auto"/>
-        <w:rPr>
-          <w:rFonts w:ascii="Courier New" w:eastAsia="Times New Roman" w:hAnsi="Courier New" w:cs="Courier New"/>
-          <w:kern w:val="0"/>
-          <w:sz w:val="20"/>
-          <w:szCs w:val="20"/>
-          <w:lang w:eastAsia="en-GB"/>
-          <w14:ligatures w14:val="none"/>
-        </w:rPr>
-      </w:pPr>
-      <w:proofErr w:type="spellStart"/>
-      <w:r>
-        <w:rPr>
-          <w:rFonts w:ascii="Courier New" w:eastAsia="Times New Roman" w:hAnsi="Courier New" w:cs="Courier New"/>
-          <w:kern w:val="0"/>
-          <w:sz w:val="20"/>
-          <w:szCs w:val="20"/>
-          <w:lang w:eastAsia="en-GB"/>
-          <w14:ligatures w14:val="none"/>
-        </w:rPr>
-        <w:t>ids.load</w:t>
-      </w:r>
-      <w:proofErr w:type="spellEnd"/>
-      <w:r>
-        <w:rPr>
-          <w:rFonts w:ascii="Courier New" w:eastAsia="Times New Roman" w:hAnsi="Courier New" w:cs="Courier New"/>
-          <w:kern w:val="0"/>
-          <w:sz w:val="20"/>
-          <w:szCs w:val="20"/>
-          <w:lang w:eastAsia="en-GB"/>
-          <w14:ligatures w14:val="none"/>
-        </w:rPr>
-        <w:t>(requirements);</w:t>
+      <w:r>
+        <w:rPr>
+          <w:rFonts w:ascii="Courier New" w:eastAsia="Times New Roman" w:hAnsi="Courier New" w:cs="Courier New"/>
+          <w:kern w:val="0"/>
+          <w:sz w:val="20"/>
+          <w:szCs w:val="20"/>
+          <w:lang w:eastAsia="en-GB"/>
+          <w14:ligatures w14:val="none"/>
+        </w:rPr>
+        <w:t>const requirements = fs.readFileSync("./requirements.ids", "utf8");</w:t>
+      </w:r>
+    </w:p>
+    <w:p>
+      <w:pPr>
+        <w:tabs>
+          <w:tab w:val="left" w:pos="916"/>
+          <w:tab w:val="left" w:pos="1832"/>
+          <w:tab w:val="left" w:pos="2748"/>
+          <w:tab w:val="left" w:pos="3664"/>
+          <w:tab w:val="left" w:pos="4580"/>
+          <w:tab w:val="left" w:pos="5496"/>
+          <w:tab w:val="left" w:pos="6412"/>
+          <w:tab w:val="left" w:pos="7328"/>
+          <w:tab w:val="left" w:pos="8244"/>
+          <w:tab w:val="left" w:pos="9160"/>
+          <w:tab w:val="left" w:pos="10076"/>
+          <w:tab w:val="left" w:pos="10992"/>
+          <w:tab w:val="left" w:pos="11908"/>
+          <w:tab w:val="left" w:pos="12824"/>
+          <w:tab w:val="left" w:pos="13740"/>
+          <w:tab w:val="left" w:pos="14656"/>
+        </w:tabs>
+        <w:spacing w:after="0" w:line="240" w:lineRule="auto"/>
+        <w:rPr>
+          <w:rFonts w:ascii="Courier New" w:eastAsia="Times New Roman" w:hAnsi="Courier New" w:cs="Courier New"/>
+          <w:kern w:val="0"/>
+          <w:sz w:val="20"/>
+          <w:szCs w:val="20"/>
+          <w:lang w:eastAsia="en-GB"/>
+          <w14:ligatures w14:val="none"/>
+        </w:rPr>
+      </w:pPr>
+      <w:r>
+        <w:rPr>
+          <w:rFonts w:ascii="Courier New" w:eastAsia="Times New Roman" w:hAnsi="Courier New" w:cs="Courier New"/>
+          <w:kern w:val="0"/>
+          <w:sz w:val="20"/>
+          <w:szCs w:val="20"/>
+          <w:lang w:eastAsia="en-GB"/>
+          <w14:ligatures w14:val="none"/>
+        </w:rPr>
+        <w:t>ids.load(requirements);</w:t>
       </w:r>
     </w:p>
     <w:p>
@@ -14569,55 +10525,7 @@
           <w:lang w:eastAsia="en-GB"/>
           <w14:ligatures w14:val="none"/>
         </w:rPr>
-        <w:t xml:space="preserve">Create a new variable that holds a path given as the second argument in the process. Let’s call it </w:t>
-      </w:r>
-      <w:proofErr w:type="spellStart"/>
-      <w:r>
-        <w:rPr>
-          <w:rFonts w:ascii="Times New Roman" w:eastAsia="Times New Roman" w:hAnsi="Times New Roman" w:cs="Times New Roman"/>
-          <w:kern w:val="0"/>
-          <w:sz w:val="24"/>
-          <w:szCs w:val="24"/>
-          <w:lang w:eastAsia="en-GB"/>
-          <w14:ligatures w14:val="none"/>
-        </w:rPr>
-        <w:t>folderPath</w:t>
-      </w:r>
-      <w:proofErr w:type="spellEnd"/>
-      <w:r>
-        <w:rPr>
-          <w:rFonts w:ascii="Times New Roman" w:eastAsia="Times New Roman" w:hAnsi="Times New Roman" w:cs="Times New Roman"/>
-          <w:kern w:val="0"/>
-          <w:sz w:val="24"/>
-          <w:szCs w:val="24"/>
-          <w:lang w:eastAsia="en-GB"/>
-          <w14:ligatures w14:val="none"/>
-        </w:rPr>
-        <w:t xml:space="preserve">. TIP: You can take the second process argument with </w:t>
-      </w:r>
-      <w:proofErr w:type="spellStart"/>
-      <w:r>
-        <w:rPr>
-          <w:rFonts w:ascii="Times New Roman" w:eastAsia="Times New Roman" w:hAnsi="Times New Roman" w:cs="Times New Roman"/>
-          <w:kern w:val="0"/>
-          <w:sz w:val="24"/>
-          <w:szCs w:val="24"/>
-          <w:lang w:eastAsia="en-GB"/>
-          <w14:ligatures w14:val="none"/>
-        </w:rPr>
-        <w:t>process.argv</w:t>
-      </w:r>
-      <w:proofErr w:type="spellEnd"/>
-      <w:r>
-        <w:rPr>
-          <w:rFonts w:ascii="Times New Roman" w:eastAsia="Times New Roman" w:hAnsi="Times New Roman" w:cs="Times New Roman"/>
-          <w:kern w:val="0"/>
-          <w:sz w:val="24"/>
-          <w:szCs w:val="24"/>
-          <w:lang w:eastAsia="en-GB"/>
-          <w14:ligatures w14:val="none"/>
-        </w:rPr>
-        <w:t>[2].</w:t>
+        <w:t>Create a new variable that holds a path given as the second argument in the process. Let’s call it folderPath. TIP: You can take the second process argument with process.argv[2].</w:t>
       </w:r>
     </w:p>
     <w:p>
@@ -14645,55 +10553,7 @@
           <w:lang w:eastAsia="en-GB"/>
           <w14:ligatures w14:val="none"/>
         </w:rPr>
-        <w:t xml:space="preserve">Make sure there is actually a </w:t>
-      </w:r>
-      <w:proofErr w:type="spellStart"/>
-      <w:r>
-        <w:rPr>
-          <w:rFonts w:ascii="Times New Roman" w:eastAsia="Times New Roman" w:hAnsi="Times New Roman" w:cs="Times New Roman"/>
-          <w:kern w:val="0"/>
-          <w:sz w:val="24"/>
-          <w:szCs w:val="24"/>
-          <w:lang w:eastAsia="en-GB"/>
-          <w14:ligatures w14:val="none"/>
-        </w:rPr>
-        <w:t>folderPath</w:t>
-      </w:r>
-      <w:proofErr w:type="spellEnd"/>
-      <w:r>
-        <w:rPr>
-          <w:rFonts w:ascii="Times New Roman" w:eastAsia="Times New Roman" w:hAnsi="Times New Roman" w:cs="Times New Roman"/>
-          <w:kern w:val="0"/>
-          <w:sz w:val="24"/>
-          <w:szCs w:val="24"/>
-          <w:lang w:eastAsia="en-GB"/>
-          <w14:ligatures w14:val="none"/>
-        </w:rPr>
-        <w:t xml:space="preserve">. In case is not, simply log to the console that there was not path provided and exit the process. You can exit the process with </w:t>
-      </w:r>
-      <w:proofErr w:type="spellStart"/>
-      <w:r>
-        <w:rPr>
-          <w:rFonts w:ascii="Times New Roman" w:eastAsia="Times New Roman" w:hAnsi="Times New Roman" w:cs="Times New Roman"/>
-          <w:kern w:val="0"/>
-          <w:sz w:val="24"/>
-          <w:szCs w:val="24"/>
-          <w:lang w:eastAsia="en-GB"/>
-          <w14:ligatures w14:val="none"/>
-        </w:rPr>
-        <w:t>process.exit</w:t>
-      </w:r>
-      <w:proofErr w:type="spellEnd"/>
-      <w:r>
-        <w:rPr>
-          <w:rFonts w:ascii="Times New Roman" w:eastAsia="Times New Roman" w:hAnsi="Times New Roman" w:cs="Times New Roman"/>
-          <w:kern w:val="0"/>
-          <w:sz w:val="24"/>
-          <w:szCs w:val="24"/>
-          <w:lang w:eastAsia="en-GB"/>
-          <w14:ligatures w14:val="none"/>
-        </w:rPr>
-        <w:t>(1).</w:t>
+        <w:t>Make sure there is actually a folderPath. In case is not, simply log to the console that there was not path provided and exit the process. You can exit the process with process.exit(1).</w:t>
       </w:r>
     </w:p>
     <w:p>
@@ -14805,31 +10665,7 @@
           <w:lang w:eastAsia="en-GB"/>
           <w14:ligatures w14:val="none"/>
         </w:rPr>
-        <w:t xml:space="preserve">Use the path module (import it first) to join the </w:t>
-      </w:r>
-      <w:proofErr w:type="spellStart"/>
-      <w:r>
-        <w:rPr>
-          <w:rFonts w:ascii="Times New Roman" w:eastAsia="Times New Roman" w:hAnsi="Times New Roman" w:cs="Times New Roman"/>
-          <w:kern w:val="0"/>
-          <w:sz w:val="24"/>
-          <w:szCs w:val="24"/>
-          <w:lang w:eastAsia="en-GB"/>
-          <w14:ligatures w14:val="none"/>
-        </w:rPr>
-        <w:t>folderPath</w:t>
-      </w:r>
-      <w:proofErr w:type="spellEnd"/>
-      <w:r>
-        <w:rPr>
-          <w:rFonts w:ascii="Times New Roman" w:eastAsia="Times New Roman" w:hAnsi="Times New Roman" w:cs="Times New Roman"/>
-          <w:kern w:val="0"/>
-          <w:sz w:val="24"/>
-          <w:szCs w:val="24"/>
-          <w:lang w:eastAsia="en-GB"/>
-          <w14:ligatures w14:val="none"/>
-        </w:rPr>
-        <w:t xml:space="preserve"> with the file name.</w:t>
+        <w:t>Use the path module (import it first) to join the folderPath with the file name.</w:t>
       </w:r>
     </w:p>
     <w:p>
@@ -14890,6 +10726,10 @@
     </w:p>
     <w:p>
       <w:pPr>
+        <w:numPr>
+          <w:ilvl w:val="0"/>
+          <w:numId w:val="2"/>
+        </w:numPr>
         <w:spacing w:before="100" w:beforeAutospacing="1" w:after="100" w:afterAutospacing="1" w:line="240" w:lineRule="auto"/>
         <w:rPr>
           <w:rFonts w:ascii="Times New Roman" w:eastAsia="Times New Roman" w:hAnsi="Times New Roman" w:cs="Times New Roman"/>
@@ -14900,6 +10740,17 @@
           <w14:ligatures w14:val="none"/>
         </w:rPr>
       </w:pPr>
+      <w:r>
+        <w:rPr>
+          <w:rFonts w:ascii="Times New Roman" w:eastAsia="Times New Roman" w:hAnsi="Times New Roman" w:cs="Times New Roman"/>
+          <w:kern w:val="0"/>
+          <w:sz w:val="24"/>
+          <w:szCs w:val="24"/>
+          <w:lang w:eastAsia="en-GB"/>
+          <w14:ligatures w14:val="none"/>
+        </w:rPr>
+        <w:t>Fix the rule that defines if there is a set to not only compare the property sets names but also the elements(IFCSLAB, IFCWALLS) names.</w:t>
+      </w:r>
     </w:p>
     <w:p/>
     <w:sectPr>
